--- a/00000023抬头.docx
+++ b/00000023抬头.docx
@@ -41109,7 +41109,6 @@
           <w:spacing w:val="0"/>
           <w:sz w:val="24"/>
           <w:szCs w:val="24"/>
-          <w:bdr w:val="none" w:color="auto" w:sz="0" w:space="0"/>
           <w:shd w:val="clear" w:fill="FFFFFF"/>
         </w:rPr>
       </w:pPr>
@@ -41122,7 +41121,6 @@
           <w:spacing w:val="0"/>
           <w:sz w:val="24"/>
           <w:szCs w:val="24"/>
-          <w:bdr w:val="none" w:color="auto" w:sz="0" w:space="0"/>
           <w:shd w:val="clear" w:fill="FFFFFF"/>
         </w:rPr>
         <w:t>葬在月球的人</w:t>
@@ -41172,7 +41170,6 @@
           <w:kern w:val="0"/>
           <w:sz w:val="0"/>
           <w:szCs w:val="0"/>
-          <w:bdr w:val="none" w:color="auto" w:sz="0" w:space="0"/>
           <w:shd w:val="clear" w:fill="FFFFFF"/>
           <w:lang w:val="en-US" w:eastAsia="zh-CN" w:bidi="ar"/>
         </w:rPr>
@@ -41189,7 +41186,6 @@
           <w:kern w:val="0"/>
           <w:sz w:val="16"/>
           <w:szCs w:val="16"/>
-          <w:bdr w:val="none" w:color="auto" w:sz="0" w:space="0"/>
           <w:shd w:val="clear" w:fill="FFFFFF"/>
           <w:lang w:val="en-US" w:eastAsia="zh-CN" w:bidi="ar"/>
         </w:rPr>
@@ -41205,7 +41201,6 @@
           <w:kern w:val="0"/>
           <w:sz w:val="0"/>
           <w:szCs w:val="0"/>
-          <w:bdr w:val="none" w:color="auto" w:sz="0" w:space="0"/>
           <w:shd w:val="clear" w:fill="FFFFFF"/>
           <w:lang w:val="en-US" w:eastAsia="zh-CN" w:bidi="ar"/>
         </w:rPr>
@@ -41222,7 +41217,6 @@
           <w:kern w:val="0"/>
           <w:sz w:val="16"/>
           <w:szCs w:val="16"/>
-          <w:bdr w:val="none" w:color="auto" w:sz="0" w:space="0"/>
           <w:shd w:val="clear" w:fill="FFFFFF"/>
           <w:lang w:val="en-US" w:eastAsia="zh-CN" w:bidi="ar"/>
         </w:rPr>
@@ -41238,7 +41232,6 @@
           <w:kern w:val="0"/>
           <w:sz w:val="0"/>
           <w:szCs w:val="0"/>
-          <w:bdr w:val="none" w:color="auto" w:sz="0" w:space="0"/>
           <w:shd w:val="clear" w:fill="FFFFFF"/>
           <w:lang w:val="en-US" w:eastAsia="zh-CN" w:bidi="ar"/>
         </w:rPr>
@@ -41256,7 +41249,6 @@
           <w:sz w:val="16"/>
           <w:szCs w:val="16"/>
           <w:u w:val="none"/>
-          <w:bdr w:val="none" w:color="auto" w:sz="0" w:space="0"/>
           <w:shd w:val="clear" w:fill="FFFFFF"/>
           <w:lang w:val="en-US" w:eastAsia="zh-CN" w:bidi="ar"/>
         </w:rPr>
@@ -41274,7 +41266,6 @@
           <w:sz w:val="16"/>
           <w:szCs w:val="16"/>
           <w:u w:val="none"/>
-          <w:bdr w:val="none" w:color="auto" w:sz="0" w:space="0"/>
           <w:shd w:val="clear" w:fill="FFFFFF"/>
           <w:lang w:val="en-US" w:eastAsia="zh-CN" w:bidi="ar"/>
         </w:rPr>
@@ -41292,7 +41283,6 @@
           <w:sz w:val="16"/>
           <w:szCs w:val="16"/>
           <w:u w:val="none"/>
-          <w:bdr w:val="none" w:color="auto" w:sz="0" w:space="0"/>
           <w:shd w:val="clear" w:fill="FFFFFF"/>
           <w:lang w:val="en-US" w:eastAsia="zh-CN" w:bidi="ar"/>
         </w:rPr>
@@ -41310,7 +41300,6 @@
           <w:sz w:val="16"/>
           <w:szCs w:val="16"/>
           <w:u w:val="none"/>
-          <w:bdr w:val="none" w:color="auto" w:sz="0" w:space="0"/>
           <w:shd w:val="clear" w:fill="FFFFFF"/>
         </w:rPr>
         <w:t>利维坦</w:t>
@@ -41327,7 +41316,6 @@
           <w:sz w:val="16"/>
           <w:szCs w:val="16"/>
           <w:u w:val="none"/>
-          <w:bdr w:val="none" w:color="auto" w:sz="0" w:space="0"/>
           <w:shd w:val="clear" w:fill="FFFFFF"/>
           <w:lang w:val="en-US" w:eastAsia="zh-CN" w:bidi="ar"/>
         </w:rPr>
@@ -41378,7 +41366,6 @@
           <w:spacing w:val="0"/>
           <w:sz w:val="14"/>
           <w:szCs w:val="14"/>
-          <w:bdr w:val="none" w:color="auto" w:sz="0" w:space="0"/>
           <w:shd w:val="clear" w:fill="FFFFFF"/>
         </w:rPr>
         <w:t>利维坦按：文中出现的吉恩·罗登伯里是不是听上去有些耳熟？没错，他就是科幻电视剧《星际迷航》（Star Trek）的缔造者。最初的《星际迷航》讲述的是一艘大型太空飞船探索银河系的故事。可能也是受此启发，1991年，在吉恩·罗登伯里过世之后，他的骨灰被装入一个唇膏大小的胶囊中，送入太空，足以环绕地球轨道6年</w:t>
@@ -41392,7 +41379,6 @@
           <w:spacing w:val="0"/>
           <w:sz w:val="14"/>
           <w:szCs w:val="14"/>
-          <w:bdr w:val="none" w:color="auto" w:sz="0" w:space="0"/>
           <w:shd w:val="clear" w:fill="FFFFFF"/>
         </w:rPr>
         <w:t>（之后会焚毁在地球的大气层里）</w:t>
@@ -41406,7 +41392,6 @@
           <w:spacing w:val="0"/>
           <w:sz w:val="14"/>
           <w:szCs w:val="14"/>
-          <w:bdr w:val="none" w:color="auto" w:sz="0" w:space="0"/>
           <w:shd w:val="clear" w:fill="FFFFFF"/>
         </w:rPr>
         <w:t>。</w:t>
@@ -41476,7 +41461,6 @@
           <w:spacing w:val="0"/>
           <w:sz w:val="14"/>
           <w:szCs w:val="14"/>
-          <w:bdr w:val="none" w:color="auto" w:sz="0" w:space="0"/>
           <w:shd w:val="clear" w:fill="FFFFFF"/>
         </w:rPr>
         <w:t>其实，越来越多的（富）人厌倦了在地球上被埋葬，这几年，“太空葬礼”业务出现了，高空乳胶气球将带着死者的骨灰漂浮至地面以上3万米处，在这一高度，可从漆黑太空背景环境下看到地球的曲度，并将骨灰散播在冰冷寂静的太空中，形成闪闪发光的景象。</w:t>
@@ -41546,7 +41530,6 @@
           <w:spacing w:val="0"/>
           <w:sz w:val="14"/>
           <w:szCs w:val="14"/>
-          <w:bdr w:val="none" w:color="auto" w:sz="0" w:space="0"/>
           <w:shd w:val="clear" w:fill="FFFFFF"/>
         </w:rPr>
         <w:t>英国一家名为Ascension Flights</w:t>
@@ -41560,7 +41543,6 @@
           <w:spacing w:val="0"/>
           <w:sz w:val="14"/>
           <w:szCs w:val="14"/>
-          <w:bdr w:val="none" w:color="auto" w:sz="0" w:space="0"/>
           <w:shd w:val="clear" w:fill="FFFFFF"/>
         </w:rPr>
         <w:t>（</w:t>
@@ -41575,7 +41557,6 @@
           <w:sz w:val="14"/>
           <w:szCs w:val="14"/>
           <w:u w:val="single"/>
-          <w:bdr w:val="none" w:color="auto" w:sz="0" w:space="0"/>
           <w:shd w:val="clear" w:fill="FFFFFF"/>
         </w:rPr>
         <w:t>www.ascensionflights.com</w:t>
@@ -41589,7 +41570,6 @@
           <w:spacing w:val="0"/>
           <w:sz w:val="14"/>
           <w:szCs w:val="14"/>
-          <w:bdr w:val="none" w:color="auto" w:sz="0" w:space="0"/>
           <w:shd w:val="clear" w:fill="FFFFFF"/>
         </w:rPr>
         <w:t>）</w:t>
@@ -41603,7 +41583,6 @@
           <w:spacing w:val="0"/>
           <w:sz w:val="14"/>
           <w:szCs w:val="14"/>
-          <w:bdr w:val="none" w:color="auto" w:sz="0" w:space="0"/>
           <w:shd w:val="clear" w:fill="FFFFFF"/>
         </w:rPr>
         <w:t>的公司就专门承接此项殡葬业务，其官方网站上称，将你亲人的骨灰从太空中散播，因为我们都是由星尘构成的，从严格意义上讲，同温层并非真实意义的太空，但它已非常接近太空了——“我们的身体由星辰构成”，这倒是说对了——比如氢是宇宙中最常见的一种元素，也是人体的主要组成成分，它是在137亿年前的宇宙大爆炸中产生。从这个意义上说，作为星尘之子的我们，真正的升天，也算是尘归尘了。</w:t>
@@ -41721,7 +41700,6 @@
           <w:spacing w:val="0"/>
           <w:sz w:val="12"/>
           <w:szCs w:val="12"/>
-          <w:bdr w:val="none" w:color="auto" w:sz="0" w:space="0"/>
           <w:shd w:val="clear" w:fill="FFFFFF"/>
         </w:rPr>
         <w:t>文/Eric Grundhauser</w:t>
@@ -41763,7 +41741,6 @@
           <w:spacing w:val="0"/>
           <w:sz w:val="12"/>
           <w:szCs w:val="12"/>
-          <w:bdr w:val="none" w:color="auto" w:sz="0" w:space="0"/>
           <w:shd w:val="clear" w:fill="FFFFFF"/>
         </w:rPr>
         <w:t>译/杨睿</w:t>
@@ -41805,7 +41782,6 @@
           <w:spacing w:val="0"/>
           <w:sz w:val="12"/>
           <w:szCs w:val="12"/>
-          <w:bdr w:val="none" w:color="auto" w:sz="0" w:space="0"/>
           <w:shd w:val="clear" w:fill="FFFFFF"/>
         </w:rPr>
         <w:t>校对/石炜</w:t>
@@ -41847,7 +41823,6 @@
           <w:spacing w:val="0"/>
           <w:sz w:val="12"/>
           <w:szCs w:val="12"/>
-          <w:bdr w:val="none" w:color="auto" w:sz="0" w:space="0"/>
           <w:shd w:val="clear" w:fill="FFFFFF"/>
         </w:rPr>
         <w:t>原文/www.atlasobscura.com/articles/eugene-shoemaker-buried-moon-celestis-nasa</w:t>
@@ -41889,7 +41864,6 @@
           <w:spacing w:val="0"/>
           <w:sz w:val="15"/>
           <w:szCs w:val="15"/>
-          <w:bdr w:val="none" w:color="auto" w:sz="0" w:space="0"/>
           <w:shd w:val="clear" w:fill="FFFFFF"/>
         </w:rPr>
         <w:t> </w:t>
@@ -41903,7 +41877,6 @@
           <w:spacing w:val="0"/>
           <w:sz w:val="12"/>
           <w:szCs w:val="12"/>
-          <w:bdr w:val="none" w:color="auto" w:sz="0" w:space="0"/>
           <w:shd w:val="clear" w:fill="FFFFFF"/>
         </w:rPr>
         <w:t>本文基于创作共同协议（BY-NC），由杨睿在利维坦发布</w:t>
@@ -41973,7 +41946,6 @@
           <w:spacing w:val="0"/>
           <w:sz w:val="16"/>
           <w:szCs w:val="16"/>
-          <w:bdr w:val="none" w:color="auto" w:sz="0" w:space="0"/>
           <w:shd w:val="clear" w:fill="FFFFFF"/>
         </w:rPr>
         <w:drawing>
@@ -42055,7 +42027,6 @@
           <w:spacing w:val="0"/>
           <w:sz w:val="14"/>
           <w:szCs w:val="14"/>
-          <w:bdr w:val="none" w:color="auto" w:sz="0" w:space="0"/>
           <w:shd w:val="clear" w:fill="FFFFFF"/>
         </w:rPr>
         <w:t>休梅克和他自制的月球模型。图源：美国国航局/公有领域</w:t>
@@ -42125,7 +42096,6 @@
           <w:spacing w:val="0"/>
           <w:sz w:val="15"/>
           <w:szCs w:val="15"/>
-          <w:bdr w:val="none" w:color="auto" w:sz="0" w:space="0"/>
           <w:shd w:val="clear" w:fill="FFFFFF"/>
         </w:rPr>
         <w:t>到今天，已经有很多宇航员登上了月球，这都可以说是太空探索的必游景点了，和“参观帝国大厦”一样。</w:t>
@@ -42140,7 +42110,6 @@
           <w:spacing w:val="0"/>
           <w:sz w:val="15"/>
           <w:szCs w:val="15"/>
-          <w:bdr w:val="none" w:color="auto" w:sz="0" w:space="0"/>
           <w:shd w:val="clear" w:fill="FFFFFF"/>
         </w:rPr>
         <w:t>但在这么多曾踏足那遥远岩石星球的人当中，只有一位真正长眠于此。</w:t>
@@ -42210,7 +42179,6 @@
           <w:spacing w:val="0"/>
           <w:sz w:val="15"/>
           <w:szCs w:val="15"/>
-          <w:bdr w:val="none" w:color="auto" w:sz="0" w:space="0"/>
           <w:shd w:val="clear" w:fill="FFFFFF"/>
         </w:rPr>
         <w:t>迄今为止，已故的科学家尤金·休梅克（Eugene Shoemaker）是</w:t>
@@ -42225,7 +42193,6 @@
           <w:spacing w:val="0"/>
           <w:sz w:val="15"/>
           <w:szCs w:val="15"/>
-          <w:bdr w:val="none" w:color="auto" w:sz="0" w:space="0"/>
           <w:shd w:val="clear" w:fill="FFFFFF"/>
         </w:rPr>
         <w:t>唯一一位骨灰被送上月球的人</w:t>
@@ -42239,7 +42206,6 @@
           <w:spacing w:val="0"/>
           <w:sz w:val="15"/>
           <w:szCs w:val="15"/>
-          <w:bdr w:val="none" w:color="auto" w:sz="0" w:space="0"/>
           <w:shd w:val="clear" w:fill="FFFFFF"/>
         </w:rPr>
         <w:t>。业余观星者可能会注意到休梅克的名字和著名的休梅克-利维彗星（Shoemaker-Levy comet）之间的联系。1994年这颗彗星与木星相撞，变成了碎片。休梅克夫妇同加拿大天文学家戴维·利维（David Levy）共同发现了这颗彗星。</w:t>
@@ -42309,7 +42275,6 @@
           <w:spacing w:val="0"/>
           <w:sz w:val="16"/>
           <w:szCs w:val="16"/>
-          <w:bdr w:val="none" w:color="auto" w:sz="0" w:space="0"/>
           <w:shd w:val="clear" w:fill="FFFFFF"/>
         </w:rPr>
         <w:drawing>
@@ -42391,7 +42356,6 @@
           <w:spacing w:val="0"/>
           <w:sz w:val="14"/>
           <w:szCs w:val="14"/>
-          <w:bdr w:val="none" w:color="auto" w:sz="0" w:space="0"/>
           <w:shd w:val="clear" w:fill="FFFFFF"/>
         </w:rPr>
         <w:t>哈伯太空望远镜于1994年5月17日拍摄到的照片</w:t>
@@ -42462,7 +42426,6 @@
           <w:spacing w:val="0"/>
           <w:sz w:val="15"/>
           <w:szCs w:val="15"/>
-          <w:bdr w:val="none" w:color="auto" w:sz="0" w:space="0"/>
           <w:shd w:val="clear" w:fill="FFFFFF"/>
         </w:rPr>
         <w:t>这项伟大的成就标志着人类第一次能够亲眼目睹行星相撞的整个过程，获得第一手资料。</w:t>
@@ -42476,7 +42439,6 @@
           <w:spacing w:val="0"/>
           <w:sz w:val="15"/>
           <w:szCs w:val="15"/>
-          <w:bdr w:val="none" w:color="auto" w:sz="0" w:space="0"/>
           <w:shd w:val="clear" w:fill="FFFFFF"/>
         </w:rPr>
         <w:t>这次碰撞受到了媒体的高度关注，</w:t>
@@ -42491,7 +42453,6 @@
           <w:spacing w:val="0"/>
           <w:sz w:val="15"/>
           <w:szCs w:val="15"/>
-          <w:bdr w:val="none" w:color="auto" w:sz="0" w:space="0"/>
           <w:shd w:val="clear" w:fill="FFFFFF"/>
         </w:rPr>
         <w:t>美国怀俄明州的小镇上还设立了一个星系着陆地带，迎接任何可能的木星难民。</w:t>
@@ -42505,7 +42466,6 @@
           <w:spacing w:val="0"/>
           <w:sz w:val="15"/>
           <w:szCs w:val="15"/>
-          <w:bdr w:val="none" w:color="auto" w:sz="0" w:space="0"/>
           <w:shd w:val="clear" w:fill="FFFFFF"/>
         </w:rPr>
         <w:t>当然，与此同时，休梅克也成了一个家喻户晓的名字。</w:t>
@@ -42575,7 +42535,6 @@
           <w:spacing w:val="0"/>
           <w:sz w:val="15"/>
           <w:szCs w:val="15"/>
-          <w:bdr w:val="none" w:color="auto" w:sz="0" w:space="0"/>
           <w:shd w:val="clear" w:fill="FFFFFF"/>
         </w:rPr>
         <w:t>休梅克的职业生涯颇具盛名，他把地质学科和更多的天文应用学科结合在一起，开创了行星科学这个领域。他研究了地球上的许多陨石坑；20世纪60年代初，他还在美国地质调查局创立了天文地质学研究项目。休梅克用自己的知识对执行阿波罗飞行任务的宇航员进行了培训，让他们知道可能在月球表面出现的地形有哪些。</w:t>
@@ -42617,7 +42576,6 @@
           <w:spacing w:val="0"/>
           <w:sz w:val="15"/>
           <w:szCs w:val="15"/>
-          <w:bdr w:val="none" w:color="auto" w:sz="0" w:space="0"/>
           <w:shd w:val="clear" w:fill="FFFFFF"/>
         </w:rPr>
         <w:t> </w:t>
@@ -42659,7 +42617,6 @@
           <w:spacing w:val="0"/>
           <w:sz w:val="16"/>
           <w:szCs w:val="16"/>
-          <w:bdr w:val="none" w:color="auto" w:sz="0" w:space="0"/>
           <w:shd w:val="clear" w:fill="FFFFFF"/>
         </w:rPr>
         <w:drawing>
@@ -42741,7 +42698,6 @@
           <w:spacing w:val="0"/>
           <w:sz w:val="14"/>
           <w:szCs w:val="14"/>
-          <w:bdr w:val="none" w:color="auto" w:sz="0" w:space="0"/>
           <w:shd w:val="clear" w:fill="FFFFFF"/>
         </w:rPr>
         <w:t>休梅克和妻子卡罗琳。图源：USGS/公有领域</w:t>
@@ -42811,7 +42767,6 @@
           <w:spacing w:val="0"/>
           <w:sz w:val="15"/>
           <w:szCs w:val="15"/>
-          <w:bdr w:val="none" w:color="auto" w:sz="0" w:space="0"/>
           <w:shd w:val="clear" w:fill="FFFFFF"/>
         </w:rPr>
         <w:t>1997年7月18日，在澳大利亚勘察一处流星陨石坑期间，休梅克不幸遭遇车祸，他精彩卓绝的一生突然画上了一个句号。</w:t>
@@ -42826,7 +42781,6 @@
           <w:spacing w:val="0"/>
           <w:sz w:val="15"/>
           <w:szCs w:val="15"/>
-          <w:bdr w:val="none" w:color="auto" w:sz="0" w:space="0"/>
           <w:shd w:val="clear" w:fill="FFFFFF"/>
         </w:rPr>
         <w:t>但哪怕是遇上了死亡，他的旅程还远远没有走到尽头。</w:t>
@@ -42896,7 +42850,6 @@
           <w:spacing w:val="0"/>
           <w:sz w:val="15"/>
           <w:szCs w:val="15"/>
-          <w:bdr w:val="none" w:color="auto" w:sz="0" w:space="0"/>
           <w:shd w:val="clear" w:fill="FFFFFF"/>
         </w:rPr>
         <w:t>太空纪念公司</w:t>
@@ -42910,7 +42863,6 @@
           <w:spacing w:val="0"/>
           <w:sz w:val="15"/>
           <w:szCs w:val="15"/>
-          <w:bdr w:val="none" w:color="auto" w:sz="0" w:space="0"/>
           <w:shd w:val="clear" w:fill="FFFFFF"/>
         </w:rPr>
         <w:t>（Celestis，拉丁语，指“天上”）</w:t>
@@ -42924,7 +42876,6 @@
           <w:spacing w:val="0"/>
           <w:sz w:val="15"/>
           <w:szCs w:val="15"/>
-          <w:bdr w:val="none" w:color="auto" w:sz="0" w:space="0"/>
           <w:shd w:val="clear" w:fill="FFFFFF"/>
         </w:rPr>
         <w:t>是唯一一家成功完成太空纪念飞行的公司。公司的首席执行官兼联合创始人查尔斯·蔡弗（Charles Chafer）说：“1997年4月，我们在加那利群岛完成了首次发射。参加这次‘投资人飞行’计划的有24人，其中包括一些知名人士，如心理学家、作家蒂莫西·利里</w:t>
@@ -42938,7 +42889,6 @@
           <w:spacing w:val="0"/>
           <w:sz w:val="15"/>
           <w:szCs w:val="15"/>
-          <w:bdr w:val="none" w:color="auto" w:sz="0" w:space="0"/>
           <w:shd w:val="clear" w:fill="FFFFFF"/>
         </w:rPr>
         <w:t>（Timothy Leary，以其晚年对迷幻药的研究而知名）</w:t>
@@ -42952,7 +42902,6 @@
           <w:spacing w:val="0"/>
           <w:sz w:val="15"/>
           <w:szCs w:val="15"/>
-          <w:bdr w:val="none" w:color="auto" w:sz="0" w:space="0"/>
           <w:shd w:val="clear" w:fill="FFFFFF"/>
         </w:rPr>
         <w:t>和名导演吉恩·罗登伯里（Gene Roddenberry），还有一些像物理学家杰拉德·奥尼尔</w:t>
@@ -42966,7 +42915,6 @@
           <w:spacing w:val="0"/>
           <w:sz w:val="15"/>
           <w:szCs w:val="15"/>
-          <w:bdr w:val="none" w:color="auto" w:sz="0" w:space="0"/>
           <w:shd w:val="clear" w:fill="FFFFFF"/>
         </w:rPr>
         <w:t>（Gerard K. O'Neill，曾经提出“质量投射器”的构想，他认为提取月球和小行星的矿产资源至关重要，并积极提倡“太空殖民”的概念）</w:t>
@@ -42980,7 +42928,6 @@
           <w:spacing w:val="0"/>
           <w:sz w:val="15"/>
           <w:szCs w:val="15"/>
-          <w:bdr w:val="none" w:color="auto" w:sz="0" w:space="0"/>
           <w:shd w:val="clear" w:fill="FFFFFF"/>
         </w:rPr>
         <w:t>那样的太空怪人，但其他大多数都是普通人。”</w:t>
@@ -43050,7 +42997,6 @@
           <w:spacing w:val="0"/>
           <w:sz w:val="16"/>
           <w:szCs w:val="16"/>
-          <w:bdr w:val="none" w:color="auto" w:sz="0" w:space="0"/>
           <w:shd w:val="clear" w:fill="FFFFFF"/>
         </w:rPr>
         <w:drawing>
@@ -43132,7 +43078,6 @@
           <w:spacing w:val="0"/>
           <w:sz w:val="14"/>
           <w:szCs w:val="14"/>
-          <w:bdr w:val="none" w:color="auto" w:sz="0" w:space="0"/>
           <w:shd w:val="clear" w:fill="FFFFFF"/>
         </w:rPr>
         <w:t>《倒下的宇航员》（Fallen Astronaut）是一座8.5厘米高的铝制雕塑，表现一位穿着宇航服的宇航员，以纪念在探索太空旅程中牺牲的宇航员。它是月球上的唯一一件艺术品。1971年7月，被阿波罗15号的宇航员大卫·斯科特和詹姆斯·艾尔文放在了月球上。图源：维基共享资源</w:t>
@@ -43202,7 +43147,6 @@
           <w:spacing w:val="0"/>
           <w:sz w:val="15"/>
           <w:szCs w:val="15"/>
-          <w:bdr w:val="none" w:color="auto" w:sz="0" w:space="0"/>
           <w:shd w:val="clear" w:fill="FFFFFF"/>
         </w:rPr>
         <w:t>太空纪念公司主要利用太空飞行中的额外空间，将骨灰作为次有效载荷发射</w:t>
@@ -43216,7 +43160,6 @@
           <w:spacing w:val="0"/>
           <w:sz w:val="15"/>
           <w:szCs w:val="15"/>
-          <w:bdr w:val="none" w:color="auto" w:sz="0" w:space="0"/>
           <w:shd w:val="clear" w:fill="FFFFFF"/>
         </w:rPr>
         <w:t>（有效载荷：航天器上装载的为直接实现特定任务的仪器、设备、人员、试验生物及试件等）</w:t>
@@ -43230,7 +43173,6 @@
           <w:spacing w:val="0"/>
           <w:sz w:val="15"/>
           <w:szCs w:val="15"/>
-          <w:bdr w:val="none" w:color="auto" w:sz="0" w:space="0"/>
           <w:shd w:val="clear" w:fill="FFFFFF"/>
         </w:rPr>
         <w:t>。蔡弗说：“在我看来，</w:t>
@@ -43245,7 +43187,6 @@
           <w:spacing w:val="0"/>
           <w:sz w:val="15"/>
           <w:szCs w:val="15"/>
-          <w:bdr w:val="none" w:color="auto" w:sz="0" w:space="0"/>
           <w:shd w:val="clear" w:fill="FFFFFF"/>
         </w:rPr>
         <w:t>主要就是要熟练运用‘拼车’的艺术。</w:t>
@@ -43259,7 +43200,6 @@
           <w:spacing w:val="0"/>
           <w:sz w:val="15"/>
           <w:szCs w:val="15"/>
-          <w:bdr w:val="none" w:color="auto" w:sz="0" w:space="0"/>
           <w:shd w:val="clear" w:fill="FFFFFF"/>
         </w:rPr>
         <w:t>”进入太空的航空器在空间和重量上都会有一个小小的浮动空间，公司试图在这些空间中装上要送往太空的骨灰。</w:t>
@@ -43329,7 +43269,6 @@
           <w:spacing w:val="0"/>
           <w:sz w:val="15"/>
           <w:szCs w:val="15"/>
-          <w:bdr w:val="none" w:color="auto" w:sz="0" w:space="0"/>
           <w:shd w:val="clear" w:fill="FFFFFF"/>
         </w:rPr>
         <w:t>一般来说，次有效载荷附着的设备会留在地球轨道上。“我们的载荷总是附着在某个东西上，如航天器或是用过的火箭上。</w:t>
@@ -43344,7 +43283,6 @@
           <w:spacing w:val="0"/>
           <w:sz w:val="15"/>
           <w:szCs w:val="15"/>
-          <w:bdr w:val="none" w:color="auto" w:sz="0" w:space="0"/>
           <w:shd w:val="clear" w:fill="FFFFFF"/>
         </w:rPr>
         <w:t>等这些东西的轨道生涯结束后，尺寸足够小的它们在重返大气层的过程中就会被完全烧毁，从灰烬变成灰烬。</w:t>
@@ -43358,7 +43296,6 @@
           <w:spacing w:val="0"/>
           <w:sz w:val="15"/>
           <w:szCs w:val="15"/>
-          <w:bdr w:val="none" w:color="auto" w:sz="0" w:space="0"/>
           <w:shd w:val="clear" w:fill="FFFFFF"/>
         </w:rPr>
         <w:t>”</w:t>
@@ -43428,7 +43365,6 @@
           <w:spacing w:val="0"/>
           <w:sz w:val="15"/>
           <w:szCs w:val="15"/>
-          <w:bdr w:val="none" w:color="auto" w:sz="0" w:space="0"/>
           <w:shd w:val="clear" w:fill="FFFFFF"/>
         </w:rPr>
         <w:t>但运送休梅克骨灰的情况有些不同。休梅克的妻子名叫卡罗琳·波尔科（Carolyn Porco），她决定让这位已故的科学家登上月球。她知道，他本来就想成为一名宇航员，不过最后因为身体检查不合格丧失了资格。幸运的是，美国国航局也很赞成把休梅克的骨灰送到月球表面。为此，他们联系了太空纪念公司。蔡弗回忆说：“我接到一个电话。美国国航局的总参谋长和立法联络员是我的朋友，他叫埃德·赫弗南（Ed Heffernan）。”</w:t>
@@ -43498,7 +43434,6 @@
           <w:spacing w:val="0"/>
           <w:sz w:val="15"/>
           <w:szCs w:val="15"/>
-          <w:bdr w:val="none" w:color="auto" w:sz="0" w:space="0"/>
           <w:shd w:val="clear" w:fill="FFFFFF"/>
         </w:rPr>
         <w:t>赫弗南问蔡弗，太空纪念公司能否和他们一起想办法把休梅克的骨灰送到月球表面，美国国航局毕竟不是搞丧葬服务的机构。蔡弗当然很有兴趣，但他希望这次开创性的葬礼能成为未来太空葬礼纪念的一个先例。“我说，‘我希望你们能和我们签合同’，</w:t>
@@ -43513,7 +43448,6 @@
           <w:spacing w:val="0"/>
           <w:sz w:val="15"/>
           <w:szCs w:val="15"/>
-          <w:bdr w:val="none" w:color="auto" w:sz="0" w:space="0"/>
           <w:shd w:val="clear" w:fill="FFFFFF"/>
         </w:rPr>
         <w:t>实际上我们没有要任何东西，只向他们收取了送到亚利桑那州太空舱的成本价。”这个太空舱的成本约是600美元</w:t>
@@ -43528,7 +43462,6 @@
           <w:spacing w:val="0"/>
           <w:sz w:val="15"/>
           <w:szCs w:val="15"/>
-          <w:bdr w:val="none" w:color="auto" w:sz="0" w:space="0"/>
           <w:shd w:val="clear" w:fill="FFFFFF"/>
         </w:rPr>
         <w:t>（现在约合3969元人民币）</w:t>
@@ -43543,7 +43476,6 @@
           <w:spacing w:val="0"/>
           <w:sz w:val="15"/>
           <w:szCs w:val="15"/>
-          <w:bdr w:val="none" w:color="auto" w:sz="0" w:space="0"/>
           <w:shd w:val="clear" w:fill="FFFFFF"/>
         </w:rPr>
         <w:t>。</w:t>
@@ -43585,7 +43517,6 @@
           <w:spacing w:val="0"/>
           <w:sz w:val="15"/>
           <w:szCs w:val="15"/>
-          <w:bdr w:val="none" w:color="auto" w:sz="0" w:space="0"/>
           <w:shd w:val="clear" w:fill="FFFFFF"/>
         </w:rPr>
         <w:t> </w:t>
@@ -43627,7 +43558,6 @@
           <w:spacing w:val="0"/>
           <w:sz w:val="16"/>
           <w:szCs w:val="16"/>
-          <w:bdr w:val="none" w:color="auto" w:sz="0" w:space="0"/>
           <w:shd w:val="clear" w:fill="FFFFFF"/>
         </w:rPr>
         <w:drawing>
@@ -43709,7 +43639,6 @@
           <w:spacing w:val="0"/>
           <w:sz w:val="14"/>
           <w:szCs w:val="14"/>
-          <w:bdr w:val="none" w:color="auto" w:sz="0" w:space="0"/>
           <w:shd w:val="clear" w:fill="FFFFFF"/>
         </w:rPr>
         <w:t>探勘者号轨道飞行器。图源：美国国航局/公有领域</w:t>
@@ -43779,7 +43708,6 @@
           <w:spacing w:val="0"/>
           <w:sz w:val="15"/>
           <w:szCs w:val="15"/>
-          <w:bdr w:val="none" w:color="auto" w:sz="0" w:space="0"/>
           <w:shd w:val="clear" w:fill="FFFFFF"/>
         </w:rPr>
         <w:t>1998年1月6日，美国国航局的月球勘探者（Lunar Prospector）在月球南极撞击成功</w:t>
@@ -43793,7 +43721,6 @@
           <w:spacing w:val="0"/>
           <w:sz w:val="15"/>
           <w:szCs w:val="15"/>
-          <w:bdr w:val="none" w:color="auto" w:sz="0" w:space="0"/>
           <w:shd w:val="clear" w:fill="FFFFFF"/>
         </w:rPr>
         <w:t>（编者注：月球探勘者结束任务时的撞击目标是靠近月球南极点，太阳光无法照射到的舒梅克环形山 。原本预期月球探勘者号可以撞到撞击坑底的冰，扬起水蒸汽使地球上的科学家观测到；但撞击后并未观测到水蒸汽）</w:t>
@@ -43807,7 +43734,6 @@
           <w:spacing w:val="0"/>
           <w:sz w:val="15"/>
           <w:szCs w:val="15"/>
-          <w:bdr w:val="none" w:color="auto" w:sz="0" w:space="0"/>
           <w:shd w:val="clear" w:fill="FFFFFF"/>
         </w:rPr>
         <w:t>，</w:t>
@@ -43822,7 +43748,6 @@
           <w:spacing w:val="0"/>
           <w:sz w:val="15"/>
           <w:szCs w:val="15"/>
-          <w:bdr w:val="none" w:color="auto" w:sz="0" w:space="0"/>
           <w:shd w:val="clear" w:fill="FFFFFF"/>
         </w:rPr>
         <w:t>该探测器的任务不仅是要寻找月球上的水冰，还要将装载的一盎司休梅克骨灰撒向月球。</w:t>
@@ -43836,7 +43761,6 @@
           <w:spacing w:val="0"/>
           <w:sz w:val="15"/>
           <w:szCs w:val="15"/>
-          <w:bdr w:val="none" w:color="auto" w:sz="0" w:space="0"/>
           <w:shd w:val="clear" w:fill="FFFFFF"/>
         </w:rPr>
         <w:t>根据卡罗琳设立的纪念网站记载，休梅克的骨灰是由被太空纪念公司提供的聚碳酸酯太空舱运载的。骨灰被包裹在一块黄铜箔里，箔上用激光刻着他的名字和海尔-波普彗星的图像、亚利桑那州流星陨石坑的图像</w:t>
@@ -43850,7 +43774,6 @@
           <w:spacing w:val="0"/>
           <w:sz w:val="15"/>
           <w:szCs w:val="15"/>
-          <w:bdr w:val="none" w:color="auto" w:sz="0" w:space="0"/>
           <w:shd w:val="clear" w:fill="FFFFFF"/>
         </w:rPr>
         <w:t>（在那里他训练了阿波罗号的宇航员）</w:t>
@@ -43864,7 +43787,6 @@
           <w:spacing w:val="0"/>
           <w:sz w:val="15"/>
           <w:szCs w:val="15"/>
-          <w:bdr w:val="none" w:color="auto" w:sz="0" w:space="0"/>
           <w:shd w:val="clear" w:fill="FFFFFF"/>
         </w:rPr>
         <w:t>、《罗密欧与朱丽叶》中的一句话。1999年7月31日，探测器按美国国航局的指令在月球表面撞毁，结束了这次飞行任务，休梅克成了第一个也是唯一一个在地球之外的星球上安息的人。</w:t>
@@ -43934,7 +43856,6 @@
           <w:spacing w:val="0"/>
           <w:sz w:val="15"/>
           <w:szCs w:val="15"/>
-          <w:bdr w:val="none" w:color="auto" w:sz="0" w:space="0"/>
           <w:shd w:val="clear" w:fill="FFFFFF"/>
         </w:rPr>
         <w:t>太空纪念公司要花数十年的时间才能完成他们现有的14个任务。他们把运送休梅克骨灰的任务称为“月球1号”（Luna 1）。</w:t>
@@ -43949,7 +43870,6 @@
           <w:spacing w:val="0"/>
           <w:sz w:val="15"/>
           <w:szCs w:val="15"/>
-          <w:bdr w:val="none" w:color="auto" w:sz="0" w:space="0"/>
           <w:shd w:val="clear" w:fill="FFFFFF"/>
         </w:rPr>
         <w:t>到现在为止，休梅克仍然是唯一一个骨灰被撒到另一个天体上的人。</w:t>
@@ -44019,7 +43939,6 @@
           <w:spacing w:val="0"/>
           <w:sz w:val="15"/>
           <w:szCs w:val="15"/>
-          <w:bdr w:val="none" w:color="auto" w:sz="0" w:space="0"/>
           <w:shd w:val="clear" w:fill="FFFFFF"/>
         </w:rPr>
         <w:t>不过蔡弗说，休梅克不会是最后一个。“我们正在进入一个商业太空飞行繁荣发展的时代。”太空葬礼的最大障碍是要找到一枚火箭将少量骨灰带到太空。不过，随着Space X计划、蓝色起源计划（Blue Origin）等独立项目的兴起，发射次有效载荷的机会会越来越多，这就意味着会有更多的人有机会被送入太空。</w:t>
@@ -44061,7 +43980,6 @@
           <w:spacing w:val="0"/>
           <w:sz w:val="15"/>
           <w:szCs w:val="15"/>
-          <w:bdr w:val="none" w:color="auto" w:sz="0" w:space="0"/>
           <w:shd w:val="clear" w:fill="FFFFFF"/>
         </w:rPr>
         <w:t> </w:t>
@@ -44103,7 +44021,6 @@
           <w:spacing w:val="0"/>
           <w:sz w:val="16"/>
           <w:szCs w:val="16"/>
-          <w:bdr w:val="none" w:color="auto" w:sz="0" w:space="0"/>
           <w:shd w:val="clear" w:fill="FFFFFF"/>
         </w:rPr>
         <w:drawing>
@@ -44148,8 +44065,6 @@
           </wp:inline>
         </w:drawing>
       </w:r>
-      <w:bookmarkStart w:id="0" w:name="_GoBack"/>
-      <w:bookmarkEnd w:id="0"/>
     </w:p>
     <w:p>
       <w:pPr>
@@ -44187,7 +44102,6 @@
           <w:spacing w:val="0"/>
           <w:sz w:val="14"/>
           <w:szCs w:val="14"/>
-          <w:bdr w:val="none" w:color="auto" w:sz="0" w:space="0"/>
           <w:shd w:val="clear" w:fill="FFFFFF"/>
         </w:rPr>
         <w:t>你想被埋在月球上吗？图源：Rkarkowski /公有领域</w:t>
@@ -44257,7 +44171,6 @@
           <w:spacing w:val="0"/>
           <w:sz w:val="15"/>
           <w:szCs w:val="15"/>
-          <w:bdr w:val="none" w:color="auto" w:sz="0" w:space="0"/>
           <w:shd w:val="clear" w:fill="FFFFFF"/>
         </w:rPr>
         <w:t>虽然近年来出现了一些竞争对手，和太空纪念公司提供类似的服务，但他们仍然是唯一一家真正完成过太空葬礼的公司。蔡弗本人并不担心这些市场竞争，“如果没有竞争，我反而会担心这个市场的前途。”好像就是存在这样的市场，吸引着他所谓的“怪人、新时代人、冒险家和那些想要体验最远旅程的人”。太空纪念公司的下一项计划包括：</w:t>
@@ -44272,7 +44185,6 @@
           <w:spacing w:val="0"/>
           <w:sz w:val="15"/>
           <w:szCs w:val="15"/>
-          <w:bdr w:val="none" w:color="auto" w:sz="0" w:space="0"/>
           <w:shd w:val="clear" w:fill="FFFFFF"/>
         </w:rPr>
         <w:t>2018年第一季度的第二次月球葬礼、第一次“旅行者”（Voyager）任务。旅行者任务会把一些骨灰永远送入深空</w:t>
@@ -44286,7 +44198,6 @@
           <w:spacing w:val="0"/>
           <w:sz w:val="15"/>
           <w:szCs w:val="15"/>
-          <w:bdr w:val="none" w:color="auto" w:sz="0" w:space="0"/>
           <w:shd w:val="clear" w:fill="FFFFFF"/>
         </w:rPr>
         <w:t>（深空：在地球大气极限以外很远的空间，包括太阳系以外的空间）</w:t>
@@ -44300,7 +44211,6 @@
           <w:spacing w:val="0"/>
           <w:sz w:val="15"/>
           <w:szCs w:val="15"/>
-          <w:bdr w:val="none" w:color="auto" w:sz="0" w:space="0"/>
           <w:shd w:val="clear" w:fill="FFFFFF"/>
         </w:rPr>
         <w:t>。</w:t>
@@ -44370,7 +44280,6 @@
           <w:spacing w:val="0"/>
           <w:sz w:val="15"/>
           <w:szCs w:val="15"/>
-          <w:bdr w:val="none" w:color="auto" w:sz="0" w:space="0"/>
           <w:shd w:val="clear" w:fill="FFFFFF"/>
         </w:rPr>
         <w:t>休梅克也许并不会永远孤零零地长眠于月球。</w:t>
@@ -44383,6 +44292,3199 @@
           <w:lang w:val="en-US" w:eastAsia="zh-CN"/>
         </w:rPr>
       </w:pPr>
+    </w:p>
+    <w:p>
+      <w:pPr>
+        <w:rPr>
+          <w:rFonts w:hint="eastAsia"/>
+          <w:lang w:val="en-US" w:eastAsia="zh-CN"/>
+        </w:rPr>
+      </w:pPr>
+    </w:p>
+    <w:p>
+      <w:pPr>
+        <w:rPr>
+          <w:rFonts w:hint="eastAsia"/>
+          <w:lang w:val="en-US" w:eastAsia="zh-CN"/>
+        </w:rPr>
+      </w:pPr>
+    </w:p>
+    <w:p>
+      <w:pPr>
+        <w:rPr>
+          <w:rFonts w:hint="default"/>
+          <w:lang w:val="en-US" w:eastAsia="zh-CN"/>
+        </w:rPr>
+      </w:pPr>
+      <w:r>
+        <w:rPr>
+          <w:rFonts w:hint="default"/>
+          <w:lang w:val="en-US" w:eastAsia="zh-CN"/>
+        </w:rPr>
+        <w:t>2018-04-06 08:33</w:t>
+      </w:r>
+    </w:p>
+    <w:p>
+      <w:pPr>
+        <w:pStyle w:val="2"/>
+        <w:keepNext w:val="0"/>
+        <w:keepLines w:val="0"/>
+        <w:widowControl/>
+        <w:suppressLineNumbers w:val="0"/>
+        <w:shd w:val="clear" w:fill="FFFFFF"/>
+        <w:spacing w:before="120" w:beforeAutospacing="0" w:after="40" w:afterAutospacing="0" w:line="320" w:lineRule="atLeast"/>
+        <w:ind w:left="0" w:right="0" w:firstLine="0"/>
+        <w:rPr>
+          <w:rFonts w:hint="default" w:ascii="-apple-system" w:hAnsi="-apple-system" w:eastAsia="-apple-system" w:cs="-apple-system"/>
+          <w:b/>
+          <w:i w:val="0"/>
+          <w:caps w:val="0"/>
+          <w:color w:val="1A1A1A"/>
+          <w:spacing w:val="0"/>
+          <w:sz w:val="22"/>
+          <w:szCs w:val="22"/>
+          <w:shd w:val="clear" w:fill="FFFFFF"/>
+        </w:rPr>
+      </w:pPr>
+      <w:r>
+        <w:rPr>
+          <w:rFonts w:hint="eastAsia" w:ascii="-apple-system" w:hAnsi="-apple-system" w:eastAsia="-apple-system" w:cs="-apple-system"/>
+          <w:b/>
+          <w:i w:val="0"/>
+          <w:caps w:val="0"/>
+          <w:color w:val="1A1A1A"/>
+          <w:spacing w:val="0"/>
+          <w:sz w:val="22"/>
+          <w:szCs w:val="22"/>
+          <w:shd w:val="clear" w:fill="FFFFFF"/>
+          <w:lang w:val="en-US" w:eastAsia="zh-CN"/>
+        </w:rPr>
+        <w:t>如何看待</w:t>
+      </w:r>
+      <w:r>
+        <w:rPr>
+          <w:rFonts w:hint="default" w:ascii="-apple-system" w:hAnsi="-apple-system" w:eastAsia="-apple-system" w:cs="-apple-system"/>
+          <w:b/>
+          <w:i w:val="0"/>
+          <w:caps w:val="0"/>
+          <w:color w:val="1A1A1A"/>
+          <w:spacing w:val="0"/>
+          <w:sz w:val="22"/>
+          <w:szCs w:val="22"/>
+          <w:shd w:val="clear" w:fill="FFFFFF"/>
+        </w:rPr>
+        <w:t>星际荣耀首发商业</w:t>
+      </w:r>
+      <w:r>
+        <w:rPr>
+          <w:rFonts w:hint="default" w:ascii="-apple-system" w:hAnsi="-apple-system" w:eastAsia="-apple-system" w:cs="-apple-system"/>
+          <w:b/>
+          <w:i w:val="0"/>
+          <w:caps w:val="0"/>
+          <w:color w:val="1A1A1A"/>
+          <w:spacing w:val="0"/>
+          <w:sz w:val="22"/>
+          <w:szCs w:val="22"/>
+          <w:shd w:val="clear" w:fill="FFFFFF"/>
+        </w:rPr>
+        <w:t>航天第一箭？</w:t>
+      </w:r>
+    </w:p>
+    <w:p>
+      <w:pPr>
+        <w:rPr>
+          <w:rFonts w:hint="eastAsia" w:eastAsia="宋体"/>
+          <w:lang w:val="en-US" w:eastAsia="zh-CN"/>
+        </w:rPr>
+      </w:pPr>
+      <w:r>
+        <w:rPr>
+          <w:rFonts w:hint="eastAsia" w:ascii="-apple-system" w:hAnsi="-apple-system" w:eastAsia="宋体" w:cs="-apple-system"/>
+          <w:b/>
+          <w:i w:val="0"/>
+          <w:caps w:val="0"/>
+          <w:color w:val="1A1A1A"/>
+          <w:spacing w:val="0"/>
+          <w:sz w:val="22"/>
+          <w:szCs w:val="22"/>
+          <w:shd w:val="clear" w:fill="FFFFFF"/>
+          <w:lang w:val="en-US" w:eastAsia="zh-CN"/>
+        </w:rPr>
+        <w:t>=============================</w:t>
+      </w:r>
+    </w:p>
+    <w:p>
+      <w:pPr>
+        <w:pStyle w:val="3"/>
+        <w:keepNext w:val="0"/>
+        <w:keepLines w:val="0"/>
+        <w:widowControl/>
+        <w:suppressLineNumbers w:val="0"/>
+        <w:pBdr>
+          <w:top w:val="none" w:color="auto" w:sz="0" w:space="0"/>
+          <w:left w:val="none" w:color="auto" w:sz="0" w:space="0"/>
+          <w:bottom w:val="single" w:color="E7E7EB" w:sz="4" w:space="5"/>
+          <w:right w:val="none" w:color="auto" w:sz="0" w:space="0"/>
+        </w:pBdr>
+        <w:shd w:val="clear" w:fill="FFFFFF"/>
+        <w:spacing w:before="0" w:beforeAutospacing="0" w:after="140" w:afterAutospacing="0" w:line="14" w:lineRule="atLeast"/>
+        <w:ind w:left="0" w:right="0" w:firstLine="0"/>
+        <w:rPr>
+          <w:rFonts w:ascii="Helvetica Neue" w:hAnsi="Helvetica Neue" w:eastAsia="Helvetica Neue" w:cs="Helvetica Neue"/>
+          <w:i w:val="0"/>
+          <w:caps w:val="0"/>
+          <w:color w:val="000000"/>
+          <w:spacing w:val="0"/>
+          <w:sz w:val="24"/>
+          <w:szCs w:val="24"/>
+        </w:rPr>
+      </w:pPr>
+      <w:r>
+        <w:rPr>
+          <w:rFonts w:hint="default" w:ascii="Helvetica Neue" w:hAnsi="Helvetica Neue" w:eastAsia="Helvetica Neue" w:cs="Helvetica Neue"/>
+          <w:i w:val="0"/>
+          <w:caps w:val="0"/>
+          <w:color w:val="000000"/>
+          <w:spacing w:val="0"/>
+          <w:sz w:val="24"/>
+          <w:szCs w:val="24"/>
+          <w:bdr w:val="none" w:color="auto" w:sz="0" w:space="0"/>
+          <w:shd w:val="clear" w:fill="FFFFFF"/>
+        </w:rPr>
+        <w:t>总会有人破局，商业航天开启新局面：中国首枚民营火箭“双曲线一号”发射成功</w:t>
+      </w:r>
+    </w:p>
+    <w:p>
+      <w:pPr>
+        <w:keepNext w:val="0"/>
+        <w:keepLines w:val="0"/>
+        <w:widowControl/>
+        <w:suppressLineNumbers w:val="0"/>
+        <w:pBdr>
+          <w:top w:val="none" w:color="auto" w:sz="0" w:space="0"/>
+          <w:left w:val="none" w:color="auto" w:sz="0" w:space="0"/>
+          <w:bottom w:val="none" w:color="auto" w:sz="0" w:space="0"/>
+          <w:right w:val="none" w:color="auto" w:sz="0" w:space="0"/>
+        </w:pBdr>
+        <w:shd w:val="clear" w:fill="FFFFFF"/>
+        <w:spacing w:before="0" w:beforeAutospacing="0" w:after="180" w:afterAutospacing="0" w:line="200" w:lineRule="atLeast"/>
+        <w:ind w:left="0" w:right="0" w:firstLine="0"/>
+        <w:jc w:val="left"/>
+        <w:rPr>
+          <w:rFonts w:hint="default" w:ascii="Helvetica Neue" w:hAnsi="Helvetica Neue" w:eastAsia="Helvetica Neue" w:cs="Helvetica Neue"/>
+          <w:i w:val="0"/>
+          <w:caps w:val="0"/>
+          <w:color w:val="000000"/>
+          <w:spacing w:val="0"/>
+          <w:sz w:val="0"/>
+          <w:szCs w:val="0"/>
+        </w:rPr>
+      </w:pPr>
+      <w:r>
+        <w:rPr>
+          <w:rStyle w:val="8"/>
+          <w:rFonts w:hint="default" w:ascii="Helvetica Neue" w:hAnsi="Helvetica Neue" w:eastAsia="Helvetica Neue" w:cs="Helvetica Neue"/>
+          <w:i w:val="0"/>
+          <w:caps w:val="0"/>
+          <w:color w:val="8C8C8C"/>
+          <w:spacing w:val="0"/>
+          <w:kern w:val="0"/>
+          <w:sz w:val="16"/>
+          <w:szCs w:val="16"/>
+          <w:bdr w:val="none" w:color="auto" w:sz="0" w:space="0"/>
+          <w:shd w:val="clear" w:fill="FFFFFF"/>
+          <w:lang w:val="en-US" w:eastAsia="zh-CN" w:bidi="ar"/>
+        </w:rPr>
+        <w:t>2018-04-05</w:t>
+      </w:r>
+      <w:r>
+        <w:rPr>
+          <w:rFonts w:hint="default" w:ascii="Helvetica Neue" w:hAnsi="Helvetica Neue" w:eastAsia="Helvetica Neue" w:cs="Helvetica Neue"/>
+          <w:i w:val="0"/>
+          <w:caps w:val="0"/>
+          <w:color w:val="000000"/>
+          <w:spacing w:val="0"/>
+          <w:kern w:val="0"/>
+          <w:sz w:val="0"/>
+          <w:szCs w:val="0"/>
+          <w:bdr w:val="none" w:color="auto" w:sz="0" w:space="0"/>
+          <w:shd w:val="clear" w:fill="FFFFFF"/>
+          <w:lang w:val="en-US" w:eastAsia="zh-CN" w:bidi="ar"/>
+        </w:rPr>
+        <w:t> </w:t>
+      </w:r>
+      <w:r>
+        <w:rPr>
+          <w:rStyle w:val="8"/>
+          <w:rFonts w:hint="default" w:ascii="Helvetica Neue" w:hAnsi="Helvetica Neue" w:eastAsia="Helvetica Neue" w:cs="Helvetica Neue"/>
+          <w:i w:val="0"/>
+          <w:caps w:val="0"/>
+          <w:color w:val="8C8C8C"/>
+          <w:spacing w:val="0"/>
+          <w:kern w:val="0"/>
+          <w:sz w:val="16"/>
+          <w:szCs w:val="16"/>
+          <w:bdr w:val="none" w:color="auto" w:sz="0" w:space="0"/>
+          <w:shd w:val="clear" w:fill="FFFFFF"/>
+          <w:lang w:val="en-US" w:eastAsia="zh-CN" w:bidi="ar"/>
+        </w:rPr>
+        <w:t>农燕 雨菲</w:t>
+      </w:r>
+      <w:r>
+        <w:rPr>
+          <w:rStyle w:val="8"/>
+          <w:rFonts w:hint="eastAsia" w:ascii="Helvetica Neue" w:hAnsi="Helvetica Neue" w:eastAsia="Helvetica Neue" w:cs="Helvetica Neue"/>
+          <w:i w:val="0"/>
+          <w:caps w:val="0"/>
+          <w:color w:val="8C8C8C"/>
+          <w:spacing w:val="0"/>
+          <w:kern w:val="0"/>
+          <w:sz w:val="16"/>
+          <w:szCs w:val="16"/>
+          <w:bdr w:val="none" w:color="auto" w:sz="0" w:space="0"/>
+          <w:shd w:val="clear" w:fill="FFFFFF"/>
+          <w:lang w:val="en-US" w:eastAsia="zh-CN" w:bidi="ar"/>
+        </w:rPr>
+        <w:t xml:space="preserve"> </w:t>
+      </w:r>
+      <w:r>
+        <w:rPr>
+          <w:rFonts w:ascii="Helvetica Neue" w:hAnsi="Helvetica Neue" w:eastAsia="Helvetica Neue" w:cs="Helvetica Neue"/>
+          <w:i w:val="0"/>
+          <w:caps w:val="0"/>
+          <w:color w:val="000000"/>
+          <w:spacing w:val="0"/>
+          <w:sz w:val="0"/>
+          <w:szCs w:val="0"/>
+          <w:shd w:val="clear" w:fill="FFFFFF"/>
+        </w:rPr>
+        <w:t> </w:t>
+      </w:r>
+      <w:r>
+        <w:rPr>
+          <w:rFonts w:hint="default" w:ascii="Helvetica Neue" w:hAnsi="Helvetica Neue" w:eastAsia="Helvetica Neue" w:cs="Helvetica Neue"/>
+          <w:i w:val="0"/>
+          <w:caps w:val="0"/>
+          <w:vanish/>
+          <w:color w:val="607FA6"/>
+          <w:spacing w:val="0"/>
+          <w:sz w:val="16"/>
+          <w:szCs w:val="16"/>
+          <w:u w:val="none"/>
+          <w:bdr w:val="none" w:color="auto" w:sz="0" w:space="0"/>
+          <w:shd w:val="clear" w:fill="FFFFFF"/>
+        </w:rPr>
+        <w:fldChar w:fldCharType="begin"/>
+      </w:r>
+      <w:r>
+        <w:rPr>
+          <w:rFonts w:hint="default" w:ascii="Helvetica Neue" w:hAnsi="Helvetica Neue" w:eastAsia="Helvetica Neue" w:cs="Helvetica Neue"/>
+          <w:i w:val="0"/>
+          <w:caps w:val="0"/>
+          <w:vanish/>
+          <w:color w:val="607FA6"/>
+          <w:spacing w:val="0"/>
+          <w:sz w:val="16"/>
+          <w:szCs w:val="16"/>
+          <w:u w:val="none"/>
+          <w:bdr w:val="none" w:color="auto" w:sz="0" w:space="0"/>
+          <w:shd w:val="clear" w:fill="FFFFFF"/>
+        </w:rPr>
+        <w:instrText xml:space="preserve"> HYPERLINK "https://mp.weixin.qq.com/s/-isoxxD1NGcGPWUwKiPJVQ" \l "#" </w:instrText>
+      </w:r>
+      <w:r>
+        <w:rPr>
+          <w:rFonts w:hint="default" w:ascii="Helvetica Neue" w:hAnsi="Helvetica Neue" w:eastAsia="Helvetica Neue" w:cs="Helvetica Neue"/>
+          <w:i w:val="0"/>
+          <w:caps w:val="0"/>
+          <w:vanish/>
+          <w:color w:val="607FA6"/>
+          <w:spacing w:val="0"/>
+          <w:sz w:val="16"/>
+          <w:szCs w:val="16"/>
+          <w:u w:val="none"/>
+          <w:bdr w:val="none" w:color="auto" w:sz="0" w:space="0"/>
+          <w:shd w:val="clear" w:fill="FFFFFF"/>
+        </w:rPr>
+        <w:fldChar w:fldCharType="separate"/>
+      </w:r>
+      <w:r>
+        <w:rPr>
+          <w:rStyle w:val="9"/>
+          <w:rFonts w:hint="default" w:ascii="Helvetica Neue" w:hAnsi="Helvetica Neue" w:eastAsia="Helvetica Neue" w:cs="Helvetica Neue"/>
+          <w:i w:val="0"/>
+          <w:caps w:val="0"/>
+          <w:vanish/>
+          <w:color w:val="607FA6"/>
+          <w:spacing w:val="0"/>
+          <w:sz w:val="16"/>
+          <w:szCs w:val="16"/>
+          <w:u w:val="none"/>
+          <w:bdr w:val="none" w:color="auto" w:sz="0" w:space="0"/>
+          <w:shd w:val="clear" w:fill="FFFFFF"/>
+        </w:rPr>
+        <w:t>卫星与网络</w:t>
+      </w:r>
+      <w:r>
+        <w:rPr>
+          <w:rFonts w:hint="default" w:ascii="Helvetica Neue" w:hAnsi="Helvetica Neue" w:eastAsia="Helvetica Neue" w:cs="Helvetica Neue"/>
+          <w:i w:val="0"/>
+          <w:caps w:val="0"/>
+          <w:vanish/>
+          <w:color w:val="607FA6"/>
+          <w:spacing w:val="0"/>
+          <w:sz w:val="16"/>
+          <w:szCs w:val="16"/>
+          <w:u w:val="none"/>
+          <w:bdr w:val="none" w:color="auto" w:sz="0" w:space="0"/>
+          <w:shd w:val="clear" w:fill="FFFFFF"/>
+        </w:rPr>
+        <w:fldChar w:fldCharType="end"/>
+      </w:r>
+    </w:p>
+    <w:p>
+      <w:pPr>
+        <w:rPr>
+          <w:rFonts w:hint="default" w:ascii="-apple-system" w:hAnsi="-apple-system" w:eastAsia="-apple-system" w:cs="-apple-system"/>
+          <w:b/>
+          <w:i w:val="0"/>
+          <w:caps w:val="0"/>
+          <w:color w:val="1A1A1A"/>
+          <w:spacing w:val="0"/>
+          <w:sz w:val="22"/>
+          <w:szCs w:val="22"/>
+          <w:shd w:val="clear" w:fill="FFFFFF"/>
+        </w:rPr>
+      </w:pPr>
+      <w:r>
+        <w:rPr>
+          <w:rFonts w:hint="default" w:ascii="-apple-system" w:hAnsi="-apple-system" w:eastAsia="-apple-system" w:cs="-apple-system"/>
+          <w:b/>
+          <w:i w:val="0"/>
+          <w:caps w:val="0"/>
+          <w:color w:val="1A1A1A"/>
+          <w:spacing w:val="0"/>
+          <w:sz w:val="22"/>
+          <w:szCs w:val="22"/>
+          <w:shd w:val="clear" w:fill="FFFFFF"/>
+        </w:rPr>
+        <w:fldChar w:fldCharType="begin"/>
+      </w:r>
+      <w:r>
+        <w:rPr>
+          <w:rFonts w:hint="default" w:ascii="-apple-system" w:hAnsi="-apple-system" w:eastAsia="-apple-system" w:cs="-apple-system"/>
+          <w:b/>
+          <w:i w:val="0"/>
+          <w:caps w:val="0"/>
+          <w:color w:val="1A1A1A"/>
+          <w:spacing w:val="0"/>
+          <w:sz w:val="22"/>
+          <w:szCs w:val="22"/>
+          <w:shd w:val="clear" w:fill="FFFFFF"/>
+        </w:rPr>
+        <w:instrText xml:space="preserve"> HYPERLINK "https://mp.weixin.qq.com/s/-isoxxD1NGcGPWUwKiPJVQ" </w:instrText>
+      </w:r>
+      <w:r>
+        <w:rPr>
+          <w:rFonts w:hint="default" w:ascii="-apple-system" w:hAnsi="-apple-system" w:eastAsia="-apple-system" w:cs="-apple-system"/>
+          <w:b/>
+          <w:i w:val="0"/>
+          <w:caps w:val="0"/>
+          <w:color w:val="1A1A1A"/>
+          <w:spacing w:val="0"/>
+          <w:sz w:val="22"/>
+          <w:szCs w:val="22"/>
+          <w:shd w:val="clear" w:fill="FFFFFF"/>
+        </w:rPr>
+        <w:fldChar w:fldCharType="separate"/>
+      </w:r>
+      <w:r>
+        <w:rPr>
+          <w:rStyle w:val="9"/>
+          <w:rFonts w:hint="default" w:ascii="-apple-system" w:hAnsi="-apple-system" w:eastAsia="-apple-system" w:cs="-apple-system"/>
+          <w:b/>
+          <w:i w:val="0"/>
+          <w:caps w:val="0"/>
+          <w:spacing w:val="0"/>
+          <w:sz w:val="22"/>
+          <w:szCs w:val="22"/>
+          <w:shd w:val="clear" w:fill="FFFFFF"/>
+        </w:rPr>
+        <w:t>https://mp.weixin.qq.com/s/-isoxxD1NGcGPWUwKiPJVQ</w:t>
+      </w:r>
+      <w:r>
+        <w:rPr>
+          <w:rFonts w:hint="default" w:ascii="-apple-system" w:hAnsi="-apple-system" w:eastAsia="-apple-system" w:cs="-apple-system"/>
+          <w:b/>
+          <w:i w:val="0"/>
+          <w:caps w:val="0"/>
+          <w:color w:val="1A1A1A"/>
+          <w:spacing w:val="0"/>
+          <w:sz w:val="22"/>
+          <w:szCs w:val="22"/>
+          <w:shd w:val="clear" w:fill="FFFFFF"/>
+        </w:rPr>
+        <w:fldChar w:fldCharType="end"/>
+      </w:r>
+    </w:p>
+    <w:p>
+      <w:r>
+        <w:drawing>
+          <wp:inline distT="0" distB="0" distL="114300" distR="114300">
+            <wp:extent cx="4356100" cy="2501900"/>
+            <wp:effectExtent l="0" t="0" r="0" b="0"/>
+            <wp:docPr id="59" name="图片 2"/>
+            <wp:cNvGraphicFramePr>
+              <a:graphicFrameLocks xmlns:a="http://schemas.openxmlformats.org/drawingml/2006/main" noChangeAspect="1"/>
+            </wp:cNvGraphicFramePr>
+            <a:graphic xmlns:a="http://schemas.openxmlformats.org/drawingml/2006/main">
+              <a:graphicData uri="http://schemas.openxmlformats.org/drawingml/2006/picture">
+                <pic:pic xmlns:pic="http://schemas.openxmlformats.org/drawingml/2006/picture">
+                  <pic:nvPicPr>
+                    <pic:cNvPr id="59" name="图片 2"/>
+                    <pic:cNvPicPr>
+                      <a:picLocks noChangeAspect="1"/>
+                    </pic:cNvPicPr>
+                  </pic:nvPicPr>
+                  <pic:blipFill>
+                    <a:blip r:embed="rId44"/>
+                    <a:stretch>
+                      <a:fillRect/>
+                    </a:stretch>
+                  </pic:blipFill>
+                  <pic:spPr>
+                    <a:xfrm>
+                      <a:off x="0" y="0"/>
+                      <a:ext cx="4356100" cy="2501900"/>
+                    </a:xfrm>
+                    <a:prstGeom prst="rect">
+                      <a:avLst/>
+                    </a:prstGeom>
+                    <a:noFill/>
+                    <a:ln w="9525">
+                      <a:noFill/>
+                    </a:ln>
+                  </pic:spPr>
+                </pic:pic>
+              </a:graphicData>
+            </a:graphic>
+          </wp:inline>
+        </w:drawing>
+      </w:r>
+    </w:p>
+    <w:p>
+      <w:pPr>
+        <w:rPr>
+          <w:rFonts w:hint="default"/>
+        </w:rPr>
+      </w:pPr>
+      <w:r>
+        <w:drawing>
+          <wp:inline distT="0" distB="0" distL="114300" distR="114300">
+            <wp:extent cx="3244850" cy="5181600"/>
+            <wp:effectExtent l="0" t="0" r="6350" b="0"/>
+            <wp:docPr id="62" name="图片 3"/>
+            <wp:cNvGraphicFramePr>
+              <a:graphicFrameLocks xmlns:a="http://schemas.openxmlformats.org/drawingml/2006/main" noChangeAspect="1"/>
+            </wp:cNvGraphicFramePr>
+            <a:graphic xmlns:a="http://schemas.openxmlformats.org/drawingml/2006/main">
+              <a:graphicData uri="http://schemas.openxmlformats.org/drawingml/2006/picture">
+                <pic:pic xmlns:pic="http://schemas.openxmlformats.org/drawingml/2006/picture">
+                  <pic:nvPicPr>
+                    <pic:cNvPr id="62" name="图片 3"/>
+                    <pic:cNvPicPr>
+                      <a:picLocks noChangeAspect="1"/>
+                    </pic:cNvPicPr>
+                  </pic:nvPicPr>
+                  <pic:blipFill>
+                    <a:blip r:embed="rId45"/>
+                    <a:stretch>
+                      <a:fillRect/>
+                    </a:stretch>
+                  </pic:blipFill>
+                  <pic:spPr>
+                    <a:xfrm>
+                      <a:off x="0" y="0"/>
+                      <a:ext cx="3244850" cy="5181600"/>
+                    </a:xfrm>
+                    <a:prstGeom prst="rect">
+                      <a:avLst/>
+                    </a:prstGeom>
+                    <a:noFill/>
+                    <a:ln w="9525">
+                      <a:noFill/>
+                    </a:ln>
+                  </pic:spPr>
+                </pic:pic>
+              </a:graphicData>
+            </a:graphic>
+          </wp:inline>
+        </w:drawing>
+      </w:r>
+    </w:p>
+    <w:p>
+      <w:pPr>
+        <w:pStyle w:val="4"/>
+        <w:keepNext w:val="0"/>
+        <w:keepLines w:val="0"/>
+        <w:widowControl/>
+        <w:suppressLineNumbers w:val="0"/>
+        <w:pBdr>
+          <w:top w:val="none" w:color="auto" w:sz="0" w:space="0"/>
+          <w:left w:val="none" w:color="auto" w:sz="0" w:space="0"/>
+          <w:bottom w:val="none" w:color="auto" w:sz="0" w:space="0"/>
+          <w:right w:val="none" w:color="auto" w:sz="0" w:space="0"/>
+        </w:pBdr>
+        <w:shd w:val="clear" w:fill="FFFFFF"/>
+        <w:spacing w:before="0" w:beforeAutospacing="0" w:after="0" w:afterAutospacing="0"/>
+        <w:ind w:left="0" w:right="0" w:firstLine="0"/>
+        <w:rPr>
+          <w:rFonts w:ascii="Helvetica Neue" w:hAnsi="Helvetica Neue" w:eastAsia="Helvetica Neue" w:cs="Helvetica Neue"/>
+          <w:i w:val="0"/>
+          <w:caps w:val="0"/>
+          <w:color w:val="3E3E3E"/>
+          <w:spacing w:val="0"/>
+          <w:sz w:val="16"/>
+          <w:szCs w:val="16"/>
+        </w:rPr>
+      </w:pPr>
+      <w:r>
+        <w:rPr>
+          <w:rFonts w:hint="default" w:ascii="Helvetica Neue" w:hAnsi="Helvetica Neue" w:eastAsia="Helvetica Neue" w:cs="Helvetica Neue"/>
+          <w:i w:val="0"/>
+          <w:caps w:val="0"/>
+          <w:color w:val="888888"/>
+          <w:spacing w:val="0"/>
+          <w:sz w:val="14"/>
+          <w:szCs w:val="14"/>
+          <w:bdr w:val="none" w:color="auto" w:sz="0" w:space="0"/>
+          <w:shd w:val="clear" w:fill="FFFFFF"/>
+        </w:rPr>
+        <w:t>发射前，屹立在发射台上的“双曲线一号S”火箭。火箭全长8.4米，重4.6吨，是一级固体亚轨道验证火箭，最大飞行速度可达1200米/s，最大飞行高度约为108km。（《卫星与网络》 王锦熙 摄） </w:t>
+      </w:r>
+    </w:p>
+    <w:p>
+      <w:pPr>
+        <w:keepNext w:val="0"/>
+        <w:keepLines w:val="0"/>
+        <w:widowControl/>
+        <w:suppressLineNumbers w:val="0"/>
+        <w:pBdr>
+          <w:top w:val="none" w:color="auto" w:sz="0" w:space="0"/>
+          <w:left w:val="none" w:color="auto" w:sz="0" w:space="0"/>
+          <w:bottom w:val="none" w:color="auto" w:sz="0" w:space="0"/>
+          <w:right w:val="none" w:color="auto" w:sz="0" w:space="0"/>
+        </w:pBdr>
+        <w:shd w:val="clear" w:fill="FFFFFF"/>
+        <w:spacing w:before="0" w:beforeAutospacing="0" w:after="0" w:afterAutospacing="0"/>
+        <w:ind w:left="0" w:right="0" w:firstLine="0"/>
+        <w:rPr>
+          <w:rFonts w:hint="default" w:ascii="Helvetica Neue" w:hAnsi="Helvetica Neue" w:eastAsia="Helvetica Neue" w:cs="Helvetica Neue"/>
+          <w:i w:val="0"/>
+          <w:caps w:val="0"/>
+          <w:color w:val="3E3E3E"/>
+          <w:spacing w:val="0"/>
+          <w:sz w:val="16"/>
+          <w:szCs w:val="16"/>
+        </w:rPr>
+      </w:pPr>
+      <w:r>
+        <w:rPr>
+          <w:rFonts w:ascii="Helvetica Neue" w:hAnsi="Helvetica Neue" w:eastAsia="Helvetica Neue" w:cs="Helvetica Neue"/>
+          <w:i w:val="0"/>
+          <w:caps w:val="0"/>
+          <w:color w:val="3E3E3E"/>
+          <w:spacing w:val="0"/>
+          <w:sz w:val="16"/>
+          <w:szCs w:val="16"/>
+        </w:rPr>
+        <w:pict>
+          <v:rect id="_x0000_i1028" o:spt="1" style="height:1.5pt;width:432pt;" fillcolor="#3E3E3E" filled="t" stroked="f" coordsize="21600,21600" o:hr="t" o:hrstd="t" o:hrnoshade="t" o:hralign="center">
+            <v:path/>
+            <v:fill on="t" focussize="0,0"/>
+            <v:stroke on="f"/>
+            <v:imagedata o:title=""/>
+            <o:lock v:ext="edit"/>
+            <w10:wrap type="none"/>
+            <w10:anchorlock/>
+          </v:rect>
+        </w:pict>
+      </w:r>
+    </w:p>
+    <w:p>
+      <w:pPr>
+        <w:pStyle w:val="4"/>
+        <w:keepNext w:val="0"/>
+        <w:keepLines w:val="0"/>
+        <w:widowControl/>
+        <w:suppressLineNumbers w:val="0"/>
+        <w:pBdr>
+          <w:top w:val="none" w:color="auto" w:sz="0" w:space="0"/>
+          <w:left w:val="none" w:color="auto" w:sz="0" w:space="0"/>
+          <w:bottom w:val="none" w:color="auto" w:sz="0" w:space="0"/>
+          <w:right w:val="none" w:color="auto" w:sz="0" w:space="0"/>
+        </w:pBdr>
+        <w:shd w:val="clear" w:fill="FFFFFF"/>
+        <w:spacing w:before="0" w:beforeAutospacing="0" w:after="0" w:afterAutospacing="0"/>
+        <w:ind w:left="0" w:right="0" w:firstLine="0"/>
+        <w:rPr>
+          <w:rFonts w:hint="default" w:ascii="Helvetica Neue" w:hAnsi="Helvetica Neue" w:eastAsia="Helvetica Neue" w:cs="Helvetica Neue"/>
+          <w:i w:val="0"/>
+          <w:caps w:val="0"/>
+          <w:color w:val="3E3E3E"/>
+          <w:spacing w:val="0"/>
+          <w:sz w:val="16"/>
+          <w:szCs w:val="16"/>
+        </w:rPr>
+      </w:pPr>
+    </w:p>
+    <w:p>
+      <w:pPr>
+        <w:pStyle w:val="4"/>
+        <w:keepNext w:val="0"/>
+        <w:keepLines w:val="0"/>
+        <w:widowControl/>
+        <w:suppressLineNumbers w:val="0"/>
+        <w:pBdr>
+          <w:top w:val="none" w:color="auto" w:sz="0" w:space="0"/>
+          <w:left w:val="none" w:color="auto" w:sz="0" w:space="0"/>
+          <w:bottom w:val="none" w:color="auto" w:sz="0" w:space="0"/>
+          <w:right w:val="none" w:color="auto" w:sz="0" w:space="0"/>
+        </w:pBdr>
+        <w:shd w:val="clear" w:fill="FFFFFF"/>
+        <w:spacing w:before="0" w:beforeAutospacing="0" w:after="0" w:afterAutospacing="0"/>
+        <w:ind w:left="0" w:right="0" w:firstLine="0"/>
+        <w:rPr>
+          <w:rFonts w:hint="default" w:ascii="Helvetica Neue" w:hAnsi="Helvetica Neue" w:eastAsia="Helvetica Neue" w:cs="Helvetica Neue"/>
+          <w:i w:val="0"/>
+          <w:caps w:val="0"/>
+          <w:color w:val="3E3E3E"/>
+          <w:spacing w:val="0"/>
+          <w:sz w:val="16"/>
+          <w:szCs w:val="16"/>
+        </w:rPr>
+      </w:pPr>
+      <w:r>
+        <w:rPr>
+          <w:rFonts w:ascii="微软雅黑" w:hAnsi="微软雅黑" w:eastAsia="微软雅黑" w:cs="微软雅黑"/>
+          <w:i w:val="0"/>
+          <w:caps w:val="0"/>
+          <w:color w:val="888888"/>
+          <w:spacing w:val="0"/>
+          <w:sz w:val="14"/>
+          <w:szCs w:val="14"/>
+          <w:bdr w:val="none" w:color="auto" w:sz="0" w:space="0"/>
+          <w:shd w:val="clear" w:fill="FFFFFF"/>
+        </w:rPr>
+        <w:t>现场报道 | 农燕 雨菲（航天加工程技术研究院常务副院长）</w:t>
+      </w:r>
+    </w:p>
+    <w:p>
+      <w:pPr>
+        <w:pStyle w:val="4"/>
+        <w:keepNext w:val="0"/>
+        <w:keepLines w:val="0"/>
+        <w:widowControl/>
+        <w:suppressLineNumbers w:val="0"/>
+        <w:pBdr>
+          <w:top w:val="none" w:color="auto" w:sz="0" w:space="0"/>
+          <w:left w:val="none" w:color="auto" w:sz="0" w:space="0"/>
+          <w:bottom w:val="none" w:color="auto" w:sz="0" w:space="0"/>
+          <w:right w:val="none" w:color="auto" w:sz="0" w:space="0"/>
+        </w:pBdr>
+        <w:shd w:val="clear" w:fill="FFFFFF"/>
+        <w:spacing w:before="0" w:beforeAutospacing="0" w:after="0" w:afterAutospacing="0"/>
+        <w:ind w:left="0" w:right="0" w:firstLine="0"/>
+        <w:rPr>
+          <w:rFonts w:hint="default" w:ascii="Helvetica Neue" w:hAnsi="Helvetica Neue" w:eastAsia="Helvetica Neue" w:cs="Helvetica Neue"/>
+          <w:i w:val="0"/>
+          <w:caps w:val="0"/>
+          <w:color w:val="3E3E3E"/>
+          <w:spacing w:val="0"/>
+          <w:sz w:val="16"/>
+          <w:szCs w:val="16"/>
+        </w:rPr>
+      </w:pPr>
+      <w:r>
+        <w:rPr>
+          <w:rFonts w:hint="eastAsia" w:ascii="微软雅黑" w:hAnsi="微软雅黑" w:eastAsia="微软雅黑" w:cs="微软雅黑"/>
+          <w:i w:val="0"/>
+          <w:caps w:val="0"/>
+          <w:color w:val="888888"/>
+          <w:spacing w:val="0"/>
+          <w:sz w:val="14"/>
+          <w:szCs w:val="14"/>
+          <w:bdr w:val="none" w:color="auto" w:sz="0" w:space="0"/>
+          <w:shd w:val="clear" w:fill="FFFFFF"/>
+        </w:rPr>
+        <w:t>视频提供 | 星际荣耀</w:t>
+      </w:r>
+    </w:p>
+    <w:p>
+      <w:pPr>
+        <w:pStyle w:val="4"/>
+        <w:keepNext w:val="0"/>
+        <w:keepLines w:val="0"/>
+        <w:widowControl/>
+        <w:suppressLineNumbers w:val="0"/>
+        <w:pBdr>
+          <w:top w:val="none" w:color="auto" w:sz="0" w:space="0"/>
+          <w:left w:val="none" w:color="auto" w:sz="0" w:space="0"/>
+          <w:bottom w:val="none" w:color="auto" w:sz="0" w:space="0"/>
+          <w:right w:val="none" w:color="auto" w:sz="0" w:space="0"/>
+        </w:pBdr>
+        <w:shd w:val="clear" w:fill="FFFFFF"/>
+        <w:spacing w:before="0" w:beforeAutospacing="0" w:after="0" w:afterAutospacing="0"/>
+        <w:ind w:left="0" w:right="0" w:firstLine="0"/>
+        <w:rPr>
+          <w:rFonts w:hint="default" w:ascii="Helvetica Neue" w:hAnsi="Helvetica Neue" w:eastAsia="Helvetica Neue" w:cs="Helvetica Neue"/>
+          <w:i w:val="0"/>
+          <w:caps w:val="0"/>
+          <w:color w:val="3E3E3E"/>
+          <w:spacing w:val="0"/>
+          <w:sz w:val="16"/>
+          <w:szCs w:val="16"/>
+        </w:rPr>
+      </w:pPr>
+      <w:r>
+        <w:rPr>
+          <w:rFonts w:hint="eastAsia" w:ascii="微软雅黑" w:hAnsi="微软雅黑" w:eastAsia="微软雅黑" w:cs="微软雅黑"/>
+          <w:i w:val="0"/>
+          <w:caps w:val="0"/>
+          <w:color w:val="888888"/>
+          <w:spacing w:val="0"/>
+          <w:sz w:val="14"/>
+          <w:szCs w:val="14"/>
+          <w:bdr w:val="none" w:color="auto" w:sz="0" w:space="0"/>
+          <w:shd w:val="clear" w:fill="FFFFFF"/>
+        </w:rPr>
+        <w:t>编辑 | 朝晖</w:t>
+      </w:r>
+    </w:p>
+    <w:p>
+      <w:pPr>
+        <w:pStyle w:val="4"/>
+        <w:keepNext w:val="0"/>
+        <w:keepLines w:val="0"/>
+        <w:widowControl/>
+        <w:suppressLineNumbers w:val="0"/>
+        <w:pBdr>
+          <w:top w:val="none" w:color="auto" w:sz="0" w:space="0"/>
+          <w:left w:val="none" w:color="auto" w:sz="0" w:space="0"/>
+          <w:bottom w:val="none" w:color="auto" w:sz="0" w:space="0"/>
+          <w:right w:val="none" w:color="auto" w:sz="0" w:space="0"/>
+        </w:pBdr>
+        <w:shd w:val="clear" w:fill="FFFFFF"/>
+        <w:spacing w:before="0" w:beforeAutospacing="0" w:after="0" w:afterAutospacing="0"/>
+        <w:ind w:left="0" w:right="0" w:firstLine="0"/>
+        <w:rPr>
+          <w:rFonts w:hint="default" w:ascii="Helvetica Neue" w:hAnsi="Helvetica Neue" w:eastAsia="Helvetica Neue" w:cs="Helvetica Neue"/>
+          <w:i w:val="0"/>
+          <w:caps w:val="0"/>
+          <w:color w:val="3E3E3E"/>
+          <w:spacing w:val="0"/>
+          <w:sz w:val="16"/>
+          <w:szCs w:val="16"/>
+        </w:rPr>
+      </w:pPr>
+    </w:p>
+    <w:p>
+      <w:pPr>
+        <w:pStyle w:val="4"/>
+        <w:keepNext w:val="0"/>
+        <w:keepLines w:val="0"/>
+        <w:widowControl/>
+        <w:suppressLineNumbers w:val="0"/>
+        <w:pBdr>
+          <w:top w:val="none" w:color="auto" w:sz="0" w:space="0"/>
+          <w:left w:val="none" w:color="auto" w:sz="0" w:space="0"/>
+          <w:bottom w:val="none" w:color="auto" w:sz="0" w:space="0"/>
+          <w:right w:val="none" w:color="auto" w:sz="0" w:space="0"/>
+        </w:pBdr>
+        <w:shd w:val="clear" w:fill="FFFFFF"/>
+        <w:spacing w:before="0" w:beforeAutospacing="0" w:after="0" w:afterAutospacing="0"/>
+        <w:ind w:left="0" w:right="0" w:firstLine="0"/>
+        <w:rPr>
+          <w:rFonts w:hint="default" w:ascii="Helvetica Neue" w:hAnsi="Helvetica Neue" w:eastAsia="Helvetica Neue" w:cs="Helvetica Neue"/>
+          <w:i w:val="0"/>
+          <w:caps w:val="0"/>
+          <w:color w:val="3E3E3E"/>
+          <w:spacing w:val="0"/>
+          <w:sz w:val="16"/>
+          <w:szCs w:val="16"/>
+        </w:rPr>
+      </w:pPr>
+      <w:r>
+        <w:rPr>
+          <w:rFonts w:hint="default" w:ascii="Helvetica Neue" w:hAnsi="Helvetica Neue" w:eastAsia="Helvetica Neue" w:cs="Helvetica Neue"/>
+          <w:i w:val="0"/>
+          <w:caps w:val="0"/>
+          <w:color w:val="3E3E3E"/>
+          <w:spacing w:val="0"/>
+          <w:sz w:val="16"/>
+          <w:szCs w:val="16"/>
+          <w:bdr w:val="none" w:color="auto" w:sz="0" w:space="0"/>
+          <w:shd w:val="clear" w:fill="FFFFFF"/>
+        </w:rPr>
+        <w:t>2018年4月5日02时00分，北京星际荣耀空间科技有限公司（简称“星际荣耀”）的首枚固体验证火箭“双曲线一号S”在海南发射升空。这是一次亚轨道飞行，主要为后续入轨飞行任务做各方面技术验证工作。</w:t>
+      </w:r>
+    </w:p>
+    <w:p>
+      <w:pPr>
+        <w:pStyle w:val="4"/>
+        <w:keepNext w:val="0"/>
+        <w:keepLines w:val="0"/>
+        <w:widowControl/>
+        <w:suppressLineNumbers w:val="0"/>
+        <w:pBdr>
+          <w:top w:val="none" w:color="auto" w:sz="0" w:space="0"/>
+          <w:left w:val="none" w:color="auto" w:sz="0" w:space="0"/>
+          <w:bottom w:val="none" w:color="auto" w:sz="0" w:space="0"/>
+          <w:right w:val="none" w:color="auto" w:sz="0" w:space="0"/>
+        </w:pBdr>
+        <w:shd w:val="clear" w:fill="FFFFFF"/>
+        <w:spacing w:before="0" w:beforeAutospacing="0" w:after="0" w:afterAutospacing="0"/>
+        <w:ind w:left="0" w:right="0" w:firstLine="0"/>
+        <w:rPr>
+          <w:rFonts w:hint="default" w:ascii="Helvetica Neue" w:hAnsi="Helvetica Neue" w:eastAsia="Helvetica Neue" w:cs="Helvetica Neue"/>
+          <w:i w:val="0"/>
+          <w:caps w:val="0"/>
+          <w:color w:val="3E3E3E"/>
+          <w:spacing w:val="0"/>
+          <w:sz w:val="16"/>
+          <w:szCs w:val="16"/>
+        </w:rPr>
+      </w:pPr>
+    </w:p>
+    <w:p>
+      <w:pPr>
+        <w:pStyle w:val="4"/>
+        <w:keepNext w:val="0"/>
+        <w:keepLines w:val="0"/>
+        <w:widowControl/>
+        <w:suppressLineNumbers w:val="0"/>
+        <w:pBdr>
+          <w:top w:val="none" w:color="auto" w:sz="0" w:space="0"/>
+          <w:left w:val="none" w:color="auto" w:sz="0" w:space="0"/>
+          <w:bottom w:val="none" w:color="auto" w:sz="0" w:space="0"/>
+          <w:right w:val="none" w:color="auto" w:sz="0" w:space="0"/>
+        </w:pBdr>
+        <w:shd w:val="clear" w:fill="FFFFFF"/>
+        <w:spacing w:before="0" w:beforeAutospacing="0" w:after="0" w:afterAutospacing="0"/>
+        <w:ind w:left="0" w:right="0" w:firstLine="0"/>
+        <w:rPr>
+          <w:rFonts w:hint="default" w:ascii="Helvetica Neue" w:hAnsi="Helvetica Neue" w:eastAsia="Helvetica Neue" w:cs="Helvetica Neue"/>
+          <w:i w:val="0"/>
+          <w:caps w:val="0"/>
+          <w:color w:val="3E3E3E"/>
+          <w:spacing w:val="0"/>
+          <w:sz w:val="16"/>
+          <w:szCs w:val="16"/>
+        </w:rPr>
+      </w:pPr>
+      <w:r>
+        <w:rPr>
+          <w:rFonts w:hint="eastAsia" w:ascii="微软雅黑" w:hAnsi="微软雅黑" w:eastAsia="微软雅黑" w:cs="微软雅黑"/>
+          <w:i w:val="0"/>
+          <w:caps w:val="0"/>
+          <w:color w:val="3E3E3E"/>
+          <w:spacing w:val="0"/>
+          <w:sz w:val="16"/>
+          <w:szCs w:val="16"/>
+          <w:bdr w:val="none" w:color="auto" w:sz="0" w:space="0"/>
+          <w:shd w:val="clear" w:fill="FFFFFF"/>
+        </w:rPr>
+        <w:t>这是国内第一枚真正意义上的民营火箭，也是美国以外第一枚取得飞行成功的民营火箭。作为制造商，星际荣耀及其领导核心当然希望这次发射能够成为中国商业航天发展史上的一个新起点。这样的想法能不能成真，或许要由更多、更广泛的因素来决定。但是我们现在就可以下这样的结论，在商业航天的大势之下，无论一种产品或者一种服务的技术难度有多大，或早或晚，一定会有民营企业站出来打破传统局面、开辟新的空间。</w:t>
+      </w:r>
+    </w:p>
+    <w:p>
+      <w:pPr>
+        <w:pStyle w:val="4"/>
+        <w:keepNext w:val="0"/>
+        <w:keepLines w:val="0"/>
+        <w:widowControl/>
+        <w:suppressLineNumbers w:val="0"/>
+        <w:pBdr>
+          <w:top w:val="none" w:color="auto" w:sz="0" w:space="0"/>
+          <w:left w:val="none" w:color="auto" w:sz="0" w:space="0"/>
+          <w:bottom w:val="none" w:color="auto" w:sz="0" w:space="0"/>
+          <w:right w:val="none" w:color="auto" w:sz="0" w:space="0"/>
+        </w:pBdr>
+        <w:shd w:val="clear" w:fill="FFFFFF"/>
+        <w:spacing w:before="0" w:beforeAutospacing="0" w:after="0" w:afterAutospacing="0"/>
+        <w:ind w:left="0" w:right="0" w:firstLine="0"/>
+        <w:rPr>
+          <w:rFonts w:hint="default" w:ascii="Helvetica Neue" w:hAnsi="Helvetica Neue" w:eastAsia="Helvetica Neue" w:cs="Helvetica Neue"/>
+          <w:i w:val="0"/>
+          <w:caps w:val="0"/>
+          <w:color w:val="3E3E3E"/>
+          <w:spacing w:val="0"/>
+          <w:sz w:val="16"/>
+          <w:szCs w:val="16"/>
+        </w:rPr>
+      </w:pPr>
+      <w:r>
+        <w:rPr>
+          <w:rFonts w:hint="default" w:ascii="Helvetica Neue" w:hAnsi="Helvetica Neue" w:eastAsia="Helvetica Neue" w:cs="Helvetica Neue"/>
+          <w:i w:val="0"/>
+          <w:caps w:val="0"/>
+          <w:color w:val="3E3E3E"/>
+          <w:spacing w:val="0"/>
+          <w:sz w:val="16"/>
+          <w:szCs w:val="16"/>
+          <w:bdr w:val="none" w:color="auto" w:sz="0" w:space="0"/>
+          <w:shd w:val="clear" w:fill="FFFFFF"/>
+        </w:rPr>
+        <w:t> </w:t>
+      </w:r>
+    </w:p>
+    <w:p>
+      <w:pPr>
+        <w:keepNext w:val="0"/>
+        <w:keepLines w:val="0"/>
+        <w:widowControl/>
+        <w:suppressLineNumbers w:val="0"/>
+        <w:jc w:val="left"/>
+      </w:pPr>
+      <w:r>
+        <w:rPr>
+          <w:rFonts w:ascii="宋体" w:hAnsi="宋体" w:eastAsia="宋体" w:cs="宋体"/>
+          <w:kern w:val="0"/>
+          <w:sz w:val="24"/>
+          <w:szCs w:val="24"/>
+          <w:lang w:val="en-US" w:eastAsia="zh-CN" w:bidi="ar"/>
+        </w:rPr>
+        <w:t>重现SpaceX模式？</w:t>
+      </w:r>
+    </w:p>
+    <w:p>
+      <w:pPr>
+        <w:pStyle w:val="4"/>
+        <w:keepNext w:val="0"/>
+        <w:keepLines w:val="0"/>
+        <w:widowControl/>
+        <w:suppressLineNumbers w:val="0"/>
+        <w:pBdr>
+          <w:top w:val="none" w:color="auto" w:sz="0" w:space="0"/>
+          <w:left w:val="none" w:color="auto" w:sz="0" w:space="0"/>
+          <w:bottom w:val="none" w:color="auto" w:sz="0" w:space="0"/>
+          <w:right w:val="none" w:color="auto" w:sz="0" w:space="0"/>
+        </w:pBdr>
+        <w:shd w:val="clear" w:fill="FFFFFF"/>
+        <w:spacing w:before="0" w:beforeAutospacing="0" w:after="0" w:afterAutospacing="0"/>
+        <w:ind w:left="0" w:right="0" w:firstLine="0"/>
+        <w:jc w:val="center"/>
+        <w:rPr>
+          <w:rFonts w:hint="default" w:ascii="Helvetica Neue" w:hAnsi="Helvetica Neue" w:eastAsia="Helvetica Neue" w:cs="Helvetica Neue"/>
+          <w:i w:val="0"/>
+          <w:caps w:val="0"/>
+          <w:color w:val="3E3E3E"/>
+          <w:spacing w:val="0"/>
+          <w:sz w:val="16"/>
+          <w:szCs w:val="16"/>
+        </w:rPr>
+      </w:pPr>
+    </w:p>
+    <w:p>
+      <w:pPr>
+        <w:pStyle w:val="4"/>
+        <w:keepNext w:val="0"/>
+        <w:keepLines w:val="0"/>
+        <w:widowControl/>
+        <w:suppressLineNumbers w:val="0"/>
+        <w:pBdr>
+          <w:top w:val="none" w:color="auto" w:sz="0" w:space="0"/>
+          <w:left w:val="none" w:color="auto" w:sz="0" w:space="0"/>
+          <w:bottom w:val="none" w:color="auto" w:sz="0" w:space="0"/>
+          <w:right w:val="none" w:color="auto" w:sz="0" w:space="0"/>
+        </w:pBdr>
+        <w:shd w:val="clear" w:fill="FFFFFF"/>
+        <w:spacing w:before="0" w:beforeAutospacing="0" w:after="0" w:afterAutospacing="0"/>
+        <w:ind w:left="0" w:right="0" w:firstLine="0"/>
+        <w:jc w:val="left"/>
+        <w:rPr>
+          <w:rFonts w:hint="default" w:ascii="Helvetica Neue" w:hAnsi="Helvetica Neue" w:eastAsia="Helvetica Neue" w:cs="Helvetica Neue"/>
+          <w:i w:val="0"/>
+          <w:caps w:val="0"/>
+          <w:color w:val="3E3E3E"/>
+          <w:spacing w:val="0"/>
+          <w:sz w:val="16"/>
+          <w:szCs w:val="16"/>
+        </w:rPr>
+      </w:pPr>
+      <w:r>
+        <w:rPr>
+          <w:rFonts w:hint="eastAsia" w:ascii="微软雅黑" w:hAnsi="微软雅黑" w:eastAsia="微软雅黑" w:cs="微软雅黑"/>
+          <w:i w:val="0"/>
+          <w:caps w:val="0"/>
+          <w:color w:val="3E3E3E"/>
+          <w:spacing w:val="0"/>
+          <w:sz w:val="16"/>
+          <w:szCs w:val="16"/>
+          <w:bdr w:val="none" w:color="auto" w:sz="0" w:space="0"/>
+          <w:shd w:val="clear" w:fill="FFFFFF"/>
+        </w:rPr>
+        <w:t>星际荣耀这家中国新生的火箭公司，在一定程度上类似于SpaceX公司的早期架构。</w:t>
+      </w:r>
+    </w:p>
+    <w:p>
+      <w:pPr>
+        <w:pStyle w:val="4"/>
+        <w:keepNext w:val="0"/>
+        <w:keepLines w:val="0"/>
+        <w:widowControl/>
+        <w:suppressLineNumbers w:val="0"/>
+        <w:pBdr>
+          <w:top w:val="none" w:color="auto" w:sz="0" w:space="0"/>
+          <w:left w:val="none" w:color="auto" w:sz="0" w:space="0"/>
+          <w:bottom w:val="none" w:color="auto" w:sz="0" w:space="0"/>
+          <w:right w:val="none" w:color="auto" w:sz="0" w:space="0"/>
+        </w:pBdr>
+        <w:shd w:val="clear" w:fill="FFFFFF"/>
+        <w:spacing w:before="0" w:beforeAutospacing="0" w:after="0" w:afterAutospacing="0"/>
+        <w:ind w:left="0" w:right="0" w:firstLine="0"/>
+        <w:jc w:val="left"/>
+        <w:rPr>
+          <w:rFonts w:hint="default" w:ascii="Helvetica Neue" w:hAnsi="Helvetica Neue" w:eastAsia="Helvetica Neue" w:cs="Helvetica Neue"/>
+          <w:i w:val="0"/>
+          <w:caps w:val="0"/>
+          <w:color w:val="3E3E3E"/>
+          <w:spacing w:val="0"/>
+          <w:sz w:val="16"/>
+          <w:szCs w:val="16"/>
+        </w:rPr>
+      </w:pPr>
+    </w:p>
+    <w:p>
+      <w:pPr>
+        <w:pStyle w:val="4"/>
+        <w:keepNext w:val="0"/>
+        <w:keepLines w:val="0"/>
+        <w:widowControl/>
+        <w:suppressLineNumbers w:val="0"/>
+        <w:pBdr>
+          <w:top w:val="none" w:color="auto" w:sz="0" w:space="0"/>
+          <w:left w:val="none" w:color="auto" w:sz="0" w:space="0"/>
+          <w:bottom w:val="none" w:color="auto" w:sz="0" w:space="0"/>
+          <w:right w:val="none" w:color="auto" w:sz="0" w:space="0"/>
+        </w:pBdr>
+        <w:shd w:val="clear" w:fill="FFFFFF"/>
+        <w:spacing w:before="0" w:beforeAutospacing="0" w:after="0" w:afterAutospacing="0"/>
+        <w:ind w:left="0" w:right="0" w:firstLine="0"/>
+        <w:jc w:val="left"/>
+        <w:rPr>
+          <w:rFonts w:hint="default" w:ascii="Helvetica Neue" w:hAnsi="Helvetica Neue" w:eastAsia="Helvetica Neue" w:cs="Helvetica Neue"/>
+          <w:i w:val="0"/>
+          <w:caps w:val="0"/>
+          <w:color w:val="3E3E3E"/>
+          <w:spacing w:val="0"/>
+          <w:sz w:val="16"/>
+          <w:szCs w:val="16"/>
+        </w:rPr>
+      </w:pPr>
+      <w:r>
+        <w:rPr>
+          <w:rFonts w:hint="eastAsia" w:ascii="微软雅黑" w:hAnsi="微软雅黑" w:eastAsia="微软雅黑" w:cs="微软雅黑"/>
+          <w:i w:val="0"/>
+          <w:caps w:val="0"/>
+          <w:color w:val="3E3E3E"/>
+          <w:spacing w:val="0"/>
+          <w:sz w:val="16"/>
+          <w:szCs w:val="16"/>
+          <w:bdr w:val="none" w:color="auto" w:sz="0" w:space="0"/>
+          <w:shd w:val="clear" w:fill="FFFFFF"/>
+        </w:rPr>
+        <w:t>首先，领导核心来自体制内企业，创业之前是该企业核心研发机构负责人。这或多或少有点类似于SpaceX公司的技术核心人物、前TRW公司副总裁汤姆·穆勒。其次，根据星际荣耀目前的人员招聘需求，可以发现，这家公司正力图从传统科研院所和高校吸引高素质、有一定工程经验的航天科技人才，组建小规模、精英化的核心团队。</w:t>
+      </w:r>
+    </w:p>
+    <w:p>
+      <w:pPr>
+        <w:pStyle w:val="4"/>
+        <w:keepNext w:val="0"/>
+        <w:keepLines w:val="0"/>
+        <w:widowControl/>
+        <w:suppressLineNumbers w:val="0"/>
+        <w:pBdr>
+          <w:top w:val="none" w:color="auto" w:sz="0" w:space="0"/>
+          <w:left w:val="none" w:color="auto" w:sz="0" w:space="0"/>
+          <w:bottom w:val="none" w:color="auto" w:sz="0" w:space="0"/>
+          <w:right w:val="none" w:color="auto" w:sz="0" w:space="0"/>
+        </w:pBdr>
+        <w:shd w:val="clear" w:fill="FFFFFF"/>
+        <w:spacing w:before="0" w:beforeAutospacing="0" w:after="0" w:afterAutospacing="0"/>
+        <w:ind w:left="0" w:right="0" w:firstLine="0"/>
+        <w:jc w:val="left"/>
+        <w:rPr>
+          <w:rFonts w:hint="default" w:ascii="Helvetica Neue" w:hAnsi="Helvetica Neue" w:eastAsia="Helvetica Neue" w:cs="Helvetica Neue"/>
+          <w:i w:val="0"/>
+          <w:caps w:val="0"/>
+          <w:color w:val="3E3E3E"/>
+          <w:spacing w:val="0"/>
+          <w:sz w:val="16"/>
+          <w:szCs w:val="16"/>
+        </w:rPr>
+      </w:pPr>
+    </w:p>
+    <w:p>
+      <w:pPr>
+        <w:pStyle w:val="4"/>
+        <w:keepNext w:val="0"/>
+        <w:keepLines w:val="0"/>
+        <w:widowControl/>
+        <w:suppressLineNumbers w:val="0"/>
+        <w:pBdr>
+          <w:top w:val="none" w:color="auto" w:sz="0" w:space="0"/>
+          <w:left w:val="none" w:color="auto" w:sz="0" w:space="0"/>
+          <w:bottom w:val="none" w:color="auto" w:sz="0" w:space="0"/>
+          <w:right w:val="none" w:color="auto" w:sz="0" w:space="0"/>
+        </w:pBdr>
+        <w:shd w:val="clear" w:fill="FFFFFF"/>
+        <w:spacing w:before="0" w:beforeAutospacing="0" w:after="0" w:afterAutospacing="0"/>
+        <w:ind w:left="0" w:right="0" w:firstLine="0"/>
+        <w:jc w:val="left"/>
+        <w:rPr>
+          <w:rFonts w:hint="default" w:ascii="Helvetica Neue" w:hAnsi="Helvetica Neue" w:eastAsia="Helvetica Neue" w:cs="Helvetica Neue"/>
+          <w:i w:val="0"/>
+          <w:caps w:val="0"/>
+          <w:color w:val="3E3E3E"/>
+          <w:spacing w:val="0"/>
+          <w:sz w:val="16"/>
+          <w:szCs w:val="16"/>
+        </w:rPr>
+      </w:pPr>
+      <w:r>
+        <w:rPr>
+          <w:rFonts w:hint="eastAsia" w:ascii="微软雅黑" w:hAnsi="微软雅黑" w:eastAsia="微软雅黑" w:cs="微软雅黑"/>
+          <w:i w:val="0"/>
+          <w:caps w:val="0"/>
+          <w:color w:val="3E3E3E"/>
+          <w:spacing w:val="0"/>
+          <w:sz w:val="16"/>
+          <w:szCs w:val="16"/>
+          <w:bdr w:val="none" w:color="auto" w:sz="0" w:space="0"/>
+          <w:shd w:val="clear" w:fill="FFFFFF"/>
+        </w:rPr>
+        <w:t>由于企业负责人的领军作用和业界口碑，星际荣耀的核心团队建设已经初具规模，而且团队的理念和文化认同高度一致。这使得星际荣耀在投资人一方得到了很高的评价，目前的企业估值已经达到了一个很高的水平。或许在不远的将来，星际荣耀就将以一家大型企业的形象出现在航天界。创始团队核心能力突出，也使他们在股权比例分配上占据了很大优势。即使在多轮投资之后，创始团队将依然能占据大多数的股权并能决定公司的发展方向。</w:t>
+      </w:r>
+    </w:p>
+    <w:p>
+      <w:pPr>
+        <w:pStyle w:val="4"/>
+        <w:keepNext w:val="0"/>
+        <w:keepLines w:val="0"/>
+        <w:widowControl/>
+        <w:suppressLineNumbers w:val="0"/>
+        <w:pBdr>
+          <w:top w:val="none" w:color="auto" w:sz="0" w:space="0"/>
+          <w:left w:val="none" w:color="auto" w:sz="0" w:space="0"/>
+          <w:bottom w:val="none" w:color="auto" w:sz="0" w:space="0"/>
+          <w:right w:val="none" w:color="auto" w:sz="0" w:space="0"/>
+        </w:pBdr>
+        <w:shd w:val="clear" w:fill="FFFFFF"/>
+        <w:spacing w:before="0" w:beforeAutospacing="0" w:after="0" w:afterAutospacing="0"/>
+        <w:ind w:left="0" w:right="0" w:firstLine="0"/>
+        <w:jc w:val="left"/>
+        <w:rPr>
+          <w:rFonts w:hint="default" w:ascii="Helvetica Neue" w:hAnsi="Helvetica Neue" w:eastAsia="Helvetica Neue" w:cs="Helvetica Neue"/>
+          <w:i w:val="0"/>
+          <w:caps w:val="0"/>
+          <w:color w:val="3E3E3E"/>
+          <w:spacing w:val="0"/>
+          <w:sz w:val="16"/>
+          <w:szCs w:val="16"/>
+        </w:rPr>
+      </w:pPr>
+    </w:p>
+    <w:p>
+      <w:pPr>
+        <w:pStyle w:val="4"/>
+        <w:keepNext w:val="0"/>
+        <w:keepLines w:val="0"/>
+        <w:widowControl/>
+        <w:suppressLineNumbers w:val="0"/>
+        <w:pBdr>
+          <w:top w:val="none" w:color="auto" w:sz="0" w:space="0"/>
+          <w:left w:val="none" w:color="auto" w:sz="0" w:space="0"/>
+          <w:bottom w:val="none" w:color="auto" w:sz="0" w:space="0"/>
+          <w:right w:val="none" w:color="auto" w:sz="0" w:space="0"/>
+        </w:pBdr>
+        <w:shd w:val="clear" w:fill="FFFFFF"/>
+        <w:spacing w:before="0" w:beforeAutospacing="0" w:after="0" w:afterAutospacing="0"/>
+        <w:ind w:left="0" w:right="0" w:firstLine="0"/>
+        <w:jc w:val="left"/>
+        <w:rPr>
+          <w:rFonts w:hint="default" w:ascii="Helvetica Neue" w:hAnsi="Helvetica Neue" w:eastAsia="Helvetica Neue" w:cs="Helvetica Neue"/>
+          <w:i w:val="0"/>
+          <w:caps w:val="0"/>
+          <w:color w:val="3E3E3E"/>
+          <w:spacing w:val="0"/>
+          <w:sz w:val="16"/>
+          <w:szCs w:val="16"/>
+        </w:rPr>
+      </w:pPr>
+      <w:r>
+        <w:rPr>
+          <w:rFonts w:hint="eastAsia" w:ascii="微软雅黑" w:hAnsi="微软雅黑" w:eastAsia="微软雅黑" w:cs="微软雅黑"/>
+          <w:i w:val="0"/>
+          <w:caps w:val="0"/>
+          <w:color w:val="3E3E3E"/>
+          <w:spacing w:val="0"/>
+          <w:sz w:val="16"/>
+          <w:szCs w:val="16"/>
+          <w:bdr w:val="none" w:color="auto" w:sz="0" w:space="0"/>
+          <w:shd w:val="clear" w:fill="FFFFFF"/>
+        </w:rPr>
+        <w:t>在薪酬待遇上，星际荣耀给出了远优于传统航天企业的条件，例如应届硕士和博士生：20~25万元/年；5年以上相关工作经验候选人： 35~45万元/年；优秀候选人提供股权激励，等等。这样的薪酬对于金融行业、电信行业、人工智能行业来说，可能不值一提，但已经比国有火箭研制单位优厚得多了。</w:t>
+      </w:r>
+    </w:p>
+    <w:p>
+      <w:pPr>
+        <w:pStyle w:val="4"/>
+        <w:keepNext w:val="0"/>
+        <w:keepLines w:val="0"/>
+        <w:widowControl/>
+        <w:suppressLineNumbers w:val="0"/>
+        <w:pBdr>
+          <w:top w:val="none" w:color="auto" w:sz="0" w:space="0"/>
+          <w:left w:val="none" w:color="auto" w:sz="0" w:space="0"/>
+          <w:bottom w:val="none" w:color="auto" w:sz="0" w:space="0"/>
+          <w:right w:val="none" w:color="auto" w:sz="0" w:space="0"/>
+        </w:pBdr>
+        <w:shd w:val="clear" w:fill="FFFFFF"/>
+        <w:spacing w:before="0" w:beforeAutospacing="0" w:after="0" w:afterAutospacing="0"/>
+        <w:ind w:left="0" w:right="0" w:firstLine="0"/>
+        <w:jc w:val="left"/>
+        <w:rPr>
+          <w:rFonts w:hint="default" w:ascii="Helvetica Neue" w:hAnsi="Helvetica Neue" w:eastAsia="Helvetica Neue" w:cs="Helvetica Neue"/>
+          <w:i w:val="0"/>
+          <w:caps w:val="0"/>
+          <w:color w:val="3E3E3E"/>
+          <w:spacing w:val="0"/>
+          <w:sz w:val="16"/>
+          <w:szCs w:val="16"/>
+        </w:rPr>
+      </w:pPr>
+    </w:p>
+    <w:p>
+      <w:pPr>
+        <w:pStyle w:val="4"/>
+        <w:keepNext w:val="0"/>
+        <w:keepLines w:val="0"/>
+        <w:widowControl/>
+        <w:suppressLineNumbers w:val="0"/>
+        <w:pBdr>
+          <w:top w:val="none" w:color="auto" w:sz="0" w:space="0"/>
+          <w:left w:val="none" w:color="auto" w:sz="0" w:space="0"/>
+          <w:bottom w:val="none" w:color="auto" w:sz="0" w:space="0"/>
+          <w:right w:val="none" w:color="auto" w:sz="0" w:space="0"/>
+        </w:pBdr>
+        <w:shd w:val="clear" w:fill="FFFFFF"/>
+        <w:spacing w:before="0" w:beforeAutospacing="0" w:after="0" w:afterAutospacing="0"/>
+        <w:ind w:left="0" w:right="0" w:firstLine="0"/>
+        <w:jc w:val="left"/>
+        <w:rPr>
+          <w:rFonts w:hint="default" w:ascii="Helvetica Neue" w:hAnsi="Helvetica Neue" w:eastAsia="Helvetica Neue" w:cs="Helvetica Neue"/>
+          <w:i w:val="0"/>
+          <w:caps w:val="0"/>
+          <w:color w:val="3E3E3E"/>
+          <w:spacing w:val="0"/>
+          <w:sz w:val="16"/>
+          <w:szCs w:val="16"/>
+        </w:rPr>
+      </w:pPr>
+      <w:r>
+        <w:rPr>
+          <w:rFonts w:hint="eastAsia" w:ascii="微软雅黑" w:hAnsi="微软雅黑" w:eastAsia="微软雅黑" w:cs="微软雅黑"/>
+          <w:i w:val="0"/>
+          <w:caps w:val="0"/>
+          <w:color w:val="3E3E3E"/>
+          <w:spacing w:val="0"/>
+          <w:sz w:val="16"/>
+          <w:szCs w:val="16"/>
+          <w:bdr w:val="none" w:color="auto" w:sz="0" w:space="0"/>
+          <w:shd w:val="clear" w:fill="FFFFFF"/>
+        </w:rPr>
+        <w:t>在商业模式上，星际荣耀也迈出了大胆的步伐，同时推进固体运载火箭、液体运载火箭和亚轨道运载器的研制。其中液体火箭型号研发指出已经考虑了可重复使用技术的应用，这是传统航天企业长期研讨但尚未付诸实施的技术。</w:t>
+      </w:r>
+    </w:p>
+    <w:p>
+      <w:pPr>
+        <w:pStyle w:val="4"/>
+        <w:keepNext w:val="0"/>
+        <w:keepLines w:val="0"/>
+        <w:widowControl/>
+        <w:suppressLineNumbers w:val="0"/>
+        <w:pBdr>
+          <w:top w:val="none" w:color="auto" w:sz="0" w:space="0"/>
+          <w:left w:val="none" w:color="auto" w:sz="0" w:space="0"/>
+          <w:bottom w:val="none" w:color="auto" w:sz="0" w:space="0"/>
+          <w:right w:val="none" w:color="auto" w:sz="0" w:space="0"/>
+        </w:pBdr>
+        <w:shd w:val="clear" w:fill="FFFFFF"/>
+        <w:spacing w:before="0" w:beforeAutospacing="0" w:after="0" w:afterAutospacing="0"/>
+        <w:ind w:left="0" w:right="0" w:firstLine="0"/>
+        <w:rPr>
+          <w:rFonts w:hint="default" w:ascii="Helvetica Neue" w:hAnsi="Helvetica Neue" w:eastAsia="Helvetica Neue" w:cs="Helvetica Neue"/>
+          <w:i w:val="0"/>
+          <w:caps w:val="0"/>
+          <w:color w:val="3E3E3E"/>
+          <w:spacing w:val="0"/>
+          <w:sz w:val="16"/>
+          <w:szCs w:val="16"/>
+        </w:rPr>
+      </w:pPr>
+    </w:p>
+    <w:p>
+      <w:pPr>
+        <w:pStyle w:val="4"/>
+        <w:keepNext w:val="0"/>
+        <w:keepLines w:val="0"/>
+        <w:widowControl/>
+        <w:suppressLineNumbers w:val="0"/>
+        <w:pBdr>
+          <w:top w:val="none" w:color="auto" w:sz="0" w:space="0"/>
+          <w:left w:val="none" w:color="auto" w:sz="0" w:space="0"/>
+          <w:bottom w:val="none" w:color="auto" w:sz="0" w:space="0"/>
+          <w:right w:val="none" w:color="auto" w:sz="0" w:space="0"/>
+        </w:pBdr>
+        <w:shd w:val="clear" w:fill="FFFFFF"/>
+        <w:spacing w:before="0" w:beforeAutospacing="0" w:after="0" w:afterAutospacing="0"/>
+        <w:ind w:left="0" w:right="0" w:firstLine="0"/>
+        <w:jc w:val="center"/>
+        <w:rPr>
+          <w:rFonts w:hint="default" w:ascii="Helvetica Neue" w:hAnsi="Helvetica Neue" w:eastAsia="Helvetica Neue" w:cs="Helvetica Neue"/>
+          <w:i w:val="0"/>
+          <w:caps w:val="0"/>
+          <w:color w:val="3E3E3E"/>
+          <w:spacing w:val="0"/>
+          <w:sz w:val="16"/>
+          <w:szCs w:val="16"/>
+        </w:rPr>
+      </w:pPr>
+      <w:r>
+        <w:rPr>
+          <w:rFonts w:hint="default" w:ascii="Helvetica Neue" w:hAnsi="Helvetica Neue" w:eastAsia="Helvetica Neue" w:cs="Helvetica Neue"/>
+          <w:i w:val="0"/>
+          <w:caps w:val="0"/>
+          <w:color w:val="3E3E3E"/>
+          <w:spacing w:val="0"/>
+          <w:sz w:val="16"/>
+          <w:szCs w:val="16"/>
+          <w:bdr w:val="none" w:color="auto" w:sz="0" w:space="0"/>
+          <w:shd w:val="clear" w:fill="FFFFFF"/>
+        </w:rPr>
+        <w:drawing>
+          <wp:inline distT="0" distB="0" distL="114300" distR="114300">
+            <wp:extent cx="304800" cy="304800"/>
+            <wp:effectExtent l="0" t="0" r="0" b="0"/>
+            <wp:docPr id="63" name="图片 5" descr="IMG_256"/>
+            <wp:cNvGraphicFramePr>
+              <a:graphicFrameLocks xmlns:a="http://schemas.openxmlformats.org/drawingml/2006/main" noChangeAspect="1"/>
+            </wp:cNvGraphicFramePr>
+            <a:graphic xmlns:a="http://schemas.openxmlformats.org/drawingml/2006/main">
+              <a:graphicData uri="http://schemas.openxmlformats.org/drawingml/2006/picture">
+                <pic:pic xmlns:pic="http://schemas.openxmlformats.org/drawingml/2006/picture">
+                  <pic:nvPicPr>
+                    <pic:cNvPr id="63" name="图片 5" descr="IMG_256"/>
+                    <pic:cNvPicPr>
+                      <a:picLocks noChangeAspect="1"/>
+                    </pic:cNvPicPr>
+                  </pic:nvPicPr>
+                  <pic:blipFill>
+                    <a:blip r:embed="rId46"/>
+                    <a:stretch>
+                      <a:fillRect/>
+                    </a:stretch>
+                  </pic:blipFill>
+                  <pic:spPr>
+                    <a:xfrm>
+                      <a:off x="0" y="0"/>
+                      <a:ext cx="304800" cy="304800"/>
+                    </a:xfrm>
+                    <a:prstGeom prst="rect">
+                      <a:avLst/>
+                    </a:prstGeom>
+                    <a:noFill/>
+                    <a:ln w="9525">
+                      <a:noFill/>
+                    </a:ln>
+                  </pic:spPr>
+                </pic:pic>
+              </a:graphicData>
+            </a:graphic>
+          </wp:inline>
+        </w:drawing>
+      </w:r>
+    </w:p>
+    <w:p>
+      <w:pPr>
+        <w:pStyle w:val="4"/>
+        <w:keepNext w:val="0"/>
+        <w:keepLines w:val="0"/>
+        <w:widowControl/>
+        <w:suppressLineNumbers w:val="0"/>
+        <w:pBdr>
+          <w:top w:val="none" w:color="auto" w:sz="0" w:space="0"/>
+          <w:left w:val="none" w:color="auto" w:sz="0" w:space="0"/>
+          <w:bottom w:val="none" w:color="auto" w:sz="0" w:space="0"/>
+          <w:right w:val="none" w:color="auto" w:sz="0" w:space="0"/>
+        </w:pBdr>
+        <w:shd w:val="clear" w:fill="FFFFFF"/>
+        <w:spacing w:before="0" w:beforeAutospacing="0" w:after="0" w:afterAutospacing="0"/>
+        <w:ind w:left="0" w:right="0" w:firstLine="0"/>
+        <w:jc w:val="center"/>
+        <w:rPr>
+          <w:rFonts w:hint="default" w:ascii="Helvetica Neue" w:hAnsi="Helvetica Neue" w:eastAsia="Helvetica Neue" w:cs="Helvetica Neue"/>
+          <w:i w:val="0"/>
+          <w:caps w:val="0"/>
+          <w:color w:val="3E3E3E"/>
+          <w:spacing w:val="0"/>
+          <w:sz w:val="16"/>
+          <w:szCs w:val="16"/>
+        </w:rPr>
+      </w:pPr>
+      <w:r>
+        <w:rPr>
+          <w:rFonts w:hint="default" w:ascii="Helvetica Neue" w:hAnsi="Helvetica Neue" w:eastAsia="Helvetica Neue" w:cs="Helvetica Neue"/>
+          <w:i w:val="0"/>
+          <w:caps w:val="0"/>
+          <w:color w:val="888888"/>
+          <w:spacing w:val="0"/>
+          <w:sz w:val="14"/>
+          <w:szCs w:val="14"/>
+          <w:bdr w:val="none" w:color="auto" w:sz="0" w:space="0"/>
+          <w:shd w:val="clear" w:fill="FFFFFF"/>
+        </w:rPr>
+        <w:t>（图片来源：星际荣耀官网）</w:t>
+      </w:r>
+    </w:p>
+    <w:p>
+      <w:pPr>
+        <w:pStyle w:val="4"/>
+        <w:keepNext w:val="0"/>
+        <w:keepLines w:val="0"/>
+        <w:widowControl/>
+        <w:suppressLineNumbers w:val="0"/>
+        <w:pBdr>
+          <w:top w:val="none" w:color="auto" w:sz="0" w:space="0"/>
+          <w:left w:val="none" w:color="auto" w:sz="0" w:space="0"/>
+          <w:bottom w:val="none" w:color="auto" w:sz="0" w:space="0"/>
+          <w:right w:val="none" w:color="auto" w:sz="0" w:space="0"/>
+        </w:pBdr>
+        <w:shd w:val="clear" w:fill="FFFFFF"/>
+        <w:spacing w:before="0" w:beforeAutospacing="0" w:after="0" w:afterAutospacing="0"/>
+        <w:ind w:left="0" w:right="0" w:firstLine="0"/>
+        <w:rPr>
+          <w:rFonts w:hint="default" w:ascii="Helvetica Neue" w:hAnsi="Helvetica Neue" w:eastAsia="Helvetica Neue" w:cs="Helvetica Neue"/>
+          <w:i w:val="0"/>
+          <w:caps w:val="0"/>
+          <w:color w:val="3E3E3E"/>
+          <w:spacing w:val="0"/>
+          <w:sz w:val="16"/>
+          <w:szCs w:val="16"/>
+        </w:rPr>
+      </w:pPr>
+      <w:r>
+        <w:rPr>
+          <w:rFonts w:hint="default" w:ascii="Helvetica Neue" w:hAnsi="Helvetica Neue" w:eastAsia="Helvetica Neue" w:cs="Helvetica Neue"/>
+          <w:i w:val="0"/>
+          <w:caps w:val="0"/>
+          <w:color w:val="3E3E3E"/>
+          <w:spacing w:val="0"/>
+          <w:sz w:val="16"/>
+          <w:szCs w:val="16"/>
+          <w:bdr w:val="none" w:color="auto" w:sz="0" w:space="0"/>
+          <w:shd w:val="clear" w:fill="FFFFFF"/>
+        </w:rPr>
+        <w:t> </w:t>
+      </w:r>
+    </w:p>
+    <w:p>
+      <w:pPr>
+        <w:pStyle w:val="4"/>
+        <w:keepNext w:val="0"/>
+        <w:keepLines w:val="0"/>
+        <w:widowControl/>
+        <w:suppressLineNumbers w:val="0"/>
+        <w:pBdr>
+          <w:top w:val="none" w:color="auto" w:sz="0" w:space="0"/>
+          <w:left w:val="none" w:color="auto" w:sz="0" w:space="0"/>
+          <w:bottom w:val="none" w:color="auto" w:sz="0" w:space="0"/>
+          <w:right w:val="none" w:color="auto" w:sz="0" w:space="0"/>
+        </w:pBdr>
+        <w:shd w:val="clear" w:fill="FFFFFF"/>
+        <w:spacing w:before="0" w:beforeAutospacing="0" w:after="0" w:afterAutospacing="0"/>
+        <w:ind w:left="0" w:right="0" w:firstLine="0"/>
+        <w:jc w:val="center"/>
+        <w:rPr>
+          <w:rFonts w:hint="default" w:ascii="Helvetica Neue" w:hAnsi="Helvetica Neue" w:eastAsia="Helvetica Neue" w:cs="Helvetica Neue"/>
+          <w:i w:val="0"/>
+          <w:caps w:val="0"/>
+          <w:color w:val="3E3E3E"/>
+          <w:spacing w:val="0"/>
+          <w:sz w:val="16"/>
+          <w:szCs w:val="16"/>
+        </w:rPr>
+      </w:pPr>
+    </w:p>
+    <w:p>
+      <w:pPr>
+        <w:keepNext w:val="0"/>
+        <w:keepLines w:val="0"/>
+        <w:widowControl/>
+        <w:suppressLineNumbers w:val="0"/>
+        <w:jc w:val="left"/>
+      </w:pPr>
+      <w:r>
+        <w:rPr>
+          <w:rFonts w:ascii="宋体" w:hAnsi="宋体" w:eastAsia="宋体" w:cs="宋体"/>
+          <w:kern w:val="0"/>
+          <w:sz w:val="24"/>
+          <w:szCs w:val="24"/>
+          <w:lang w:val="en-US" w:eastAsia="zh-CN" w:bidi="ar"/>
+        </w:rPr>
+        <w:t>需要马斯克，也需要NASA</w:t>
+      </w:r>
+    </w:p>
+    <w:p>
+      <w:pPr>
+        <w:pStyle w:val="4"/>
+        <w:keepNext w:val="0"/>
+        <w:keepLines w:val="0"/>
+        <w:widowControl/>
+        <w:suppressLineNumbers w:val="0"/>
+        <w:pBdr>
+          <w:top w:val="none" w:color="auto" w:sz="0" w:space="0"/>
+          <w:left w:val="none" w:color="auto" w:sz="0" w:space="0"/>
+          <w:bottom w:val="none" w:color="auto" w:sz="0" w:space="0"/>
+          <w:right w:val="none" w:color="auto" w:sz="0" w:space="0"/>
+        </w:pBdr>
+        <w:shd w:val="clear" w:fill="FFFFFF"/>
+        <w:spacing w:before="0" w:beforeAutospacing="0" w:after="0" w:afterAutospacing="0"/>
+        <w:ind w:left="0" w:right="0" w:firstLine="0"/>
+        <w:jc w:val="center"/>
+        <w:rPr>
+          <w:rFonts w:hint="default" w:ascii="Helvetica Neue" w:hAnsi="Helvetica Neue" w:eastAsia="Helvetica Neue" w:cs="Helvetica Neue"/>
+          <w:i w:val="0"/>
+          <w:caps w:val="0"/>
+          <w:color w:val="3E3E3E"/>
+          <w:spacing w:val="0"/>
+          <w:sz w:val="16"/>
+          <w:szCs w:val="16"/>
+        </w:rPr>
+      </w:pPr>
+    </w:p>
+    <w:p>
+      <w:pPr>
+        <w:pStyle w:val="4"/>
+        <w:keepNext w:val="0"/>
+        <w:keepLines w:val="0"/>
+        <w:widowControl/>
+        <w:suppressLineNumbers w:val="0"/>
+        <w:pBdr>
+          <w:top w:val="none" w:color="auto" w:sz="0" w:space="0"/>
+          <w:left w:val="none" w:color="auto" w:sz="0" w:space="0"/>
+          <w:bottom w:val="none" w:color="auto" w:sz="0" w:space="0"/>
+          <w:right w:val="none" w:color="auto" w:sz="0" w:space="0"/>
+        </w:pBdr>
+        <w:shd w:val="clear" w:fill="FFFFFF"/>
+        <w:spacing w:before="0" w:beforeAutospacing="0" w:after="0" w:afterAutospacing="0"/>
+        <w:ind w:left="0" w:right="0" w:firstLine="0"/>
+        <w:jc w:val="left"/>
+        <w:rPr>
+          <w:rFonts w:hint="default" w:ascii="Helvetica Neue" w:hAnsi="Helvetica Neue" w:eastAsia="Helvetica Neue" w:cs="Helvetica Neue"/>
+          <w:i w:val="0"/>
+          <w:caps w:val="0"/>
+          <w:color w:val="3E3E3E"/>
+          <w:spacing w:val="0"/>
+          <w:sz w:val="16"/>
+          <w:szCs w:val="16"/>
+        </w:rPr>
+      </w:pPr>
+      <w:r>
+        <w:rPr>
+          <w:rFonts w:hint="eastAsia" w:ascii="微软雅黑" w:hAnsi="微软雅黑" w:eastAsia="微软雅黑" w:cs="微软雅黑"/>
+          <w:i w:val="0"/>
+          <w:caps w:val="0"/>
+          <w:color w:val="3E3E3E"/>
+          <w:spacing w:val="0"/>
+          <w:sz w:val="16"/>
+          <w:szCs w:val="16"/>
+          <w:bdr w:val="none" w:color="auto" w:sz="0" w:space="0"/>
+          <w:shd w:val="clear" w:fill="FFFFFF"/>
+        </w:rPr>
+        <w:t>如果要建立完整的商业模式，“双曲线一号S”今天的成功首飞只是启动了破局的进程。要想把破局这件事继续下去，还需要一些其他的因素，例如更大的突破和变革，例如模式更商业化、更市场化。</w:t>
+      </w:r>
+    </w:p>
+    <w:p>
+      <w:pPr>
+        <w:pStyle w:val="4"/>
+        <w:keepNext w:val="0"/>
+        <w:keepLines w:val="0"/>
+        <w:widowControl/>
+        <w:suppressLineNumbers w:val="0"/>
+        <w:pBdr>
+          <w:top w:val="none" w:color="auto" w:sz="0" w:space="0"/>
+          <w:left w:val="none" w:color="auto" w:sz="0" w:space="0"/>
+          <w:bottom w:val="none" w:color="auto" w:sz="0" w:space="0"/>
+          <w:right w:val="none" w:color="auto" w:sz="0" w:space="0"/>
+        </w:pBdr>
+        <w:shd w:val="clear" w:fill="FFFFFF"/>
+        <w:spacing w:before="0" w:beforeAutospacing="0" w:after="0" w:afterAutospacing="0"/>
+        <w:ind w:left="0" w:right="0" w:firstLine="0"/>
+        <w:jc w:val="left"/>
+        <w:rPr>
+          <w:rFonts w:hint="default" w:ascii="Helvetica Neue" w:hAnsi="Helvetica Neue" w:eastAsia="Helvetica Neue" w:cs="Helvetica Neue"/>
+          <w:i w:val="0"/>
+          <w:caps w:val="0"/>
+          <w:color w:val="3E3E3E"/>
+          <w:spacing w:val="0"/>
+          <w:sz w:val="16"/>
+          <w:szCs w:val="16"/>
+        </w:rPr>
+      </w:pPr>
+    </w:p>
+    <w:p>
+      <w:pPr>
+        <w:pStyle w:val="4"/>
+        <w:keepNext w:val="0"/>
+        <w:keepLines w:val="0"/>
+        <w:widowControl/>
+        <w:suppressLineNumbers w:val="0"/>
+        <w:pBdr>
+          <w:top w:val="none" w:color="auto" w:sz="0" w:space="0"/>
+          <w:left w:val="none" w:color="auto" w:sz="0" w:space="0"/>
+          <w:bottom w:val="none" w:color="auto" w:sz="0" w:space="0"/>
+          <w:right w:val="none" w:color="auto" w:sz="0" w:space="0"/>
+        </w:pBdr>
+        <w:shd w:val="clear" w:fill="FFFFFF"/>
+        <w:spacing w:before="0" w:beforeAutospacing="0" w:after="0" w:afterAutospacing="0"/>
+        <w:ind w:left="0" w:right="0" w:firstLine="0"/>
+        <w:jc w:val="left"/>
+        <w:rPr>
+          <w:rFonts w:hint="default" w:ascii="Helvetica Neue" w:hAnsi="Helvetica Neue" w:eastAsia="Helvetica Neue" w:cs="Helvetica Neue"/>
+          <w:i w:val="0"/>
+          <w:caps w:val="0"/>
+          <w:color w:val="3E3E3E"/>
+          <w:spacing w:val="0"/>
+          <w:sz w:val="16"/>
+          <w:szCs w:val="16"/>
+        </w:rPr>
+      </w:pPr>
+      <w:r>
+        <w:rPr>
+          <w:rFonts w:hint="eastAsia" w:ascii="微软雅黑" w:hAnsi="微软雅黑" w:eastAsia="微软雅黑" w:cs="微软雅黑"/>
+          <w:i w:val="0"/>
+          <w:caps w:val="0"/>
+          <w:color w:val="3E3E3E"/>
+          <w:spacing w:val="0"/>
+          <w:sz w:val="16"/>
+          <w:szCs w:val="16"/>
+          <w:bdr w:val="none" w:color="auto" w:sz="0" w:space="0"/>
+          <w:shd w:val="clear" w:fill="FFFFFF"/>
+        </w:rPr>
+        <w:t>首先，作为企业，星际荣耀需要打造一个像马斯克那样的商业化领袖。同时，星际荣耀还需要摆脱传统科研单位重研发、轻营销的习惯，公司的内部结构目前与体制内企业有着一定的相似性；而公司的公关工作、网站建设目前也仅仅寥寥数语。这与商业意义上的创业相比，还有一定的距离。相比之下，SpaceX从建立之初，就对公共形象建设高度重视，马斯克本人经常以明星形象出现在公众面前，阐述公司的理念和梦想。</w:t>
+      </w:r>
+    </w:p>
+    <w:p>
+      <w:pPr>
+        <w:pStyle w:val="4"/>
+        <w:keepNext w:val="0"/>
+        <w:keepLines w:val="0"/>
+        <w:widowControl/>
+        <w:suppressLineNumbers w:val="0"/>
+        <w:pBdr>
+          <w:top w:val="none" w:color="auto" w:sz="0" w:space="0"/>
+          <w:left w:val="none" w:color="auto" w:sz="0" w:space="0"/>
+          <w:bottom w:val="none" w:color="auto" w:sz="0" w:space="0"/>
+          <w:right w:val="none" w:color="auto" w:sz="0" w:space="0"/>
+        </w:pBdr>
+        <w:shd w:val="clear" w:fill="FFFFFF"/>
+        <w:spacing w:before="0" w:beforeAutospacing="0" w:after="0" w:afterAutospacing="0"/>
+        <w:ind w:left="0" w:right="0" w:firstLine="0"/>
+        <w:jc w:val="left"/>
+        <w:rPr>
+          <w:rFonts w:hint="default" w:ascii="Helvetica Neue" w:hAnsi="Helvetica Neue" w:eastAsia="Helvetica Neue" w:cs="Helvetica Neue"/>
+          <w:i w:val="0"/>
+          <w:caps w:val="0"/>
+          <w:color w:val="3E3E3E"/>
+          <w:spacing w:val="0"/>
+          <w:sz w:val="16"/>
+          <w:szCs w:val="16"/>
+        </w:rPr>
+      </w:pPr>
+    </w:p>
+    <w:p>
+      <w:pPr>
+        <w:pStyle w:val="4"/>
+        <w:keepNext w:val="0"/>
+        <w:keepLines w:val="0"/>
+        <w:widowControl/>
+        <w:suppressLineNumbers w:val="0"/>
+        <w:pBdr>
+          <w:top w:val="none" w:color="auto" w:sz="0" w:space="0"/>
+          <w:left w:val="none" w:color="auto" w:sz="0" w:space="0"/>
+          <w:bottom w:val="none" w:color="auto" w:sz="0" w:space="0"/>
+          <w:right w:val="none" w:color="auto" w:sz="0" w:space="0"/>
+        </w:pBdr>
+        <w:shd w:val="clear" w:fill="FFFFFF"/>
+        <w:spacing w:before="0" w:beforeAutospacing="0" w:after="0" w:afterAutospacing="0"/>
+        <w:ind w:left="0" w:right="0" w:firstLine="0"/>
+        <w:jc w:val="left"/>
+        <w:rPr>
+          <w:rFonts w:hint="default" w:ascii="Helvetica Neue" w:hAnsi="Helvetica Neue" w:eastAsia="Helvetica Neue" w:cs="Helvetica Neue"/>
+          <w:i w:val="0"/>
+          <w:caps w:val="0"/>
+          <w:color w:val="3E3E3E"/>
+          <w:spacing w:val="0"/>
+          <w:sz w:val="16"/>
+          <w:szCs w:val="16"/>
+        </w:rPr>
+      </w:pPr>
+      <w:r>
+        <w:rPr>
+          <w:rFonts w:hint="eastAsia" w:ascii="微软雅黑" w:hAnsi="微软雅黑" w:eastAsia="微软雅黑" w:cs="微软雅黑"/>
+          <w:i w:val="0"/>
+          <w:caps w:val="0"/>
+          <w:color w:val="3E3E3E"/>
+          <w:spacing w:val="0"/>
+          <w:sz w:val="16"/>
+          <w:szCs w:val="16"/>
+          <w:bdr w:val="none" w:color="auto" w:sz="0" w:space="0"/>
+          <w:shd w:val="clear" w:fill="FFFFFF"/>
+        </w:rPr>
+        <w:t>其次，星际荣耀和民营发射服务还需要抓取类似 NASA这样的好客户。也许星际荣耀已经手握一些发射合同，这些宝贵的合同或者意向将成为初创企业生存下来的重要保障。而未来之路，无论星际荣耀还是其他民营火箭企业，都需要突破能与国际空间站“商业轨道运输服务”相当的政府采购合同。这类长期、高额、有大笔预付费的采购合同，可以让企业熬过最艰难的创业初期，用严格的质量和进度要求，促使企业运行越来越有章法。如果企业能够成功履行这样的政府合同，就意味着建立起了良好的信誉，为开拓商业市场奠定了基础。</w:t>
+      </w:r>
+    </w:p>
+    <w:p>
+      <w:pPr>
+        <w:pStyle w:val="4"/>
+        <w:keepNext w:val="0"/>
+        <w:keepLines w:val="0"/>
+        <w:widowControl/>
+        <w:suppressLineNumbers w:val="0"/>
+        <w:pBdr>
+          <w:top w:val="none" w:color="auto" w:sz="0" w:space="0"/>
+          <w:left w:val="none" w:color="auto" w:sz="0" w:space="0"/>
+          <w:bottom w:val="none" w:color="auto" w:sz="0" w:space="0"/>
+          <w:right w:val="none" w:color="auto" w:sz="0" w:space="0"/>
+        </w:pBdr>
+        <w:shd w:val="clear" w:fill="FFFFFF"/>
+        <w:spacing w:before="0" w:beforeAutospacing="0" w:after="0" w:afterAutospacing="0"/>
+        <w:ind w:left="0" w:right="0" w:firstLine="0"/>
+        <w:jc w:val="left"/>
+        <w:rPr>
+          <w:rFonts w:hint="default" w:ascii="Helvetica Neue" w:hAnsi="Helvetica Neue" w:eastAsia="Helvetica Neue" w:cs="Helvetica Neue"/>
+          <w:i w:val="0"/>
+          <w:caps w:val="0"/>
+          <w:color w:val="3E3E3E"/>
+          <w:spacing w:val="0"/>
+          <w:sz w:val="16"/>
+          <w:szCs w:val="16"/>
+        </w:rPr>
+      </w:pPr>
+    </w:p>
+    <w:p>
+      <w:pPr>
+        <w:pStyle w:val="4"/>
+        <w:keepNext w:val="0"/>
+        <w:keepLines w:val="0"/>
+        <w:widowControl/>
+        <w:suppressLineNumbers w:val="0"/>
+        <w:pBdr>
+          <w:top w:val="none" w:color="auto" w:sz="0" w:space="0"/>
+          <w:left w:val="none" w:color="auto" w:sz="0" w:space="0"/>
+          <w:bottom w:val="none" w:color="auto" w:sz="0" w:space="0"/>
+          <w:right w:val="none" w:color="auto" w:sz="0" w:space="0"/>
+        </w:pBdr>
+        <w:shd w:val="clear" w:fill="FFFFFF"/>
+        <w:spacing w:before="0" w:beforeAutospacing="0" w:after="0" w:afterAutospacing="0"/>
+        <w:ind w:left="0" w:right="0" w:firstLine="0"/>
+        <w:jc w:val="left"/>
+        <w:rPr>
+          <w:rFonts w:hint="default" w:ascii="Helvetica Neue" w:hAnsi="Helvetica Neue" w:eastAsia="Helvetica Neue" w:cs="Helvetica Neue"/>
+          <w:i w:val="0"/>
+          <w:caps w:val="0"/>
+          <w:color w:val="3E3E3E"/>
+          <w:spacing w:val="0"/>
+          <w:sz w:val="16"/>
+          <w:szCs w:val="16"/>
+        </w:rPr>
+      </w:pPr>
+      <w:r>
+        <w:rPr>
+          <w:rFonts w:hint="eastAsia" w:ascii="微软雅黑" w:hAnsi="微软雅黑" w:eastAsia="微软雅黑" w:cs="微软雅黑"/>
+          <w:i w:val="0"/>
+          <w:caps w:val="0"/>
+          <w:color w:val="3E3E3E"/>
+          <w:spacing w:val="0"/>
+          <w:sz w:val="16"/>
+          <w:szCs w:val="16"/>
+          <w:bdr w:val="none" w:color="auto" w:sz="0" w:space="0"/>
+          <w:shd w:val="clear" w:fill="FFFFFF"/>
+        </w:rPr>
+        <w:t>在此前的多篇分析文章中，我们已经多次讨论过上述问题。如今，“双曲线一号S”的成功发射，再次把这些期待推送到人们的面前。我们的商业航天如今有诚意、有技术、有技术人才、有产品研发能力、有潜在市场，那么无论政府还是商业资本，我们希望从此更加有信心并积极一些。</w:t>
+      </w:r>
+    </w:p>
+    <w:p>
+      <w:pPr>
+        <w:pStyle w:val="4"/>
+        <w:keepNext w:val="0"/>
+        <w:keepLines w:val="0"/>
+        <w:widowControl/>
+        <w:suppressLineNumbers w:val="0"/>
+        <w:pBdr>
+          <w:top w:val="none" w:color="auto" w:sz="0" w:space="0"/>
+          <w:left w:val="none" w:color="auto" w:sz="0" w:space="0"/>
+          <w:bottom w:val="none" w:color="auto" w:sz="0" w:space="0"/>
+          <w:right w:val="none" w:color="auto" w:sz="0" w:space="0"/>
+        </w:pBdr>
+        <w:shd w:val="clear" w:fill="FFFFFF"/>
+        <w:spacing w:before="0" w:beforeAutospacing="0" w:after="0" w:afterAutospacing="0"/>
+        <w:ind w:left="0" w:right="0" w:firstLine="0"/>
+        <w:jc w:val="left"/>
+        <w:rPr>
+          <w:rFonts w:hint="default" w:ascii="Helvetica Neue" w:hAnsi="Helvetica Neue" w:eastAsia="Helvetica Neue" w:cs="Helvetica Neue"/>
+          <w:i w:val="0"/>
+          <w:caps w:val="0"/>
+          <w:color w:val="3E3E3E"/>
+          <w:spacing w:val="0"/>
+          <w:sz w:val="16"/>
+          <w:szCs w:val="16"/>
+        </w:rPr>
+      </w:pPr>
+    </w:p>
+    <w:p>
+      <w:pPr>
+        <w:pStyle w:val="4"/>
+        <w:keepNext w:val="0"/>
+        <w:keepLines w:val="0"/>
+        <w:widowControl/>
+        <w:suppressLineNumbers w:val="0"/>
+        <w:pBdr>
+          <w:top w:val="none" w:color="auto" w:sz="0" w:space="0"/>
+          <w:left w:val="none" w:color="auto" w:sz="0" w:space="0"/>
+          <w:bottom w:val="none" w:color="auto" w:sz="0" w:space="0"/>
+          <w:right w:val="none" w:color="auto" w:sz="0" w:space="0"/>
+        </w:pBdr>
+        <w:shd w:val="clear" w:fill="FFFFFF"/>
+        <w:spacing w:before="0" w:beforeAutospacing="0" w:after="0" w:afterAutospacing="0"/>
+        <w:ind w:left="0" w:right="0" w:firstLine="0"/>
+        <w:rPr>
+          <w:rFonts w:hint="default" w:ascii="Helvetica Neue" w:hAnsi="Helvetica Neue" w:eastAsia="Helvetica Neue" w:cs="Helvetica Neue"/>
+          <w:i w:val="0"/>
+          <w:caps w:val="0"/>
+          <w:color w:val="3E3E3E"/>
+          <w:spacing w:val="0"/>
+          <w:sz w:val="16"/>
+          <w:szCs w:val="16"/>
+        </w:rPr>
+      </w:pPr>
+      <w:r>
+        <w:rPr>
+          <w:rFonts w:hint="default" w:ascii="Helvetica Neue" w:hAnsi="Helvetica Neue" w:eastAsia="Helvetica Neue" w:cs="Helvetica Neue"/>
+          <w:i w:val="0"/>
+          <w:caps w:val="0"/>
+          <w:color w:val="3E3E3E"/>
+          <w:spacing w:val="0"/>
+          <w:sz w:val="16"/>
+          <w:szCs w:val="16"/>
+          <w:bdr w:val="none" w:color="auto" w:sz="0" w:space="0"/>
+          <w:shd w:val="clear" w:fill="FFFFFF"/>
+        </w:rPr>
+        <w:t>另据星际荣耀负责人透露，本次发射的火箭从提出、设计、制造到发射，只用了60天的时间，而执行发射任务的团队仅二十多人，发射场准备阶段及所有总装与测试工作仅用了四天；团队扎实的技术积淀及高效的作风足以满足各类快速发射需求，并为未来的商业发射用户带来很好的体验。</w:t>
+      </w:r>
+    </w:p>
+    <w:p>
+      <w:pPr>
+        <w:pStyle w:val="4"/>
+        <w:keepNext w:val="0"/>
+        <w:keepLines w:val="0"/>
+        <w:widowControl/>
+        <w:suppressLineNumbers w:val="0"/>
+        <w:pBdr>
+          <w:top w:val="none" w:color="auto" w:sz="0" w:space="0"/>
+          <w:left w:val="none" w:color="auto" w:sz="0" w:space="0"/>
+          <w:bottom w:val="none" w:color="auto" w:sz="0" w:space="0"/>
+          <w:right w:val="none" w:color="auto" w:sz="0" w:space="0"/>
+        </w:pBdr>
+        <w:shd w:val="clear" w:fill="FFFFFF"/>
+        <w:spacing w:before="0" w:beforeAutospacing="0" w:after="0" w:afterAutospacing="0"/>
+        <w:ind w:left="0" w:right="0" w:firstLine="0"/>
+        <w:rPr>
+          <w:rFonts w:hint="default" w:ascii="Helvetica Neue" w:hAnsi="Helvetica Neue" w:eastAsia="Helvetica Neue" w:cs="Helvetica Neue"/>
+          <w:i w:val="0"/>
+          <w:caps w:val="0"/>
+          <w:color w:val="3E3E3E"/>
+          <w:spacing w:val="0"/>
+          <w:sz w:val="16"/>
+          <w:szCs w:val="16"/>
+        </w:rPr>
+      </w:pPr>
+    </w:p>
+    <w:p>
+      <w:pPr>
+        <w:pStyle w:val="4"/>
+        <w:keepNext w:val="0"/>
+        <w:keepLines w:val="0"/>
+        <w:widowControl/>
+        <w:suppressLineNumbers w:val="0"/>
+        <w:pBdr>
+          <w:top w:val="none" w:color="auto" w:sz="0" w:space="0"/>
+          <w:left w:val="none" w:color="auto" w:sz="0" w:space="0"/>
+          <w:bottom w:val="none" w:color="auto" w:sz="0" w:space="0"/>
+          <w:right w:val="none" w:color="auto" w:sz="0" w:space="0"/>
+        </w:pBdr>
+        <w:shd w:val="clear" w:fill="FFFFFF"/>
+        <w:spacing w:before="0" w:beforeAutospacing="0" w:after="0" w:afterAutospacing="0"/>
+        <w:ind w:left="0" w:right="0" w:firstLine="0"/>
+        <w:rPr>
+          <w:rFonts w:hint="default" w:ascii="Helvetica Neue" w:hAnsi="Helvetica Neue" w:eastAsia="Helvetica Neue" w:cs="Helvetica Neue"/>
+          <w:i w:val="0"/>
+          <w:caps w:val="0"/>
+          <w:color w:val="3E3E3E"/>
+          <w:spacing w:val="0"/>
+          <w:sz w:val="16"/>
+          <w:szCs w:val="16"/>
+        </w:rPr>
+      </w:pPr>
+      <w:r>
+        <w:rPr>
+          <w:rFonts w:hint="default" w:ascii="Helvetica Neue" w:hAnsi="Helvetica Neue" w:eastAsia="Helvetica Neue" w:cs="Helvetica Neue"/>
+          <w:i w:val="0"/>
+          <w:caps w:val="0"/>
+          <w:color w:val="3E3E3E"/>
+          <w:spacing w:val="0"/>
+          <w:sz w:val="16"/>
+          <w:szCs w:val="16"/>
+          <w:bdr w:val="none" w:color="auto" w:sz="0" w:space="0"/>
+          <w:shd w:val="clear" w:fill="FFFFFF"/>
+        </w:rPr>
+        <w:t>星际荣耀自创建之初即确定了“分步验证、小步快跑”的研发理念，下一批产品已在研制当中，预计将于年中进行第二次发射任务。</w:t>
+      </w:r>
+    </w:p>
+    <w:p>
+      <w:pPr>
+        <w:pStyle w:val="4"/>
+        <w:keepNext w:val="0"/>
+        <w:keepLines w:val="0"/>
+        <w:widowControl/>
+        <w:suppressLineNumbers w:val="0"/>
+        <w:pBdr>
+          <w:top w:val="none" w:color="auto" w:sz="0" w:space="0"/>
+          <w:left w:val="none" w:color="auto" w:sz="0" w:space="0"/>
+          <w:bottom w:val="none" w:color="auto" w:sz="0" w:space="0"/>
+          <w:right w:val="none" w:color="auto" w:sz="0" w:space="0"/>
+        </w:pBdr>
+        <w:shd w:val="clear" w:fill="FFFFFF"/>
+        <w:spacing w:before="0" w:beforeAutospacing="0" w:after="0" w:afterAutospacing="0"/>
+        <w:ind w:left="0" w:right="0" w:firstLine="0"/>
+        <w:rPr>
+          <w:rFonts w:hint="default" w:ascii="Helvetica Neue" w:hAnsi="Helvetica Neue" w:eastAsia="Helvetica Neue" w:cs="Helvetica Neue"/>
+          <w:i w:val="0"/>
+          <w:caps w:val="0"/>
+          <w:color w:val="3E3E3E"/>
+          <w:spacing w:val="0"/>
+          <w:sz w:val="16"/>
+          <w:szCs w:val="16"/>
+        </w:rPr>
+      </w:pPr>
+    </w:p>
+    <w:p>
+      <w:pPr>
+        <w:pStyle w:val="4"/>
+        <w:keepNext w:val="0"/>
+        <w:keepLines w:val="0"/>
+        <w:widowControl/>
+        <w:suppressLineNumbers w:val="0"/>
+        <w:pBdr>
+          <w:top w:val="none" w:color="auto" w:sz="0" w:space="0"/>
+          <w:left w:val="none" w:color="auto" w:sz="0" w:space="0"/>
+          <w:bottom w:val="none" w:color="auto" w:sz="0" w:space="0"/>
+          <w:right w:val="none" w:color="auto" w:sz="0" w:space="0"/>
+        </w:pBdr>
+        <w:shd w:val="clear" w:fill="FFFFFF"/>
+        <w:spacing w:before="0" w:beforeAutospacing="0" w:after="0" w:afterAutospacing="0"/>
+        <w:ind w:left="0" w:right="0" w:firstLine="0"/>
+        <w:jc w:val="center"/>
+        <w:rPr>
+          <w:rFonts w:hint="default" w:ascii="Helvetica Neue" w:hAnsi="Helvetica Neue" w:eastAsia="Helvetica Neue" w:cs="Helvetica Neue"/>
+          <w:i w:val="0"/>
+          <w:caps w:val="0"/>
+          <w:color w:val="3E3E3E"/>
+          <w:spacing w:val="0"/>
+          <w:sz w:val="16"/>
+          <w:szCs w:val="16"/>
+        </w:rPr>
+      </w:pPr>
+    </w:p>
+    <w:p>
+      <w:pPr>
+        <w:pStyle w:val="4"/>
+        <w:keepNext w:val="0"/>
+        <w:keepLines w:val="0"/>
+        <w:widowControl/>
+        <w:suppressLineNumbers w:val="0"/>
+        <w:pBdr>
+          <w:top w:val="none" w:color="auto" w:sz="0" w:space="0"/>
+          <w:left w:val="none" w:color="auto" w:sz="0" w:space="0"/>
+          <w:bottom w:val="none" w:color="auto" w:sz="0" w:space="0"/>
+          <w:right w:val="none" w:color="auto" w:sz="0" w:space="0"/>
+        </w:pBdr>
+        <w:shd w:val="clear" w:fill="FFFFFF"/>
+        <w:spacing w:before="0" w:beforeAutospacing="0" w:after="0" w:afterAutospacing="0"/>
+        <w:ind w:left="0" w:right="0" w:firstLine="0"/>
+        <w:rPr>
+          <w:rFonts w:hint="default" w:ascii="Helvetica Neue" w:hAnsi="Helvetica Neue" w:eastAsia="Helvetica Neue" w:cs="Helvetica Neue"/>
+          <w:i w:val="0"/>
+          <w:caps w:val="0"/>
+          <w:color w:val="3E3E3E"/>
+          <w:spacing w:val="0"/>
+          <w:sz w:val="16"/>
+          <w:szCs w:val="16"/>
+        </w:rPr>
+      </w:pPr>
+      <w:r>
+        <w:rPr>
+          <w:rFonts w:hint="default" w:ascii="Helvetica Neue" w:hAnsi="Helvetica Neue" w:eastAsia="Helvetica Neue" w:cs="Helvetica Neue"/>
+          <w:i w:val="0"/>
+          <w:caps w:val="0"/>
+          <w:color w:val="888888"/>
+          <w:spacing w:val="0"/>
+          <w:sz w:val="14"/>
+          <w:szCs w:val="14"/>
+          <w:bdr w:val="none" w:color="auto" w:sz="0" w:space="0"/>
+          <w:shd w:val="clear" w:fill="FFFFFF"/>
+        </w:rPr>
+        <w:t>视频：4月5日凌晨，“双曲线一号S”火箭在海南成功发射升空。</w:t>
+      </w:r>
+    </w:p>
+    <w:p>
+      <w:pPr>
+        <w:pStyle w:val="4"/>
+        <w:keepNext w:val="0"/>
+        <w:keepLines w:val="0"/>
+        <w:widowControl/>
+        <w:suppressLineNumbers w:val="0"/>
+        <w:pBdr>
+          <w:top w:val="none" w:color="auto" w:sz="0" w:space="0"/>
+          <w:left w:val="none" w:color="auto" w:sz="0" w:space="0"/>
+          <w:bottom w:val="none" w:color="auto" w:sz="0" w:space="0"/>
+          <w:right w:val="none" w:color="auto" w:sz="0" w:space="0"/>
+        </w:pBdr>
+        <w:shd w:val="clear" w:fill="FFFFFF"/>
+        <w:spacing w:before="0" w:beforeAutospacing="0" w:after="0" w:afterAutospacing="0"/>
+        <w:ind w:left="0" w:right="0" w:firstLine="0"/>
+        <w:rPr>
+          <w:rFonts w:hint="default" w:ascii="Helvetica Neue" w:hAnsi="Helvetica Neue" w:eastAsia="Helvetica Neue" w:cs="Helvetica Neue"/>
+          <w:i w:val="0"/>
+          <w:caps w:val="0"/>
+          <w:color w:val="3E3E3E"/>
+          <w:spacing w:val="0"/>
+          <w:sz w:val="16"/>
+          <w:szCs w:val="16"/>
+        </w:rPr>
+      </w:pPr>
+    </w:p>
+    <w:p>
+      <w:pPr>
+        <w:keepNext w:val="0"/>
+        <w:keepLines w:val="0"/>
+        <w:widowControl/>
+        <w:suppressLineNumbers w:val="0"/>
+        <w:pBdr>
+          <w:top w:val="none" w:color="auto" w:sz="0" w:space="0"/>
+          <w:left w:val="none" w:color="auto" w:sz="0" w:space="0"/>
+          <w:bottom w:val="none" w:color="auto" w:sz="0" w:space="0"/>
+          <w:right w:val="none" w:color="auto" w:sz="0" w:space="0"/>
+        </w:pBdr>
+        <w:spacing w:before="0" w:beforeAutospacing="0" w:after="0" w:afterAutospacing="0"/>
+        <w:ind w:left="0" w:right="0"/>
+      </w:pPr>
+      <w:r>
+        <w:rPr>
+          <w:rFonts w:hint="default" w:ascii="Helvetica Neue" w:hAnsi="Helvetica Neue" w:eastAsia="Helvetica Neue" w:cs="Helvetica Neue"/>
+          <w:i w:val="0"/>
+          <w:caps w:val="0"/>
+          <w:color w:val="3E3E3E"/>
+          <w:spacing w:val="0"/>
+          <w:sz w:val="16"/>
+          <w:szCs w:val="16"/>
+        </w:rPr>
+        <w:pict>
+          <v:rect id="_x0000_i1030" o:spt="1" style="height:1.5pt;width:432pt;" fillcolor="#A0A0A0" filled="t" stroked="f" coordsize="21600,21600" o:hr="t" o:hrstd="t" o:hralign="center">
+            <v:path/>
+            <v:fill on="t" focussize="0,0"/>
+            <v:stroke on="f"/>
+            <v:imagedata o:title=""/>
+            <o:lock v:ext="edit"/>
+            <w10:wrap type="none"/>
+            <w10:anchorlock/>
+          </v:rect>
+        </w:pict>
+      </w:r>
+    </w:p>
+    <w:p>
+      <w:pPr>
+        <w:pStyle w:val="4"/>
+        <w:keepNext w:val="0"/>
+        <w:keepLines w:val="0"/>
+        <w:widowControl/>
+        <w:suppressLineNumbers w:val="0"/>
+        <w:pBdr>
+          <w:top w:val="none" w:color="auto" w:sz="0" w:space="0"/>
+          <w:left w:val="none" w:color="auto" w:sz="0" w:space="0"/>
+          <w:bottom w:val="none" w:color="auto" w:sz="0" w:space="0"/>
+          <w:right w:val="none" w:color="auto" w:sz="0" w:space="0"/>
+        </w:pBdr>
+        <w:spacing w:before="0" w:beforeAutospacing="0" w:after="0" w:afterAutospacing="0"/>
+        <w:ind w:left="0" w:right="0"/>
+        <w:jc w:val="center"/>
+        <w:rPr>
+          <w:sz w:val="18"/>
+          <w:szCs w:val="18"/>
+        </w:rPr>
+      </w:pPr>
+      <w:r>
+        <w:rPr>
+          <w:sz w:val="18"/>
+          <w:szCs w:val="18"/>
+          <w:bdr w:val="none" w:color="auto" w:sz="0" w:space="0"/>
+        </w:rPr>
+        <w:t>现场连线</w:t>
+      </w:r>
+    </w:p>
+    <w:p>
+      <w:pPr>
+        <w:keepNext w:val="0"/>
+        <w:keepLines w:val="0"/>
+        <w:widowControl/>
+        <w:suppressLineNumbers w:val="0"/>
+        <w:jc w:val="left"/>
+      </w:pPr>
+      <w:r>
+        <w:rPr>
+          <w:rFonts w:ascii="宋体" w:hAnsi="宋体" w:eastAsia="宋体" w:cs="宋体"/>
+          <w:kern w:val="0"/>
+          <w:sz w:val="24"/>
+          <w:szCs w:val="24"/>
+          <w:bdr w:val="none" w:color="auto" w:sz="0" w:space="0"/>
+          <w:lang w:val="en-US" w:eastAsia="zh-CN" w:bidi="ar"/>
+        </w:rPr>
+        <w:drawing>
+          <wp:inline distT="0" distB="0" distL="114300" distR="114300">
+            <wp:extent cx="304800" cy="304800"/>
+            <wp:effectExtent l="0" t="0" r="0" b="0"/>
+            <wp:docPr id="64" name="图片 7" descr="IMG_257"/>
+            <wp:cNvGraphicFramePr>
+              <a:graphicFrameLocks xmlns:a="http://schemas.openxmlformats.org/drawingml/2006/main" noChangeAspect="1"/>
+            </wp:cNvGraphicFramePr>
+            <a:graphic xmlns:a="http://schemas.openxmlformats.org/drawingml/2006/main">
+              <a:graphicData uri="http://schemas.openxmlformats.org/drawingml/2006/picture">
+                <pic:pic xmlns:pic="http://schemas.openxmlformats.org/drawingml/2006/picture">
+                  <pic:nvPicPr>
+                    <pic:cNvPr id="64" name="图片 7" descr="IMG_257"/>
+                    <pic:cNvPicPr>
+                      <a:picLocks noChangeAspect="1"/>
+                    </pic:cNvPicPr>
+                  </pic:nvPicPr>
+                  <pic:blipFill>
+                    <a:blip r:embed="rId47"/>
+                    <a:stretch>
+                      <a:fillRect/>
+                    </a:stretch>
+                  </pic:blipFill>
+                  <pic:spPr>
+                    <a:xfrm>
+                      <a:off x="0" y="0"/>
+                      <a:ext cx="304800" cy="304800"/>
+                    </a:xfrm>
+                    <a:prstGeom prst="rect">
+                      <a:avLst/>
+                    </a:prstGeom>
+                    <a:noFill/>
+                    <a:ln w="9525">
+                      <a:noFill/>
+                    </a:ln>
+                  </pic:spPr>
+                </pic:pic>
+              </a:graphicData>
+            </a:graphic>
+          </wp:inline>
+        </w:drawing>
+      </w:r>
+    </w:p>
+    <w:p>
+      <w:pPr>
+        <w:pStyle w:val="4"/>
+        <w:keepNext w:val="0"/>
+        <w:keepLines w:val="0"/>
+        <w:widowControl/>
+        <w:suppressLineNumbers w:val="0"/>
+        <w:pBdr>
+          <w:top w:val="none" w:color="auto" w:sz="0" w:space="0"/>
+          <w:left w:val="none" w:color="auto" w:sz="0" w:space="0"/>
+          <w:bottom w:val="none" w:color="auto" w:sz="0" w:space="0"/>
+          <w:right w:val="none" w:color="auto" w:sz="0" w:space="0"/>
+        </w:pBdr>
+        <w:shd w:val="clear" w:fill="FFFFFF"/>
+        <w:spacing w:before="0" w:beforeAutospacing="0" w:after="0" w:afterAutospacing="0"/>
+        <w:ind w:left="0" w:right="0" w:firstLine="0"/>
+        <w:rPr>
+          <w:rFonts w:hint="default" w:ascii="Helvetica Neue" w:hAnsi="Helvetica Neue" w:eastAsia="Helvetica Neue" w:cs="Helvetica Neue"/>
+          <w:i w:val="0"/>
+          <w:caps w:val="0"/>
+          <w:color w:val="3E3E3E"/>
+          <w:spacing w:val="0"/>
+          <w:sz w:val="16"/>
+          <w:szCs w:val="16"/>
+        </w:rPr>
+      </w:pPr>
+    </w:p>
+    <w:p>
+      <w:pPr>
+        <w:pStyle w:val="4"/>
+        <w:keepNext w:val="0"/>
+        <w:keepLines w:val="0"/>
+        <w:widowControl/>
+        <w:suppressLineNumbers w:val="0"/>
+        <w:pBdr>
+          <w:top w:val="none" w:color="auto" w:sz="0" w:space="0"/>
+          <w:left w:val="none" w:color="auto" w:sz="0" w:space="0"/>
+          <w:bottom w:val="none" w:color="auto" w:sz="0" w:space="0"/>
+          <w:right w:val="none" w:color="auto" w:sz="0" w:space="0"/>
+        </w:pBdr>
+        <w:shd w:val="clear" w:fill="FFFFFF"/>
+        <w:spacing w:before="0" w:beforeAutospacing="0" w:after="0" w:afterAutospacing="0"/>
+        <w:ind w:left="0" w:right="0" w:firstLine="0"/>
+        <w:rPr>
+          <w:rFonts w:hint="default" w:ascii="Helvetica Neue" w:hAnsi="Helvetica Neue" w:eastAsia="Helvetica Neue" w:cs="Helvetica Neue"/>
+          <w:i w:val="0"/>
+          <w:caps w:val="0"/>
+          <w:color w:val="3E3E3E"/>
+          <w:spacing w:val="0"/>
+          <w:sz w:val="16"/>
+          <w:szCs w:val="16"/>
+        </w:rPr>
+      </w:pPr>
+      <w:r>
+        <w:rPr>
+          <w:rStyle w:val="6"/>
+          <w:rFonts w:hint="eastAsia" w:ascii="微软雅黑" w:hAnsi="微软雅黑" w:eastAsia="微软雅黑" w:cs="微软雅黑"/>
+          <w:i w:val="0"/>
+          <w:caps w:val="0"/>
+          <w:color w:val="7A4442"/>
+          <w:spacing w:val="0"/>
+          <w:sz w:val="16"/>
+          <w:szCs w:val="16"/>
+          <w:bdr w:val="none" w:color="auto" w:sz="0" w:space="0"/>
+          <w:shd w:val="clear" w:fill="FFFFFF"/>
+        </w:rPr>
+        <w:t>发射成功后公司负责人的现场讲话</w:t>
+      </w:r>
+      <w:r>
+        <w:rPr>
+          <w:rFonts w:hint="default" w:ascii="Helvetica Neue" w:hAnsi="Helvetica Neue" w:eastAsia="Helvetica Neue" w:cs="Helvetica Neue"/>
+          <w:i w:val="0"/>
+          <w:caps w:val="0"/>
+          <w:color w:val="7A4442"/>
+          <w:spacing w:val="0"/>
+          <w:sz w:val="16"/>
+          <w:szCs w:val="16"/>
+          <w:bdr w:val="none" w:color="auto" w:sz="0" w:space="0"/>
+          <w:shd w:val="clear" w:fill="FFFFFF"/>
+        </w:rPr>
+        <w:t>：</w:t>
+      </w:r>
+    </w:p>
+    <w:p>
+      <w:pPr>
+        <w:pStyle w:val="4"/>
+        <w:keepNext w:val="0"/>
+        <w:keepLines w:val="0"/>
+        <w:widowControl/>
+        <w:suppressLineNumbers w:val="0"/>
+        <w:pBdr>
+          <w:top w:val="none" w:color="auto" w:sz="0" w:space="0"/>
+          <w:left w:val="none" w:color="auto" w:sz="0" w:space="0"/>
+          <w:bottom w:val="none" w:color="auto" w:sz="0" w:space="0"/>
+          <w:right w:val="none" w:color="auto" w:sz="0" w:space="0"/>
+        </w:pBdr>
+        <w:shd w:val="clear" w:fill="FFFFFF"/>
+        <w:spacing w:before="0" w:beforeAutospacing="0" w:after="0" w:afterAutospacing="0"/>
+        <w:ind w:left="0" w:right="0" w:firstLine="0"/>
+        <w:rPr>
+          <w:rFonts w:hint="default" w:ascii="Helvetica Neue" w:hAnsi="Helvetica Neue" w:eastAsia="Helvetica Neue" w:cs="Helvetica Neue"/>
+          <w:i w:val="0"/>
+          <w:caps w:val="0"/>
+          <w:color w:val="3E3E3E"/>
+          <w:spacing w:val="0"/>
+          <w:sz w:val="16"/>
+          <w:szCs w:val="16"/>
+        </w:rPr>
+      </w:pPr>
+    </w:p>
+    <w:p>
+      <w:pPr>
+        <w:pStyle w:val="4"/>
+        <w:keepNext w:val="0"/>
+        <w:keepLines w:val="0"/>
+        <w:widowControl/>
+        <w:suppressLineNumbers w:val="0"/>
+        <w:pBdr>
+          <w:top w:val="none" w:color="auto" w:sz="0" w:space="0"/>
+          <w:left w:val="none" w:color="auto" w:sz="0" w:space="0"/>
+          <w:bottom w:val="none" w:color="auto" w:sz="0" w:space="0"/>
+          <w:right w:val="none" w:color="auto" w:sz="0" w:space="0"/>
+        </w:pBdr>
+        <w:shd w:val="clear" w:fill="FFFFFF"/>
+        <w:spacing w:before="0" w:beforeAutospacing="0" w:after="0" w:afterAutospacing="0"/>
+        <w:ind w:left="0" w:right="0" w:firstLine="0"/>
+        <w:rPr>
+          <w:rFonts w:hint="default" w:ascii="Helvetica Neue" w:hAnsi="Helvetica Neue" w:eastAsia="Helvetica Neue" w:cs="Helvetica Neue"/>
+          <w:i w:val="0"/>
+          <w:caps w:val="0"/>
+          <w:color w:val="3E3E3E"/>
+          <w:spacing w:val="0"/>
+          <w:sz w:val="16"/>
+          <w:szCs w:val="16"/>
+        </w:rPr>
+      </w:pPr>
+      <w:r>
+        <w:rPr>
+          <w:rFonts w:hint="eastAsia" w:ascii="微软雅黑" w:hAnsi="微软雅黑" w:eastAsia="微软雅黑" w:cs="微软雅黑"/>
+          <w:i w:val="0"/>
+          <w:caps w:val="0"/>
+          <w:color w:val="3E3E3E"/>
+          <w:spacing w:val="0"/>
+          <w:sz w:val="16"/>
+          <w:szCs w:val="16"/>
+          <w:bdr w:val="none" w:color="auto" w:sz="0" w:space="0"/>
+          <w:shd w:val="clear" w:fill="FFFFFF"/>
+        </w:rPr>
+        <w:t>“双曲线一号S”火箭的发射成功在意料之中，因为我们有太多的人为此倾注了心血。此时此刻，首先要感谢国家把“军民融合”政策上升为国家战略，给我们这个行业注入了巨大的活力、拓宽了更多的路子；第二要感谢团队，大家通过顽强拼搏，用最短的时间、最低的成本、最高的效率做出了产品；第三要感谢投资者，把对中国商业航天的太多期望与期许放到星际荣耀身上并给予大力支持 ；第四要感谢合作单位 ，这些合作者给予我们很大的支持，同时也标志着中国商业航天生态链的逐步完善与崛起。</w:t>
+      </w:r>
+    </w:p>
+    <w:p>
+      <w:pPr>
+        <w:pStyle w:val="4"/>
+        <w:keepNext w:val="0"/>
+        <w:keepLines w:val="0"/>
+        <w:widowControl/>
+        <w:suppressLineNumbers w:val="0"/>
+        <w:pBdr>
+          <w:top w:val="none" w:color="auto" w:sz="0" w:space="0"/>
+          <w:left w:val="none" w:color="auto" w:sz="0" w:space="0"/>
+          <w:bottom w:val="none" w:color="auto" w:sz="0" w:space="0"/>
+          <w:right w:val="none" w:color="auto" w:sz="0" w:space="0"/>
+        </w:pBdr>
+        <w:shd w:val="clear" w:fill="FFFFFF"/>
+        <w:spacing w:before="0" w:beforeAutospacing="0" w:after="0" w:afterAutospacing="0"/>
+        <w:ind w:left="0" w:right="0" w:firstLine="0"/>
+        <w:rPr>
+          <w:rFonts w:hint="default" w:ascii="Helvetica Neue" w:hAnsi="Helvetica Neue" w:eastAsia="Helvetica Neue" w:cs="Helvetica Neue"/>
+          <w:i w:val="0"/>
+          <w:caps w:val="0"/>
+          <w:color w:val="3E3E3E"/>
+          <w:spacing w:val="0"/>
+          <w:sz w:val="16"/>
+          <w:szCs w:val="16"/>
+        </w:rPr>
+      </w:pPr>
+    </w:p>
+    <w:p>
+      <w:pPr>
+        <w:pStyle w:val="4"/>
+        <w:keepNext w:val="0"/>
+        <w:keepLines w:val="0"/>
+        <w:widowControl/>
+        <w:suppressLineNumbers w:val="0"/>
+        <w:pBdr>
+          <w:top w:val="none" w:color="auto" w:sz="0" w:space="0"/>
+          <w:left w:val="none" w:color="auto" w:sz="0" w:space="0"/>
+          <w:bottom w:val="none" w:color="auto" w:sz="0" w:space="0"/>
+          <w:right w:val="none" w:color="auto" w:sz="0" w:space="0"/>
+        </w:pBdr>
+        <w:shd w:val="clear" w:fill="FFFFFF"/>
+        <w:spacing w:before="0" w:beforeAutospacing="0" w:after="0" w:afterAutospacing="0"/>
+        <w:ind w:left="0" w:right="0" w:firstLine="0"/>
+        <w:rPr>
+          <w:rFonts w:hint="default" w:ascii="Helvetica Neue" w:hAnsi="Helvetica Neue" w:eastAsia="Helvetica Neue" w:cs="Helvetica Neue"/>
+          <w:i w:val="0"/>
+          <w:caps w:val="0"/>
+          <w:color w:val="3E3E3E"/>
+          <w:spacing w:val="0"/>
+          <w:sz w:val="16"/>
+          <w:szCs w:val="16"/>
+        </w:rPr>
+      </w:pPr>
+      <w:r>
+        <w:rPr>
+          <w:rFonts w:hint="eastAsia" w:ascii="微软雅黑" w:hAnsi="微软雅黑" w:eastAsia="微软雅黑" w:cs="微软雅黑"/>
+          <w:i w:val="0"/>
+          <w:caps w:val="0"/>
+          <w:color w:val="3E3E3E"/>
+          <w:spacing w:val="0"/>
+          <w:sz w:val="16"/>
+          <w:szCs w:val="16"/>
+          <w:bdr w:val="none" w:color="auto" w:sz="0" w:space="0"/>
+          <w:shd w:val="clear" w:fill="FFFFFF"/>
+        </w:rPr>
+        <w:t>万里长征刚刚走了第一步，但是后续我们有信心，把星际荣耀打造成为有世界竞争力的商业航天企业！</w:t>
+      </w:r>
+    </w:p>
+    <w:p>
+      <w:pPr>
+        <w:pStyle w:val="4"/>
+        <w:keepNext w:val="0"/>
+        <w:keepLines w:val="0"/>
+        <w:widowControl/>
+        <w:suppressLineNumbers w:val="0"/>
+        <w:pBdr>
+          <w:top w:val="none" w:color="auto" w:sz="0" w:space="0"/>
+          <w:left w:val="none" w:color="auto" w:sz="0" w:space="0"/>
+          <w:bottom w:val="none" w:color="auto" w:sz="0" w:space="0"/>
+          <w:right w:val="none" w:color="auto" w:sz="0" w:space="0"/>
+        </w:pBdr>
+        <w:shd w:val="clear" w:fill="FFFFFF"/>
+        <w:spacing w:before="0" w:beforeAutospacing="0" w:after="0" w:afterAutospacing="0"/>
+        <w:ind w:left="0" w:right="0" w:firstLine="0"/>
+        <w:rPr>
+          <w:rFonts w:hint="default" w:ascii="Helvetica Neue" w:hAnsi="Helvetica Neue" w:eastAsia="Helvetica Neue" w:cs="Helvetica Neue"/>
+          <w:i w:val="0"/>
+          <w:caps w:val="0"/>
+          <w:color w:val="3E3E3E"/>
+          <w:spacing w:val="0"/>
+          <w:sz w:val="16"/>
+          <w:szCs w:val="16"/>
+        </w:rPr>
+      </w:pPr>
+      <w:r>
+        <w:rPr>
+          <w:rFonts w:hint="default" w:ascii="Helvetica Neue" w:hAnsi="Helvetica Neue" w:eastAsia="Helvetica Neue" w:cs="Helvetica Neue"/>
+          <w:i w:val="0"/>
+          <w:caps w:val="0"/>
+          <w:color w:val="3E3E3E"/>
+          <w:spacing w:val="0"/>
+          <w:sz w:val="16"/>
+          <w:szCs w:val="16"/>
+          <w:bdr w:val="none" w:color="auto" w:sz="0" w:space="0"/>
+          <w:shd w:val="clear" w:fill="FFFFFF"/>
+        </w:rPr>
+        <w:t> </w:t>
+      </w:r>
+    </w:p>
+    <w:p>
+      <w:pPr>
+        <w:pStyle w:val="4"/>
+        <w:keepNext w:val="0"/>
+        <w:keepLines w:val="0"/>
+        <w:widowControl/>
+        <w:suppressLineNumbers w:val="0"/>
+        <w:pBdr>
+          <w:top w:val="none" w:color="auto" w:sz="0" w:space="0"/>
+          <w:left w:val="none" w:color="auto" w:sz="0" w:space="0"/>
+          <w:bottom w:val="none" w:color="auto" w:sz="0" w:space="0"/>
+          <w:right w:val="none" w:color="auto" w:sz="0" w:space="0"/>
+        </w:pBdr>
+        <w:shd w:val="clear" w:fill="FFFFFF"/>
+        <w:spacing w:before="0" w:beforeAutospacing="0" w:after="0" w:afterAutospacing="0"/>
+        <w:ind w:left="0" w:right="0" w:firstLine="0"/>
+        <w:jc w:val="center"/>
+        <w:rPr>
+          <w:rFonts w:hint="default" w:ascii="Helvetica Neue" w:hAnsi="Helvetica Neue" w:eastAsia="Helvetica Neue" w:cs="Helvetica Neue"/>
+          <w:i w:val="0"/>
+          <w:caps w:val="0"/>
+          <w:color w:val="3E3E3E"/>
+          <w:spacing w:val="0"/>
+          <w:sz w:val="18"/>
+          <w:szCs w:val="18"/>
+        </w:rPr>
+      </w:pPr>
+      <w:r>
+        <w:rPr>
+          <w:rFonts w:hint="default" w:ascii="Helvetica Neue" w:hAnsi="Helvetica Neue" w:eastAsia="Helvetica Neue" w:cs="Helvetica Neue"/>
+          <w:i w:val="0"/>
+          <w:caps w:val="0"/>
+          <w:color w:val="3E3E3E"/>
+          <w:spacing w:val="0"/>
+          <w:sz w:val="18"/>
+          <w:szCs w:val="18"/>
+          <w:bdr w:val="none" w:color="auto" w:sz="0" w:space="0"/>
+          <w:shd w:val="clear" w:fill="FFFFFF"/>
+        </w:rPr>
+        <w:t>拓展链接</w:t>
+      </w:r>
+    </w:p>
+    <w:p>
+      <w:pPr>
+        <w:keepNext w:val="0"/>
+        <w:keepLines w:val="0"/>
+        <w:widowControl/>
+        <w:suppressLineNumbers w:val="0"/>
+        <w:jc w:val="left"/>
+      </w:pPr>
+      <w:r>
+        <w:rPr>
+          <w:rFonts w:ascii="宋体" w:hAnsi="宋体" w:eastAsia="宋体" w:cs="宋体"/>
+          <w:kern w:val="0"/>
+          <w:sz w:val="24"/>
+          <w:szCs w:val="24"/>
+          <w:bdr w:val="none" w:color="auto" w:sz="0" w:space="0"/>
+          <w:lang w:val="en-US" w:eastAsia="zh-CN" w:bidi="ar"/>
+        </w:rPr>
+        <w:drawing>
+          <wp:inline distT="0" distB="0" distL="114300" distR="114300">
+            <wp:extent cx="304800" cy="304800"/>
+            <wp:effectExtent l="0" t="0" r="0" b="0"/>
+            <wp:docPr id="65" name="图片 8" descr="IMG_258"/>
+            <wp:cNvGraphicFramePr>
+              <a:graphicFrameLocks xmlns:a="http://schemas.openxmlformats.org/drawingml/2006/main" noChangeAspect="1"/>
+            </wp:cNvGraphicFramePr>
+            <a:graphic xmlns:a="http://schemas.openxmlformats.org/drawingml/2006/main">
+              <a:graphicData uri="http://schemas.openxmlformats.org/drawingml/2006/picture">
+                <pic:pic xmlns:pic="http://schemas.openxmlformats.org/drawingml/2006/picture">
+                  <pic:nvPicPr>
+                    <pic:cNvPr id="65" name="图片 8" descr="IMG_258"/>
+                    <pic:cNvPicPr>
+                      <a:picLocks noChangeAspect="1"/>
+                    </pic:cNvPicPr>
+                  </pic:nvPicPr>
+                  <pic:blipFill>
+                    <a:blip r:embed="rId47"/>
+                    <a:stretch>
+                      <a:fillRect/>
+                    </a:stretch>
+                  </pic:blipFill>
+                  <pic:spPr>
+                    <a:xfrm>
+                      <a:off x="0" y="0"/>
+                      <a:ext cx="304800" cy="304800"/>
+                    </a:xfrm>
+                    <a:prstGeom prst="rect">
+                      <a:avLst/>
+                    </a:prstGeom>
+                    <a:noFill/>
+                    <a:ln w="9525">
+                      <a:noFill/>
+                    </a:ln>
+                  </pic:spPr>
+                </pic:pic>
+              </a:graphicData>
+            </a:graphic>
+          </wp:inline>
+        </w:drawing>
+      </w:r>
+    </w:p>
+    <w:p>
+      <w:pPr>
+        <w:pStyle w:val="4"/>
+        <w:keepNext w:val="0"/>
+        <w:keepLines w:val="0"/>
+        <w:widowControl/>
+        <w:suppressLineNumbers w:val="0"/>
+        <w:pBdr>
+          <w:top w:val="none" w:color="auto" w:sz="0" w:space="0"/>
+          <w:left w:val="none" w:color="auto" w:sz="0" w:space="0"/>
+          <w:bottom w:val="none" w:color="auto" w:sz="0" w:space="0"/>
+          <w:right w:val="none" w:color="auto" w:sz="0" w:space="0"/>
+        </w:pBdr>
+        <w:shd w:val="clear" w:fill="FFFFFF"/>
+        <w:spacing w:before="0" w:beforeAutospacing="0" w:after="0" w:afterAutospacing="0"/>
+        <w:ind w:left="0" w:right="0" w:firstLine="0"/>
+        <w:rPr>
+          <w:rFonts w:hint="default" w:ascii="Helvetica Neue" w:hAnsi="Helvetica Neue" w:eastAsia="Helvetica Neue" w:cs="Helvetica Neue"/>
+          <w:i w:val="0"/>
+          <w:caps w:val="0"/>
+          <w:color w:val="3E3E3E"/>
+          <w:spacing w:val="0"/>
+          <w:sz w:val="16"/>
+          <w:szCs w:val="16"/>
+        </w:rPr>
+      </w:pPr>
+    </w:p>
+    <w:p>
+      <w:pPr>
+        <w:pStyle w:val="4"/>
+        <w:keepNext w:val="0"/>
+        <w:keepLines w:val="0"/>
+        <w:widowControl/>
+        <w:suppressLineNumbers w:val="0"/>
+        <w:pBdr>
+          <w:top w:val="none" w:color="auto" w:sz="0" w:space="0"/>
+          <w:left w:val="none" w:color="auto" w:sz="0" w:space="0"/>
+          <w:bottom w:val="none" w:color="auto" w:sz="0" w:space="0"/>
+          <w:right w:val="none" w:color="auto" w:sz="0" w:space="0"/>
+        </w:pBdr>
+        <w:shd w:val="clear" w:fill="FFFFFF"/>
+        <w:spacing w:before="0" w:beforeAutospacing="0" w:after="0" w:afterAutospacing="0"/>
+        <w:ind w:left="0" w:right="0" w:firstLine="0"/>
+        <w:rPr>
+          <w:rFonts w:hint="default" w:ascii="Helvetica Neue" w:hAnsi="Helvetica Neue" w:eastAsia="Helvetica Neue" w:cs="Helvetica Neue"/>
+          <w:i w:val="0"/>
+          <w:caps w:val="0"/>
+          <w:color w:val="3E3E3E"/>
+          <w:spacing w:val="0"/>
+          <w:sz w:val="16"/>
+          <w:szCs w:val="16"/>
+        </w:rPr>
+      </w:pPr>
+      <w:r>
+        <w:rPr>
+          <w:rStyle w:val="6"/>
+          <w:rFonts w:hint="eastAsia" w:ascii="微软雅黑" w:hAnsi="微软雅黑" w:eastAsia="微软雅黑" w:cs="微软雅黑"/>
+          <w:i w:val="0"/>
+          <w:caps w:val="0"/>
+          <w:color w:val="7A4442"/>
+          <w:spacing w:val="0"/>
+          <w:sz w:val="16"/>
+          <w:szCs w:val="16"/>
+          <w:bdr w:val="none" w:color="auto" w:sz="0" w:space="0"/>
+          <w:shd w:val="clear" w:fill="FFFFFF"/>
+        </w:rPr>
+        <w:t>双曲线：</w:t>
+      </w:r>
+    </w:p>
+    <w:p>
+      <w:pPr>
+        <w:pStyle w:val="4"/>
+        <w:keepNext w:val="0"/>
+        <w:keepLines w:val="0"/>
+        <w:widowControl/>
+        <w:suppressLineNumbers w:val="0"/>
+        <w:pBdr>
+          <w:top w:val="none" w:color="auto" w:sz="0" w:space="0"/>
+          <w:left w:val="none" w:color="auto" w:sz="0" w:space="0"/>
+          <w:bottom w:val="none" w:color="auto" w:sz="0" w:space="0"/>
+          <w:right w:val="none" w:color="auto" w:sz="0" w:space="0"/>
+        </w:pBdr>
+        <w:shd w:val="clear" w:fill="FFFFFF"/>
+        <w:spacing w:before="0" w:beforeAutospacing="0" w:after="0" w:afterAutospacing="0"/>
+        <w:ind w:left="0" w:right="0" w:firstLine="0"/>
+        <w:rPr>
+          <w:rFonts w:hint="default" w:ascii="Helvetica Neue" w:hAnsi="Helvetica Neue" w:eastAsia="Helvetica Neue" w:cs="Helvetica Neue"/>
+          <w:i w:val="0"/>
+          <w:caps w:val="0"/>
+          <w:color w:val="3E3E3E"/>
+          <w:spacing w:val="0"/>
+          <w:sz w:val="16"/>
+          <w:szCs w:val="16"/>
+        </w:rPr>
+      </w:pPr>
+      <w:r>
+        <w:rPr>
+          <w:rFonts w:hint="default" w:ascii="Helvetica Neue" w:hAnsi="Helvetica Neue" w:eastAsia="Helvetica Neue" w:cs="Helvetica Neue"/>
+          <w:i w:val="0"/>
+          <w:caps w:val="0"/>
+          <w:color w:val="3E3E3E"/>
+          <w:spacing w:val="0"/>
+          <w:sz w:val="16"/>
+          <w:szCs w:val="16"/>
+          <w:bdr w:val="none" w:color="auto" w:sz="0" w:space="0"/>
+          <w:shd w:val="clear" w:fill="FFFFFF"/>
+        </w:rPr>
+        <w:t>是位于平面中的一种平滑曲线。航天器利用行星引力加速的轨道，或者说超过最近行星的逃逸速度的任何航天器，都将沿双曲线轨迹飞离行星。</w:t>
+      </w:r>
+    </w:p>
+    <w:p>
+      <w:pPr>
+        <w:pStyle w:val="4"/>
+        <w:keepNext w:val="0"/>
+        <w:keepLines w:val="0"/>
+        <w:widowControl/>
+        <w:suppressLineNumbers w:val="0"/>
+        <w:pBdr>
+          <w:top w:val="none" w:color="auto" w:sz="0" w:space="0"/>
+          <w:left w:val="none" w:color="auto" w:sz="0" w:space="0"/>
+          <w:bottom w:val="none" w:color="auto" w:sz="0" w:space="0"/>
+          <w:right w:val="none" w:color="auto" w:sz="0" w:space="0"/>
+        </w:pBdr>
+        <w:shd w:val="clear" w:fill="FFFFFF"/>
+        <w:spacing w:before="0" w:beforeAutospacing="0" w:after="0" w:afterAutospacing="0"/>
+        <w:ind w:left="0" w:right="0" w:firstLine="0"/>
+        <w:rPr>
+          <w:rFonts w:hint="default" w:ascii="Helvetica Neue" w:hAnsi="Helvetica Neue" w:eastAsia="Helvetica Neue" w:cs="Helvetica Neue"/>
+          <w:i w:val="0"/>
+          <w:caps w:val="0"/>
+          <w:color w:val="3E3E3E"/>
+          <w:spacing w:val="0"/>
+          <w:sz w:val="16"/>
+          <w:szCs w:val="16"/>
+        </w:rPr>
+      </w:pPr>
+      <w:r>
+        <w:rPr>
+          <w:rFonts w:hint="default" w:ascii="Helvetica Neue" w:hAnsi="Helvetica Neue" w:eastAsia="Helvetica Neue" w:cs="Helvetica Neue"/>
+          <w:i w:val="0"/>
+          <w:caps w:val="0"/>
+          <w:color w:val="3E3E3E"/>
+          <w:spacing w:val="0"/>
+          <w:sz w:val="16"/>
+          <w:szCs w:val="16"/>
+          <w:bdr w:val="none" w:color="auto" w:sz="0" w:space="0"/>
+          <w:shd w:val="clear" w:fill="FFFFFF"/>
+        </w:rPr>
+        <w:t> </w:t>
+      </w:r>
+    </w:p>
+    <w:p>
+      <w:pPr>
+        <w:rPr>
+          <w:rFonts w:hint="eastAsia" w:eastAsiaTheme="minorEastAsia"/>
+          <w:lang w:val="en-US" w:eastAsia="zh-CN"/>
+        </w:rPr>
+      </w:pPr>
+    </w:p>
+    <w:p>
+      <w:pPr>
+        <w:rPr>
+          <w:rFonts w:hint="eastAsia"/>
+          <w:lang w:val="en-US" w:eastAsia="zh-CN"/>
+        </w:rPr>
+      </w:pPr>
+      <w:r>
+        <w:rPr>
+          <w:rFonts w:hint="eastAsia"/>
+          <w:lang w:val="en-US" w:eastAsia="zh-CN"/>
+        </w:rPr>
+        <w:t>=============</w:t>
+      </w:r>
+    </w:p>
+    <w:p>
+      <w:pPr>
+        <w:keepNext w:val="0"/>
+        <w:keepLines w:val="0"/>
+        <w:widowControl/>
+        <w:suppressLineNumbers w:val="0"/>
+        <w:spacing w:after="240" w:afterAutospacing="0"/>
+        <w:jc w:val="left"/>
+      </w:pPr>
+      <w:r>
+        <w:rPr>
+          <w:rFonts w:ascii="宋体" w:hAnsi="宋体" w:eastAsia="宋体" w:cs="宋体"/>
+          <w:kern w:val="0"/>
+          <w:sz w:val="24"/>
+          <w:szCs w:val="24"/>
+          <w:lang w:val="en-US" w:eastAsia="zh-CN" w:bidi="ar"/>
+        </w:rPr>
+        <w:t>作者：匿名用户</w:t>
+      </w:r>
+      <w:r>
+        <w:rPr>
+          <w:rFonts w:ascii="宋体" w:hAnsi="宋体" w:eastAsia="宋体" w:cs="宋体"/>
+          <w:kern w:val="0"/>
+          <w:sz w:val="24"/>
+          <w:szCs w:val="24"/>
+          <w:lang w:val="en-US" w:eastAsia="zh-CN" w:bidi="ar"/>
+        </w:rPr>
+        <w:br w:type="textWrapping"/>
+      </w:r>
+      <w:r>
+        <w:rPr>
+          <w:rFonts w:ascii="宋体" w:hAnsi="宋体" w:eastAsia="宋体" w:cs="宋体"/>
+          <w:kern w:val="0"/>
+          <w:sz w:val="24"/>
+          <w:szCs w:val="24"/>
+          <w:lang w:val="en-US" w:eastAsia="zh-CN" w:bidi="ar"/>
+        </w:rPr>
+        <w:t>链接：https://www.zhihu.com/question/271129848/answer/359096642</w:t>
+      </w:r>
+      <w:r>
+        <w:rPr>
+          <w:rFonts w:ascii="宋体" w:hAnsi="宋体" w:eastAsia="宋体" w:cs="宋体"/>
+          <w:kern w:val="0"/>
+          <w:sz w:val="24"/>
+          <w:szCs w:val="24"/>
+          <w:lang w:val="en-US" w:eastAsia="zh-CN" w:bidi="ar"/>
+        </w:rPr>
+        <w:br w:type="textWrapping"/>
+      </w:r>
+    </w:p>
+    <w:p>
+      <w:pPr>
+        <w:pStyle w:val="4"/>
+        <w:keepNext w:val="0"/>
+        <w:keepLines w:val="0"/>
+        <w:widowControl/>
+        <w:suppressLineNumbers w:val="0"/>
+      </w:pPr>
+      <w:r>
+        <w:t>4月5日凌晨，星际荣耀空间公司宣布进行了“双曲线一号S”商业火箭发射并公布了发射视频，另据星际荣耀负责人透露，“本次发射的火箭从提出、设计、制造到发射，只用了60天的时间，而执行发射任务的团队仅二十多人，发射场准备阶段及所有总装与测试工作仅用了四天”初步可以判断，极大可能是采购某成熟型号的探空火箭进行发射。</w:t>
+      </w:r>
+    </w:p>
+    <w:p>
+      <w:pPr>
+        <w:pStyle w:val="4"/>
+        <w:keepNext w:val="0"/>
+        <w:keepLines w:val="0"/>
+        <w:widowControl/>
+        <w:suppressLineNumbers w:val="0"/>
+      </w:pPr>
+      <w:r>
+        <w:t>关于星际荣耀负责人，其实圈内的人都知道彭总嘛，tz内口碑还是不错的，也是很多人佩服的前辈，敢想敢干，但今天看了发射的报道，着实替他有些惋惜。最近一直比较关注国内的民营航天公司，星际这次发射无非是想抢个第一发，可是没有核心技术的第一发不能算是真正的“民营火箭”，看来融资的压力确实很大。另外想说的一点，是商业是需要眼球需要抢先，但请不忘初心，造火箭是一门科学的工作。</w:t>
+      </w:r>
+    </w:p>
+    <w:p>
+      <w:pPr>
+        <w:pStyle w:val="4"/>
+        <w:keepNext w:val="0"/>
+        <w:keepLines w:val="0"/>
+        <w:widowControl/>
+        <w:suppressLineNumbers w:val="0"/>
+      </w:pPr>
+      <w:r>
+        <w:t>根据公开的现场图片进行分析，该发火箭贴了稳定尾翼，无控制系统，是个无控的探空火箭弹。</w:t>
+      </w:r>
+    </w:p>
+    <w:p>
+      <w:pPr>
+        <w:keepNext w:val="0"/>
+        <w:keepLines w:val="0"/>
+        <w:widowControl/>
+        <w:suppressLineNumbers w:val="0"/>
+        <w:jc w:val="left"/>
+      </w:pPr>
+      <w:r>
+        <w:rPr>
+          <w:rFonts w:ascii="宋体" w:hAnsi="宋体" w:eastAsia="宋体" w:cs="宋体"/>
+          <w:kern w:val="0"/>
+          <w:sz w:val="24"/>
+          <w:szCs w:val="24"/>
+          <w:lang w:val="en-US" w:eastAsia="zh-CN" w:bidi="ar"/>
+        </w:rPr>
+        <w:drawing>
+          <wp:inline distT="0" distB="0" distL="114300" distR="114300">
+            <wp:extent cx="10287000" cy="13716000"/>
+            <wp:effectExtent l="0" t="0" r="0" b="0"/>
+            <wp:docPr id="66" name="图片 9" descr="IMG_256"/>
+            <wp:cNvGraphicFramePr>
+              <a:graphicFrameLocks xmlns:a="http://schemas.openxmlformats.org/drawingml/2006/main" noChangeAspect="1"/>
+            </wp:cNvGraphicFramePr>
+            <a:graphic xmlns:a="http://schemas.openxmlformats.org/drawingml/2006/main">
+              <a:graphicData uri="http://schemas.openxmlformats.org/drawingml/2006/picture">
+                <pic:pic xmlns:pic="http://schemas.openxmlformats.org/drawingml/2006/picture">
+                  <pic:nvPicPr>
+                    <pic:cNvPr id="66" name="图片 9" descr="IMG_256"/>
+                    <pic:cNvPicPr>
+                      <a:picLocks noChangeAspect="1"/>
+                    </pic:cNvPicPr>
+                  </pic:nvPicPr>
+                  <pic:blipFill>
+                    <a:blip r:embed="rId48"/>
+                    <a:stretch>
+                      <a:fillRect/>
+                    </a:stretch>
+                  </pic:blipFill>
+                  <pic:spPr>
+                    <a:xfrm>
+                      <a:off x="0" y="0"/>
+                      <a:ext cx="10287000" cy="13716000"/>
+                    </a:xfrm>
+                    <a:prstGeom prst="rect">
+                      <a:avLst/>
+                    </a:prstGeom>
+                    <a:noFill/>
+                    <a:ln w="9525">
+                      <a:noFill/>
+                    </a:ln>
+                  </pic:spPr>
+                </pic:pic>
+              </a:graphicData>
+            </a:graphic>
+          </wp:inline>
+        </w:drawing>
+      </w:r>
+      <w:r>
+        <w:rPr>
+          <w:rFonts w:ascii="宋体" w:hAnsi="宋体" w:eastAsia="宋体" w:cs="宋体"/>
+          <w:kern w:val="0"/>
+          <w:sz w:val="24"/>
+          <w:szCs w:val="24"/>
+          <w:lang w:val="en-US" w:eastAsia="zh-CN" w:bidi="ar"/>
+        </w:rPr>
+        <w:t>无转轴，说明无空气舵面，为尾翼，不能进行气动力控制&lt;</w:t>
+      </w:r>
+      <w:r>
+        <w:rPr>
+          <w:rFonts w:ascii="宋体" w:hAnsi="宋体" w:eastAsia="宋体" w:cs="宋体"/>
+          <w:kern w:val="0"/>
+          <w:sz w:val="24"/>
+          <w:szCs w:val="24"/>
+          <w:lang w:val="en-US" w:eastAsia="zh-CN" w:bidi="ar"/>
+        </w:rPr>
+        <w:drawing>
+          <wp:inline distT="0" distB="0" distL="114300" distR="114300">
+            <wp:extent cx="10287000" cy="13716000"/>
+            <wp:effectExtent l="0" t="0" r="0" b="0"/>
+            <wp:docPr id="73" name="图片 10" descr="IMG_257"/>
+            <wp:cNvGraphicFramePr>
+              <a:graphicFrameLocks xmlns:a="http://schemas.openxmlformats.org/drawingml/2006/main" noChangeAspect="1"/>
+            </wp:cNvGraphicFramePr>
+            <a:graphic xmlns:a="http://schemas.openxmlformats.org/drawingml/2006/main">
+              <a:graphicData uri="http://schemas.openxmlformats.org/drawingml/2006/picture">
+                <pic:pic xmlns:pic="http://schemas.openxmlformats.org/drawingml/2006/picture">
+                  <pic:nvPicPr>
+                    <pic:cNvPr id="73" name="图片 10" descr="IMG_257"/>
+                    <pic:cNvPicPr>
+                      <a:picLocks noChangeAspect="1"/>
+                    </pic:cNvPicPr>
+                  </pic:nvPicPr>
+                  <pic:blipFill>
+                    <a:blip r:embed="rId49"/>
+                    <a:stretch>
+                      <a:fillRect/>
+                    </a:stretch>
+                  </pic:blipFill>
+                  <pic:spPr>
+                    <a:xfrm>
+                      <a:off x="0" y="0"/>
+                      <a:ext cx="10287000" cy="13716000"/>
+                    </a:xfrm>
+                    <a:prstGeom prst="rect">
+                      <a:avLst/>
+                    </a:prstGeom>
+                    <a:noFill/>
+                    <a:ln w="9525">
+                      <a:noFill/>
+                    </a:ln>
+                  </pic:spPr>
+                </pic:pic>
+              </a:graphicData>
+            </a:graphic>
+          </wp:inline>
+        </w:drawing>
+      </w:r>
+      <w:r>
+        <w:rPr>
+          <w:rFonts w:ascii="宋体" w:hAnsi="宋体" w:eastAsia="宋体" w:cs="宋体"/>
+          <w:kern w:val="0"/>
+          <w:sz w:val="24"/>
+          <w:szCs w:val="24"/>
+          <w:lang w:val="en-US" w:eastAsia="zh-CN" w:bidi="ar"/>
+        </w:rPr>
+        <w:t>电缆罩尾部接线，说明无底部脱插</w:t>
+      </w:r>
+    </w:p>
+    <w:p>
+      <w:pPr>
+        <w:pStyle w:val="4"/>
+        <w:keepNext w:val="0"/>
+        <w:keepLines w:val="0"/>
+        <w:widowControl/>
+        <w:suppressLineNumbers w:val="0"/>
+      </w:pPr>
+      <w:r>
+        <w:t>另外，从了解到的发动机数据，基本上发动机35s左右耗尽，速度达到1200m/s，这时若垂直发射，高度增量约为21km，之后重力作用使火箭减速，按照垂直的飞行轨迹，速度降低至0时，高度增量约70km，整体飞行高度合计约90km。由此判断，这枚火箭是接近垂直向上的，是一发无控的探空火箭。</w:t>
+      </w:r>
+    </w:p>
+    <w:p>
+      <w:pPr>
+        <w:rPr>
+          <w:rFonts w:hint="eastAsia"/>
+          <w:lang w:val="en-US" w:eastAsia="zh-CN"/>
+        </w:rPr>
+      </w:pPr>
+    </w:p>
+    <w:p>
+      <w:pPr>
+        <w:rPr>
+          <w:rFonts w:hint="eastAsia"/>
+          <w:lang w:val="en-US" w:eastAsia="zh-CN"/>
+        </w:rPr>
+      </w:pPr>
+      <w:r>
+        <w:rPr>
+          <w:rFonts w:ascii="宋体" w:hAnsi="宋体" w:eastAsia="宋体" w:cs="宋体"/>
+          <w:kern w:val="0"/>
+          <w:sz w:val="24"/>
+          <w:szCs w:val="24"/>
+          <w:lang w:val="en-US" w:eastAsia="zh-CN" w:bidi="ar"/>
+        </w:rPr>
+        <w:t>作者：匿名用户</w:t>
+      </w:r>
+      <w:r>
+        <w:rPr>
+          <w:rFonts w:ascii="宋体" w:hAnsi="宋体" w:eastAsia="宋体" w:cs="宋体"/>
+          <w:kern w:val="0"/>
+          <w:sz w:val="24"/>
+          <w:szCs w:val="24"/>
+          <w:lang w:val="en-US" w:eastAsia="zh-CN" w:bidi="ar"/>
+        </w:rPr>
+        <w:br w:type="textWrapping"/>
+      </w:r>
+      <w:r>
+        <w:rPr>
+          <w:rFonts w:ascii="宋体" w:hAnsi="宋体" w:eastAsia="宋体" w:cs="宋体"/>
+          <w:kern w:val="0"/>
+          <w:sz w:val="24"/>
+          <w:szCs w:val="24"/>
+          <w:lang w:val="en-US" w:eastAsia="zh-CN" w:bidi="ar"/>
+        </w:rPr>
+        <w:t>链接：https://www.zhihu.com/question/271129848/answer/359003742</w:t>
+      </w:r>
+    </w:p>
+    <w:p>
+      <w:pPr>
+        <w:keepNext w:val="0"/>
+        <w:keepLines w:val="0"/>
+        <w:widowControl/>
+        <w:suppressLineNumbers w:val="0"/>
+        <w:jc w:val="left"/>
+      </w:pPr>
+      <w:r>
+        <w:rPr>
+          <w:rFonts w:ascii="宋体" w:hAnsi="宋体" w:eastAsia="宋体" w:cs="宋体"/>
+          <w:kern w:val="0"/>
+          <w:sz w:val="24"/>
+          <w:szCs w:val="24"/>
+          <w:lang w:val="en-US" w:eastAsia="zh-CN" w:bidi="ar"/>
+        </w:rPr>
+        <w:t>利益相关，匿了。</w:t>
+      </w:r>
+      <w:r>
+        <w:rPr>
+          <w:rFonts w:ascii="宋体" w:hAnsi="宋体" w:eastAsia="宋体" w:cs="宋体"/>
+          <w:kern w:val="0"/>
+          <w:sz w:val="24"/>
+          <w:szCs w:val="24"/>
+          <w:lang w:val="en-US" w:eastAsia="zh-CN" w:bidi="ar"/>
+        </w:rPr>
+        <w:br w:type="textWrapping"/>
+      </w:r>
+      <w:r>
+        <w:rPr>
+          <w:rFonts w:ascii="宋体" w:hAnsi="宋体" w:eastAsia="宋体" w:cs="宋体"/>
+          <w:kern w:val="0"/>
+          <w:sz w:val="24"/>
+          <w:szCs w:val="24"/>
+          <w:lang w:val="en-US" w:eastAsia="zh-CN" w:bidi="ar"/>
+        </w:rPr>
+        <w:t>彭老大果然人狠路子野，不管技术上面如何，至少验证了中国民营航天的发射流程是行得通的，政策上是没有问题的。低调搞研发，背景又硬，进度自然就快了。首发占得先机，大大抢了某航天宣传公司的风头啊，估摸着他们的宣传策略要改了。</w:t>
+      </w:r>
+      <w:r>
+        <w:rPr>
+          <w:rFonts w:ascii="宋体" w:hAnsi="宋体" w:eastAsia="宋体" w:cs="宋体"/>
+          <w:kern w:val="0"/>
+          <w:sz w:val="24"/>
+          <w:szCs w:val="24"/>
+          <w:lang w:val="en-US" w:eastAsia="zh-CN" w:bidi="ar"/>
+        </w:rPr>
+        <w:br w:type="textWrapping"/>
+      </w:r>
+      <w:r>
+        <w:rPr>
+          <w:rFonts w:ascii="宋体" w:hAnsi="宋体" w:eastAsia="宋体" w:cs="宋体"/>
+          <w:kern w:val="0"/>
+          <w:sz w:val="24"/>
+          <w:szCs w:val="24"/>
+          <w:lang w:val="en-US" w:eastAsia="zh-CN" w:bidi="ar"/>
+        </w:rPr>
+        <w:t>山雨欲来风满楼，商业航天的技术撕逼战要开始了，也意味着这个圈子热起来了→_→</w:t>
+      </w:r>
+      <w:r>
+        <w:rPr>
+          <w:rFonts w:ascii="宋体" w:hAnsi="宋体" w:eastAsia="宋体" w:cs="宋体"/>
+          <w:kern w:val="0"/>
+          <w:sz w:val="24"/>
+          <w:szCs w:val="24"/>
+          <w:lang w:val="en-US" w:eastAsia="zh-CN" w:bidi="ar"/>
+        </w:rPr>
+        <w:br w:type="textWrapping"/>
+      </w:r>
+      <w:r>
+        <w:rPr>
+          <w:rFonts w:ascii="宋体" w:hAnsi="宋体" w:eastAsia="宋体" w:cs="宋体"/>
+          <w:kern w:val="0"/>
+          <w:sz w:val="24"/>
+          <w:szCs w:val="24"/>
+          <w:lang w:val="en-US" w:eastAsia="zh-CN" w:bidi="ar"/>
+        </w:rPr>
+        <w:t>不管怎么说，对于这个领域来说，是绝对的好事，中国商业航天迈出第一步，激励各大公司加紧研发的步伐，或许未来的某一天我们真的可以坐着火箭去旅游呢，加油～</w:t>
+      </w:r>
+    </w:p>
+    <w:p>
+      <w:pPr>
+        <w:keepNext w:val="0"/>
+        <w:keepLines w:val="0"/>
+        <w:widowControl/>
+        <w:suppressLineNumbers w:val="0"/>
+        <w:jc w:val="left"/>
+        <w:rPr>
+          <w:rFonts w:ascii="宋体" w:hAnsi="宋体" w:eastAsia="宋体" w:cs="宋体"/>
+          <w:kern w:val="0"/>
+          <w:sz w:val="24"/>
+          <w:szCs w:val="24"/>
+          <w:lang w:val="en-US" w:eastAsia="zh-CN" w:bidi="ar"/>
+        </w:rPr>
+      </w:pPr>
+      <w:r>
+        <w:rPr>
+          <w:rFonts w:ascii="宋体" w:hAnsi="宋体" w:eastAsia="宋体" w:cs="宋体"/>
+          <w:kern w:val="0"/>
+          <w:sz w:val="24"/>
+          <w:szCs w:val="24"/>
+          <w:lang w:val="en-US" w:eastAsia="zh-CN" w:bidi="ar"/>
+        </w:rPr>
+        <w:br w:type="textWrapping"/>
+      </w:r>
+    </w:p>
+    <w:p>
+      <w:pPr>
+        <w:keepNext w:val="0"/>
+        <w:keepLines w:val="0"/>
+        <w:widowControl/>
+        <w:suppressLineNumbers w:val="0"/>
+        <w:jc w:val="left"/>
+        <w:rPr>
+          <w:rFonts w:ascii="宋体" w:hAnsi="宋体" w:eastAsia="宋体" w:cs="宋体"/>
+          <w:kern w:val="0"/>
+          <w:sz w:val="24"/>
+          <w:szCs w:val="24"/>
+          <w:lang w:val="en-US" w:eastAsia="zh-CN" w:bidi="ar"/>
+        </w:rPr>
+      </w:pPr>
+      <w:r>
+        <w:rPr>
+          <w:rFonts w:hint="eastAsia" w:ascii="宋体" w:hAnsi="宋体" w:eastAsia="宋体" w:cs="宋体"/>
+          <w:kern w:val="0"/>
+          <w:sz w:val="24"/>
+          <w:szCs w:val="24"/>
+          <w:lang w:val="en-US" w:eastAsia="zh-CN" w:bidi="ar"/>
+        </w:rPr>
+        <w:t>=========================</w:t>
+      </w:r>
+    </w:p>
+    <w:p>
+      <w:pPr>
+        <w:rPr>
+          <w:rFonts w:hint="eastAsia"/>
+          <w:lang w:val="en-US" w:eastAsia="zh-CN"/>
+        </w:rPr>
+      </w:pPr>
+    </w:p>
+    <w:p>
+      <w:pPr>
+        <w:rPr>
+          <w:rFonts w:hint="eastAsia"/>
+          <w:lang w:val="en-US" w:eastAsia="zh-CN"/>
+        </w:rPr>
+      </w:pPr>
+      <w:r>
+        <w:rPr>
+          <w:rFonts w:hint="eastAsia"/>
+          <w:lang w:val="en-US" w:eastAsia="zh-CN"/>
+        </w:rPr>
+        <w:t>现在国内商航有星际荣耀、零壹空间(onespace)、蓝箭、翎客航天等</w:t>
+      </w:r>
+      <w:bookmarkStart w:id="0" w:name="_GoBack"/>
+      <w:bookmarkEnd w:id="0"/>
+      <w:r>
+        <w:rPr>
+          <w:rFonts w:hint="eastAsia"/>
+          <w:lang w:val="en-US" w:eastAsia="zh-CN"/>
+        </w:rPr>
+        <w:t>几家，都是跟体制有千丝万缕关系的，当然，中国特色，不吹不黑，只看成果。</w:t>
+      </w:r>
     </w:p>
     <w:sectPr>
       <w:pgSz w:w="11906" w:h="16838"/>

--- a/00000023抬头.docx
+++ b/00000023抬头.docx
@@ -44451,7 +44451,23 @@
           <w:bdr w:val="none" w:color="auto" w:sz="0" w:space="0"/>
           <w:shd w:val="clear" w:fill="FFFFFF"/>
         </w:rPr>
-        <w:t>总会有人破局，商业航天开启新局面：中国首枚民营火箭“双曲线一号”发射成功</w:t>
+        <w:t>总会有人破局，商业航天开启新局面：中国首枚民营火箭</w:t>
+      </w:r>
+      <w:bookmarkStart w:id="0" w:name="_GoBack"/>
+      <w:bookmarkEnd w:id="0"/>
+      <w:r>
+        <w:rPr>
+          <w:rFonts w:hint="default" w:ascii="Helvetica Neue" w:hAnsi="Helvetica Neue" w:eastAsia="Helvetica Neue" w:cs="Helvetica Neue"/>
+          <w:i w:val="0"/>
+          <w:caps w:val="0"/>
+          <w:color w:val="000000"/>
+          <w:spacing w:val="0"/>
+          <w:sz w:val="24"/>
+          <w:szCs w:val="24"/>
+          <w:bdr w:val="none" w:color="auto" w:sz="0" w:space="0"/>
+          <w:shd w:val="clear" w:fill="FFFFFF"/>
+        </w:rPr>
+        <w:t>“双曲线一号”发射成功</w:t>
       </w:r>
     </w:p>
     <w:p>
@@ -47417,6 +47433,209 @@
           <w:lang w:val="en-US" w:eastAsia="zh-CN" w:bidi="ar"/>
         </w:rPr>
       </w:pPr>
+    </w:p>
+    <w:p>
+      <w:pPr>
+        <w:keepNext w:val="0"/>
+        <w:keepLines w:val="0"/>
+        <w:widowControl/>
+        <w:suppressLineNumbers w:val="0"/>
+        <w:jc w:val="left"/>
+        <w:rPr>
+          <w:rFonts w:ascii="宋体" w:hAnsi="宋体" w:eastAsia="宋体" w:cs="宋体"/>
+          <w:kern w:val="0"/>
+          <w:sz w:val="24"/>
+          <w:szCs w:val="24"/>
+          <w:lang w:val="en-US" w:eastAsia="zh-CN" w:bidi="ar"/>
+        </w:rPr>
+      </w:pPr>
+    </w:p>
+    <w:p>
+      <w:pPr>
+        <w:keepNext w:val="0"/>
+        <w:keepLines w:val="0"/>
+        <w:widowControl/>
+        <w:suppressLineNumbers w:val="0"/>
+        <w:jc w:val="left"/>
+        <w:rPr>
+          <w:rFonts w:ascii="宋体" w:hAnsi="宋体" w:eastAsia="宋体" w:cs="宋体"/>
+          <w:kern w:val="0"/>
+          <w:sz w:val="24"/>
+          <w:szCs w:val="24"/>
+          <w:lang w:val="en-US" w:eastAsia="zh-CN" w:bidi="ar"/>
+        </w:rPr>
+      </w:pPr>
+    </w:p>
+    <w:p>
+      <w:pPr>
+        <w:keepNext w:val="0"/>
+        <w:keepLines w:val="0"/>
+        <w:widowControl/>
+        <w:suppressLineNumbers w:val="0"/>
+        <w:spacing w:after="240" w:afterAutospacing="0"/>
+        <w:jc w:val="left"/>
+      </w:pPr>
+      <w:r>
+        <w:rPr>
+          <w:rFonts w:ascii="宋体" w:hAnsi="宋体" w:eastAsia="宋体" w:cs="宋体"/>
+          <w:kern w:val="0"/>
+          <w:sz w:val="24"/>
+          <w:szCs w:val="24"/>
+          <w:lang w:val="en-US" w:eastAsia="zh-CN" w:bidi="ar"/>
+        </w:rPr>
+        <w:t>作者：匿名用户</w:t>
+      </w:r>
+      <w:r>
+        <w:rPr>
+          <w:rFonts w:ascii="宋体" w:hAnsi="宋体" w:eastAsia="宋体" w:cs="宋体"/>
+          <w:kern w:val="0"/>
+          <w:sz w:val="24"/>
+          <w:szCs w:val="24"/>
+          <w:lang w:val="en-US" w:eastAsia="zh-CN" w:bidi="ar"/>
+        </w:rPr>
+        <w:br w:type="textWrapping"/>
+      </w:r>
+      <w:r>
+        <w:rPr>
+          <w:rFonts w:ascii="宋体" w:hAnsi="宋体" w:eastAsia="宋体" w:cs="宋体"/>
+          <w:kern w:val="0"/>
+          <w:sz w:val="24"/>
+          <w:szCs w:val="24"/>
+          <w:lang w:val="en-US" w:eastAsia="zh-CN" w:bidi="ar"/>
+        </w:rPr>
+        <w:t>链接：https://www.zhihu.com/question/271129848/answer/359204957</w:t>
+      </w:r>
+      <w:r>
+        <w:rPr>
+          <w:rFonts w:ascii="宋体" w:hAnsi="宋体" w:eastAsia="宋体" w:cs="宋体"/>
+          <w:kern w:val="0"/>
+          <w:sz w:val="24"/>
+          <w:szCs w:val="24"/>
+          <w:lang w:val="en-US" w:eastAsia="zh-CN" w:bidi="ar"/>
+        </w:rPr>
+        <w:br w:type="textWrapping"/>
+      </w:r>
+    </w:p>
+    <w:p>
+      <w:pPr>
+        <w:pStyle w:val="4"/>
+        <w:keepNext w:val="0"/>
+        <w:keepLines w:val="0"/>
+        <w:widowControl/>
+        <w:suppressLineNumbers w:val="0"/>
+      </w:pPr>
+      <w:r>
+        <w:t>民营第一发火箭，不管指标如何，就说他这个整箭整合速度，有几个体制内单位能够对标实现，两个月，可能方案还没确定完吧？</w:t>
+      </w:r>
+    </w:p>
+    <w:p>
+      <w:pPr>
+        <w:pStyle w:val="4"/>
+        <w:keepNext w:val="0"/>
+        <w:keepLines w:val="0"/>
+        <w:widowControl/>
+        <w:suppressLineNumbers w:val="0"/>
+      </w:pPr>
+      <w:r>
+        <w:t>新生事物的出现一定会受到大家的嘲讽，蹒跚学步的作品，会收到同行的调侃。但这又算啥，大家把国家队火箭，把蓝剑零一吹的如何如何牛，星际荣耀如何如何不配国内首发。他们这种做法非但没有损害任何人的利益，反而吹响了民营企业进军商业航天的号角，妥妥的商业航天正能量啊。即使如此还收到嘲讽，那只能是酸葡萄心理，气人有笑人无。</w:t>
+      </w:r>
+    </w:p>
+    <w:p>
+      <w:pPr>
+        <w:pStyle w:val="4"/>
+        <w:keepNext w:val="0"/>
+        <w:keepLines w:val="0"/>
+        <w:widowControl/>
+        <w:suppressLineNumbers w:val="0"/>
+      </w:pPr>
+      <w:r>
+        <w:t>民营企业不断尝试进军太空，即使失败了又能怎么样，会因为你做键盘侠放几个冷箭就改变追求吗？有这个时间，不如默默放下手机，该努力努力，该加班加班，从业者共同勉励，把这个行业发展上去。没有民营企业的刺激，国家队很难承认自己的不足。没有国家队火箭设计员勇敢脱离体制，也不会有民营航天的蓬勃发展。</w:t>
+      </w:r>
+    </w:p>
+    <w:p>
+      <w:pPr>
+        <w:pStyle w:val="4"/>
+        <w:keepNext w:val="0"/>
+        <w:keepLines w:val="0"/>
+        <w:widowControl/>
+        <w:suppressLineNumbers w:val="0"/>
+      </w:pPr>
+      <w:r>
+        <w:t>彭总在研发的时候是研发发展最好的时候吧，有魄力有能力有技术的领导不是没有可能成为中国商业航天的马斯克。</w:t>
+      </w:r>
+    </w:p>
+    <w:p>
+      <w:pPr>
+        <w:pStyle w:val="4"/>
+        <w:keepNext w:val="0"/>
+        <w:keepLines w:val="0"/>
+        <w:widowControl/>
+        <w:suppressLineNumbers w:val="0"/>
+      </w:pPr>
+      <w:r>
+        <w:t>人家干个啥，都说人家是骗投资，好像VC都是傻子一样。再者，目前星际荣耀从管理层到技术人员都有火箭院骨干人员的背影，从目前的配置来看，是一个很有竞争力的企业。无论是出于磨合团队还是后续发展，做这么一次无控的发射，本就无可厚非，更何况即使探空火箭发射，也涉及到总装，测试等诸多问题，本次实验达到了演示验证实验目的，更没啥不对的地方。咬文嚼字，对民营航天首次发射吹毛求疵，我觉得没有必要。希望大家能抱着包容开放态度，给新事物成长和发展空间。没有骗纳税人的钱，和VC你情我愿，达到了预期实验目的，即使对系统内人造成冲击也是好事，至少给了系统内设计师们指了另一条路。所以，大家都包容些，多一些正能量，对于大家又有什么损失。</w:t>
+      </w:r>
+    </w:p>
+    <w:p>
+      <w:pPr>
+        <w:pStyle w:val="4"/>
+        <w:keepNext w:val="0"/>
+        <w:keepLines w:val="0"/>
+        <w:widowControl/>
+        <w:suppressLineNumbers w:val="0"/>
+      </w:pPr>
+      <w:r>
+        <w:t>最后说一句诗，</w:t>
+      </w:r>
+    </w:p>
+    <w:p>
+      <w:pPr>
+        <w:pStyle w:val="4"/>
+        <w:keepNext w:val="0"/>
+        <w:keepLines w:val="0"/>
+        <w:widowControl/>
+        <w:suppressLineNumbers w:val="0"/>
+      </w:pPr>
+      <w:r>
+        <w:t>时人不识凌云木，待到凌云始道高。</w:t>
+      </w:r>
+    </w:p>
+    <w:p>
+      <w:pPr>
+        <w:pStyle w:val="4"/>
+        <w:keepNext w:val="0"/>
+        <w:keepLines w:val="0"/>
+        <w:widowControl/>
+        <w:suppressLineNumbers w:val="0"/>
+      </w:pPr>
+    </w:p>
+    <w:p>
+      <w:pPr>
+        <w:pStyle w:val="4"/>
+        <w:keepNext w:val="0"/>
+        <w:keepLines w:val="0"/>
+        <w:widowControl/>
+        <w:suppressLineNumbers w:val="0"/>
+      </w:pPr>
+      <w:r>
+        <w:t>希望商业航天领域发展越来越好，祝愿中国航天越来越好。</w:t>
+      </w:r>
+    </w:p>
+    <w:p>
+      <w:pPr>
+        <w:keepNext w:val="0"/>
+        <w:keepLines w:val="0"/>
+        <w:widowControl/>
+        <w:suppressLineNumbers w:val="0"/>
+        <w:jc w:val="left"/>
+        <w:rPr>
+          <w:rFonts w:ascii="宋体" w:hAnsi="宋体" w:eastAsia="宋体" w:cs="宋体"/>
+          <w:kern w:val="0"/>
+          <w:sz w:val="24"/>
+          <w:szCs w:val="24"/>
+          <w:lang w:val="en-US" w:eastAsia="zh-CN" w:bidi="ar"/>
+        </w:rPr>
+      </w:pPr>
       <w:r>
         <w:rPr>
           <w:rFonts w:ascii="宋体" w:hAnsi="宋体" w:eastAsia="宋体" w:cs="宋体"/>
@@ -47474,16 +47693,7 @@
           <w:rFonts w:hint="eastAsia"/>
           <w:lang w:val="en-US" w:eastAsia="zh-CN"/>
         </w:rPr>
-        <w:t>现在国内商航有星际荣耀、零壹空间(onespace)、蓝箭、翎客航天等</w:t>
-      </w:r>
-      <w:bookmarkStart w:id="0" w:name="_GoBack"/>
-      <w:bookmarkEnd w:id="0"/>
-      <w:r>
-        <w:rPr>
-          <w:rFonts w:hint="eastAsia"/>
-          <w:lang w:val="en-US" w:eastAsia="zh-CN"/>
-        </w:rPr>
-        <w:t>几家，都是跟体制有千丝万缕关系的，当然，中国特色，不吹不黑，只看成果。</w:t>
+        <w:t>现在国内商航有星际荣耀、零壹空间(onespace)、蓝箭、翎客航天等几家，都是跟体制有千丝万缕关系的，当然，中国特色，不吹不黑，只看成果。</w:t>
       </w:r>
     </w:p>
     <w:sectPr>

--- a/00000023抬头.docx
+++ b/00000023抬头.docx
@@ -44373,21 +44373,7 @@
           <w:szCs w:val="22"/>
           <w:shd w:val="clear" w:fill="FFFFFF"/>
         </w:rPr>
-        <w:t>星际荣耀首发商业</w:t>
-      </w:r>
-      <w:r>
-        <w:rPr>
-          <w:rFonts w:hint="default" w:ascii="-apple-system" w:hAnsi="-apple-system" w:eastAsia="-apple-system" w:cs="-apple-system"/>
-          <w:b/>
-          <w:i w:val="0"/>
-          <w:caps w:val="0"/>
-          <w:color w:val="1A1A1A"/>
-          <w:spacing w:val="0"/>
-          <w:sz w:val="22"/>
-          <w:szCs w:val="22"/>
-          <w:shd w:val="clear" w:fill="FFFFFF"/>
-        </w:rPr>
-        <w:t>航天第一箭？</w:t>
+        <w:t>星际荣耀首发商业航天第一箭？</w:t>
       </w:r>
     </w:p>
     <w:p>
@@ -44448,26 +44434,9 @@
           <w:spacing w:val="0"/>
           <w:sz w:val="24"/>
           <w:szCs w:val="24"/>
-          <w:bdr w:val="none" w:color="auto" w:sz="0" w:space="0"/>
-          <w:shd w:val="clear" w:fill="FFFFFF"/>
-        </w:rPr>
-        <w:t>总会有人破局，商业航天开启新局面：中国首枚民营火箭</w:t>
-      </w:r>
-      <w:bookmarkStart w:id="0" w:name="_GoBack"/>
-      <w:bookmarkEnd w:id="0"/>
-      <w:r>
-        <w:rPr>
-          <w:rFonts w:hint="default" w:ascii="Helvetica Neue" w:hAnsi="Helvetica Neue" w:eastAsia="Helvetica Neue" w:cs="Helvetica Neue"/>
-          <w:i w:val="0"/>
-          <w:caps w:val="0"/>
-          <w:color w:val="000000"/>
-          <w:spacing w:val="0"/>
-          <w:sz w:val="24"/>
-          <w:szCs w:val="24"/>
-          <w:bdr w:val="none" w:color="auto" w:sz="0" w:space="0"/>
-          <w:shd w:val="clear" w:fill="FFFFFF"/>
-        </w:rPr>
-        <w:t>“双曲线一号”发射成功</w:t>
+          <w:shd w:val="clear" w:fill="FFFFFF"/>
+        </w:rPr>
+        <w:t>总会有人破局，商业航天开启新局面：中国首枚民营火箭“双曲线一号”发射成功</w:t>
       </w:r>
     </w:p>
     <w:p>
@@ -44507,7 +44476,6 @@
           <w:kern w:val="0"/>
           <w:sz w:val="16"/>
           <w:szCs w:val="16"/>
-          <w:bdr w:val="none" w:color="auto" w:sz="0" w:space="0"/>
           <w:shd w:val="clear" w:fill="FFFFFF"/>
           <w:lang w:val="en-US" w:eastAsia="zh-CN" w:bidi="ar"/>
         </w:rPr>
@@ -44523,7 +44491,6 @@
           <w:kern w:val="0"/>
           <w:sz w:val="0"/>
           <w:szCs w:val="0"/>
-          <w:bdr w:val="none" w:color="auto" w:sz="0" w:space="0"/>
           <w:shd w:val="clear" w:fill="FFFFFF"/>
           <w:lang w:val="en-US" w:eastAsia="zh-CN" w:bidi="ar"/>
         </w:rPr>
@@ -44540,7 +44507,6 @@
           <w:kern w:val="0"/>
           <w:sz w:val="16"/>
           <w:szCs w:val="16"/>
-          <w:bdr w:val="none" w:color="auto" w:sz="0" w:space="0"/>
           <w:shd w:val="clear" w:fill="FFFFFF"/>
           <w:lang w:val="en-US" w:eastAsia="zh-CN" w:bidi="ar"/>
         </w:rPr>
@@ -44557,7 +44523,6 @@
           <w:kern w:val="0"/>
           <w:sz w:val="16"/>
           <w:szCs w:val="16"/>
-          <w:bdr w:val="none" w:color="auto" w:sz="0" w:space="0"/>
           <w:shd w:val="clear" w:fill="FFFFFF"/>
           <w:lang w:val="en-US" w:eastAsia="zh-CN" w:bidi="ar"/>
         </w:rPr>
@@ -44587,7 +44552,6 @@
           <w:sz w:val="16"/>
           <w:szCs w:val="16"/>
           <w:u w:val="none"/>
-          <w:bdr w:val="none" w:color="auto" w:sz="0" w:space="0"/>
           <w:shd w:val="clear" w:fill="FFFFFF"/>
         </w:rPr>
         <w:fldChar w:fldCharType="begin"/>
@@ -44603,7 +44567,6 @@
           <w:sz w:val="16"/>
           <w:szCs w:val="16"/>
           <w:u w:val="none"/>
-          <w:bdr w:val="none" w:color="auto" w:sz="0" w:space="0"/>
           <w:shd w:val="clear" w:fill="FFFFFF"/>
         </w:rPr>
         <w:instrText xml:space="preserve"> HYPERLINK "https://mp.weixin.qq.com/s/-isoxxD1NGcGPWUwKiPJVQ" \l "#" </w:instrText>
@@ -44619,7 +44582,6 @@
           <w:sz w:val="16"/>
           <w:szCs w:val="16"/>
           <w:u w:val="none"/>
-          <w:bdr w:val="none" w:color="auto" w:sz="0" w:space="0"/>
           <w:shd w:val="clear" w:fill="FFFFFF"/>
         </w:rPr>
         <w:fldChar w:fldCharType="separate"/>
@@ -44636,7 +44598,6 @@
           <w:sz w:val="16"/>
           <w:szCs w:val="16"/>
           <w:u w:val="none"/>
-          <w:bdr w:val="none" w:color="auto" w:sz="0" w:space="0"/>
           <w:shd w:val="clear" w:fill="FFFFFF"/>
         </w:rPr>
         <w:t>卫星与网络</w:t>
@@ -44652,7 +44613,6 @@
           <w:sz w:val="16"/>
           <w:szCs w:val="16"/>
           <w:u w:val="none"/>
-          <w:bdr w:val="none" w:color="auto" w:sz="0" w:space="0"/>
           <w:shd w:val="clear" w:fill="FFFFFF"/>
         </w:rPr>
         <w:fldChar w:fldCharType="end"/>
@@ -44873,7 +44833,6 @@
           <w:spacing w:val="0"/>
           <w:sz w:val="14"/>
           <w:szCs w:val="14"/>
-          <w:bdr w:val="none" w:color="auto" w:sz="0" w:space="0"/>
           <w:shd w:val="clear" w:fill="FFFFFF"/>
         </w:rPr>
         <w:t>发射前，屹立在发射台上的“双曲线一号S”火箭。火箭全长8.4米，重4.6吨，是一级固体亚轨道验证火箭，最大飞行速度可达1200米/s，最大飞行高度约为108km。（《卫星与网络》 王锦熙 摄） </w:t>
@@ -44915,7 +44874,7 @@
           <w:szCs w:val="16"/>
         </w:rPr>
         <w:pict>
-          <v:rect id="_x0000_i1028" o:spt="1" style="height:1.5pt;width:432pt;" fillcolor="#3E3E3E" filled="t" stroked="f" coordsize="21600,21600" o:hr="t" o:hrstd="t" o:hrnoshade="t" o:hralign="center">
+          <v:rect id="_x0000_i1026" o:spt="1" style="height:1.5pt;width:432pt;" fillcolor="#3E3E3E" filled="t" stroked="f" coordsize="21600,21600" o:hr="t" o:hrstd="t" o:hrnoshade="t" o:hralign="center">
             <v:path/>
             <v:fill on="t" focussize="0,0"/>
             <v:stroke on="f"/>
@@ -44989,7 +44948,6 @@
           <w:spacing w:val="0"/>
           <w:sz w:val="14"/>
           <w:szCs w:val="14"/>
-          <w:bdr w:val="none" w:color="auto" w:sz="0" w:space="0"/>
           <w:shd w:val="clear" w:fill="FFFFFF"/>
         </w:rPr>
         <w:t>现场报道 | 农燕 雨菲（航天加工程技术研究院常务副院长）</w:t>
@@ -45030,7 +44988,6 @@
           <w:spacing w:val="0"/>
           <w:sz w:val="14"/>
           <w:szCs w:val="14"/>
-          <w:bdr w:val="none" w:color="auto" w:sz="0" w:space="0"/>
           <w:shd w:val="clear" w:fill="FFFFFF"/>
         </w:rPr>
         <w:t>视频提供 | 星际荣耀</w:t>
@@ -45071,7 +45028,6 @@
           <w:spacing w:val="0"/>
           <w:sz w:val="14"/>
           <w:szCs w:val="14"/>
-          <w:bdr w:val="none" w:color="auto" w:sz="0" w:space="0"/>
           <w:shd w:val="clear" w:fill="FFFFFF"/>
         </w:rPr>
         <w:t>编辑 | 朝晖</w:t>
@@ -45139,7 +45095,6 @@
           <w:spacing w:val="0"/>
           <w:sz w:val="16"/>
           <w:szCs w:val="16"/>
-          <w:bdr w:val="none" w:color="auto" w:sz="0" w:space="0"/>
           <w:shd w:val="clear" w:fill="FFFFFF"/>
         </w:rPr>
         <w:t>2018年4月5日02时00分，北京星际荣耀空间科技有限公司（简称“星际荣耀”）的首枚固体验证火箭“双曲线一号S”在海南发射升空。这是一次亚轨道飞行，主要为后续入轨飞行任务做各方面技术验证工作。</w:t>
@@ -45207,7 +45162,6 @@
           <w:spacing w:val="0"/>
           <w:sz w:val="16"/>
           <w:szCs w:val="16"/>
-          <w:bdr w:val="none" w:color="auto" w:sz="0" w:space="0"/>
           <w:shd w:val="clear" w:fill="FFFFFF"/>
         </w:rPr>
         <w:t>这是国内第一枚真正意义上的民营火箭，也是美国以外第一枚取得飞行成功的民营火箭。作为制造商，星际荣耀及其领导核心当然希望这次发射能够成为中国商业航天发展史上的一个新起点。这样的想法能不能成真，或许要由更多、更广泛的因素来决定。但是我们现在就可以下这样的结论，在商业航天的大势之下，无论一种产品或者一种服务的技术难度有多大，或早或晚，一定会有民营企业站出来打破传统局面、开辟新的空间。</w:t>
@@ -45248,7 +45202,6 @@
           <w:spacing w:val="0"/>
           <w:sz w:val="16"/>
           <w:szCs w:val="16"/>
-          <w:bdr w:val="none" w:color="auto" w:sz="0" w:space="0"/>
           <w:shd w:val="clear" w:fill="FFFFFF"/>
         </w:rPr>
         <w:t> </w:t>
@@ -45337,7 +45290,6 @@
           <w:spacing w:val="0"/>
           <w:sz w:val="16"/>
           <w:szCs w:val="16"/>
-          <w:bdr w:val="none" w:color="auto" w:sz="0" w:space="0"/>
           <w:shd w:val="clear" w:fill="FFFFFF"/>
         </w:rPr>
         <w:t>星际荣耀这家中国新生的火箭公司，在一定程度上类似于SpaceX公司的早期架构。</w:t>
@@ -45407,7 +45359,6 @@
           <w:spacing w:val="0"/>
           <w:sz w:val="16"/>
           <w:szCs w:val="16"/>
-          <w:bdr w:val="none" w:color="auto" w:sz="0" w:space="0"/>
           <w:shd w:val="clear" w:fill="FFFFFF"/>
         </w:rPr>
         <w:t>首先，领导核心来自体制内企业，创业之前是该企业核心研发机构负责人。这或多或少有点类似于SpaceX公司的技术核心人物、前TRW公司副总裁汤姆·穆勒。其次，根据星际荣耀目前的人员招聘需求，可以发现，这家公司正力图从传统科研院所和高校吸引高素质、有一定工程经验的航天科技人才，组建小规模、精英化的核心团队。</w:t>
@@ -45477,7 +45428,6 @@
           <w:spacing w:val="0"/>
           <w:sz w:val="16"/>
           <w:szCs w:val="16"/>
-          <w:bdr w:val="none" w:color="auto" w:sz="0" w:space="0"/>
           <w:shd w:val="clear" w:fill="FFFFFF"/>
         </w:rPr>
         <w:t>由于企业负责人的领军作用和业界口碑，星际荣耀的核心团队建设已经初具规模，而且团队的理念和文化认同高度一致。这使得星际荣耀在投资人一方得到了很高的评价，目前的企业估值已经达到了一个很高的水平。或许在不远的将来，星际荣耀就将以一家大型企业的形象出现在航天界。创始团队核心能力突出，也使他们在股权比例分配上占据了很大优势。即使在多轮投资之后，创始团队将依然能占据大多数的股权并能决定公司的发展方向。</w:t>
@@ -45547,7 +45497,6 @@
           <w:spacing w:val="0"/>
           <w:sz w:val="16"/>
           <w:szCs w:val="16"/>
-          <w:bdr w:val="none" w:color="auto" w:sz="0" w:space="0"/>
           <w:shd w:val="clear" w:fill="FFFFFF"/>
         </w:rPr>
         <w:t>在薪酬待遇上，星际荣耀给出了远优于传统航天企业的条件，例如应届硕士和博士生：20~25万元/年；5年以上相关工作经验候选人： 35~45万元/年；优秀候选人提供股权激励，等等。这样的薪酬对于金融行业、电信行业、人工智能行业来说，可能不值一提，但已经比国有火箭研制单位优厚得多了。</w:t>
@@ -45617,7 +45566,6 @@
           <w:spacing w:val="0"/>
           <w:sz w:val="16"/>
           <w:szCs w:val="16"/>
-          <w:bdr w:val="none" w:color="auto" w:sz="0" w:space="0"/>
           <w:shd w:val="clear" w:fill="FFFFFF"/>
         </w:rPr>
         <w:t>在商业模式上，星际荣耀也迈出了大胆的步伐，同时推进固体运载火箭、液体运载火箭和亚轨道运载器的研制。其中液体火箭型号研发指出已经考虑了可重复使用技术的应用，这是传统航天企业长期研讨但尚未付诸实施的技术。</w:t>
@@ -45686,7 +45634,6 @@
           <w:spacing w:val="0"/>
           <w:sz w:val="16"/>
           <w:szCs w:val="16"/>
-          <w:bdr w:val="none" w:color="auto" w:sz="0" w:space="0"/>
           <w:shd w:val="clear" w:fill="FFFFFF"/>
         </w:rPr>
         <w:drawing>
@@ -45707,7 +45654,7 @@
                     </pic:cNvPicPr>
                   </pic:nvPicPr>
                   <pic:blipFill>
-                    <a:blip r:embed="rId46"/>
+                    <a:blip r:embed="rId6"/>
                     <a:stretch>
                       <a:fillRect/>
                     </a:stretch>
@@ -45768,7 +45715,6 @@
           <w:spacing w:val="0"/>
           <w:sz w:val="14"/>
           <w:szCs w:val="14"/>
-          <w:bdr w:val="none" w:color="auto" w:sz="0" w:space="0"/>
           <w:shd w:val="clear" w:fill="FFFFFF"/>
         </w:rPr>
         <w:t>（图片来源：星际荣耀官网）</w:t>
@@ -45809,7 +45755,6 @@
           <w:spacing w:val="0"/>
           <w:sz w:val="16"/>
           <w:szCs w:val="16"/>
-          <w:bdr w:val="none" w:color="auto" w:sz="0" w:space="0"/>
           <w:shd w:val="clear" w:fill="FFFFFF"/>
         </w:rPr>
         <w:t> </w:t>
@@ -45926,7 +45871,6 @@
           <w:spacing w:val="0"/>
           <w:sz w:val="16"/>
           <w:szCs w:val="16"/>
-          <w:bdr w:val="none" w:color="auto" w:sz="0" w:space="0"/>
           <w:shd w:val="clear" w:fill="FFFFFF"/>
         </w:rPr>
         <w:t>如果要建立完整的商业模式，“双曲线一号S”今天的成功首飞只是启动了破局的进程。要想把破局这件事继续下去，还需要一些其他的因素，例如更大的突破和变革，例如模式更商业化、更市场化。</w:t>
@@ -45996,7 +45940,6 @@
           <w:spacing w:val="0"/>
           <w:sz w:val="16"/>
           <w:szCs w:val="16"/>
-          <w:bdr w:val="none" w:color="auto" w:sz="0" w:space="0"/>
           <w:shd w:val="clear" w:fill="FFFFFF"/>
         </w:rPr>
         <w:t>首先，作为企业，星际荣耀需要打造一个像马斯克那样的商业化领袖。同时，星际荣耀还需要摆脱传统科研单位重研发、轻营销的习惯，公司的内部结构目前与体制内企业有着一定的相似性；而公司的公关工作、网站建设目前也仅仅寥寥数语。这与商业意义上的创业相比，还有一定的距离。相比之下，SpaceX从建立之初，就对公共形象建设高度重视，马斯克本人经常以明星形象出现在公众面前，阐述公司的理念和梦想。</w:t>
@@ -46066,7 +46009,6 @@
           <w:spacing w:val="0"/>
           <w:sz w:val="16"/>
           <w:szCs w:val="16"/>
-          <w:bdr w:val="none" w:color="auto" w:sz="0" w:space="0"/>
           <w:shd w:val="clear" w:fill="FFFFFF"/>
         </w:rPr>
         <w:t>其次，星际荣耀和民营发射服务还需要抓取类似 NASA这样的好客户。也许星际荣耀已经手握一些发射合同，这些宝贵的合同或者意向将成为初创企业生存下来的重要保障。而未来之路，无论星际荣耀还是其他民营火箭企业，都需要突破能与国际空间站“商业轨道运输服务”相当的政府采购合同。这类长期、高额、有大笔预付费的采购合同，可以让企业熬过最艰难的创业初期，用严格的质量和进度要求，促使企业运行越来越有章法。如果企业能够成功履行这样的政府合同，就意味着建立起了良好的信誉，为开拓商业市场奠定了基础。</w:t>
@@ -46136,7 +46078,6 @@
           <w:spacing w:val="0"/>
           <w:sz w:val="16"/>
           <w:szCs w:val="16"/>
-          <w:bdr w:val="none" w:color="auto" w:sz="0" w:space="0"/>
           <w:shd w:val="clear" w:fill="FFFFFF"/>
         </w:rPr>
         <w:t>在此前的多篇分析文章中，我们已经多次讨论过上述问题。如今，“双曲线一号S”的成功发射，再次把这些期待推送到人们的面前。我们的商业航天如今有诚意、有技术、有技术人才、有产品研发能力、有潜在市场，那么无论政府还是商业资本，我们希望从此更加有信心并积极一些。</w:t>
@@ -46205,7 +46146,6 @@
           <w:spacing w:val="0"/>
           <w:sz w:val="16"/>
           <w:szCs w:val="16"/>
-          <w:bdr w:val="none" w:color="auto" w:sz="0" w:space="0"/>
           <w:shd w:val="clear" w:fill="FFFFFF"/>
         </w:rPr>
         <w:t>另据星际荣耀负责人透露，本次发射的火箭从提出、设计、制造到发射，只用了60天的时间，而执行发射任务的团队仅二十多人，发射场准备阶段及所有总装与测试工作仅用了四天；团队扎实的技术积淀及高效的作风足以满足各类快速发射需求，并为未来的商业发射用户带来很好的体验。</w:t>
@@ -46273,7 +46213,6 @@
           <w:spacing w:val="0"/>
           <w:sz w:val="16"/>
           <w:szCs w:val="16"/>
-          <w:bdr w:val="none" w:color="auto" w:sz="0" w:space="0"/>
           <w:shd w:val="clear" w:fill="FFFFFF"/>
         </w:rPr>
         <w:t>星际荣耀自创建之初即确定了“分步验证、小步快跑”的研发理念，下一批产品已在研制当中，预计将于年中进行第二次发射任务。</w:t>
@@ -46369,7 +46308,6 @@
           <w:spacing w:val="0"/>
           <w:sz w:val="14"/>
           <w:szCs w:val="14"/>
-          <w:bdr w:val="none" w:color="auto" w:sz="0" w:space="0"/>
           <w:shd w:val="clear" w:fill="FFFFFF"/>
         </w:rPr>
         <w:t>视频：4月5日凌晨，“双曲线一号S”火箭在海南成功发射升空。</w:t>
@@ -46428,7 +46366,7 @@
           <w:szCs w:val="16"/>
         </w:rPr>
         <w:pict>
-          <v:rect id="_x0000_i1030" o:spt="1" style="height:1.5pt;width:432pt;" fillcolor="#A0A0A0" filled="t" stroked="f" coordsize="21600,21600" o:hr="t" o:hrstd="t" o:hralign="center">
+          <v:rect id="_x0000_i1027" o:spt="1" style="height:1.5pt;width:432pt;" fillcolor="#A0A0A0" filled="t" stroked="f" coordsize="21600,21600" o:hr="t" o:hrstd="t" o:hralign="center">
             <v:path/>
             <v:fill on="t" focussize="0,0"/>
             <v:stroke on="f"/>
@@ -46465,7 +46403,6 @@
         <w:rPr>
           <w:sz w:val="18"/>
           <w:szCs w:val="18"/>
-          <w:bdr w:val="none" w:color="auto" w:sz="0" w:space="0"/>
         </w:rPr>
         <w:t>现场连线</w:t>
       </w:r>
@@ -46484,7 +46421,6 @@
           <w:kern w:val="0"/>
           <w:sz w:val="24"/>
           <w:szCs w:val="24"/>
-          <w:bdr w:val="none" w:color="auto" w:sz="0" w:space="0"/>
           <w:lang w:val="en-US" w:eastAsia="zh-CN" w:bidi="ar"/>
         </w:rPr>
         <w:drawing>
@@ -46505,7 +46441,7 @@
                     </pic:cNvPicPr>
                   </pic:nvPicPr>
                   <pic:blipFill>
-                    <a:blip r:embed="rId47"/>
+                    <a:blip r:embed="rId6"/>
                     <a:stretch>
                       <a:fillRect/>
                     </a:stretch>
@@ -46593,7 +46529,6 @@
           <w:spacing w:val="0"/>
           <w:sz w:val="16"/>
           <w:szCs w:val="16"/>
-          <w:bdr w:val="none" w:color="auto" w:sz="0" w:space="0"/>
           <w:shd w:val="clear" w:fill="FFFFFF"/>
         </w:rPr>
         <w:t>发射成功后公司负责人的现场讲话</w:t>
@@ -46607,7 +46542,6 @@
           <w:spacing w:val="0"/>
           <w:sz w:val="16"/>
           <w:szCs w:val="16"/>
-          <w:bdr w:val="none" w:color="auto" w:sz="0" w:space="0"/>
           <w:shd w:val="clear" w:fill="FFFFFF"/>
         </w:rPr>
         <w:t>：</w:t>
@@ -46675,7 +46609,6 @@
           <w:spacing w:val="0"/>
           <w:sz w:val="16"/>
           <w:szCs w:val="16"/>
-          <w:bdr w:val="none" w:color="auto" w:sz="0" w:space="0"/>
           <w:shd w:val="clear" w:fill="FFFFFF"/>
         </w:rPr>
         <w:t>“双曲线一号S”火箭的发射成功在意料之中，因为我们有太多的人为此倾注了心血。此时此刻，首先要感谢国家把“军民融合”政策上升为国家战略，给我们这个行业注入了巨大的活力、拓宽了更多的路子；第二要感谢团队，大家通过顽强拼搏，用最短的时间、最低的成本、最高的效率做出了产品；第三要感谢投资者，把对中国商业航天的太多期望与期许放到星际荣耀身上并给予大力支持 ；第四要感谢合作单位 ，这些合作者给予我们很大的支持，同时也标志着中国商业航天生态链的逐步完善与崛起。</w:t>
@@ -46743,7 +46676,6 @@
           <w:spacing w:val="0"/>
           <w:sz w:val="16"/>
           <w:szCs w:val="16"/>
-          <w:bdr w:val="none" w:color="auto" w:sz="0" w:space="0"/>
           <w:shd w:val="clear" w:fill="FFFFFF"/>
         </w:rPr>
         <w:t>万里长征刚刚走了第一步，但是后续我们有信心，把星际荣耀打造成为有世界竞争力的商业航天企业！</w:t>
@@ -46784,7 +46716,6 @@
           <w:spacing w:val="0"/>
           <w:sz w:val="16"/>
           <w:szCs w:val="16"/>
-          <w:bdr w:val="none" w:color="auto" w:sz="0" w:space="0"/>
           <w:shd w:val="clear" w:fill="FFFFFF"/>
         </w:rPr>
         <w:t> </w:t>
@@ -46826,7 +46757,6 @@
           <w:spacing w:val="0"/>
           <w:sz w:val="18"/>
           <w:szCs w:val="18"/>
-          <w:bdr w:val="none" w:color="auto" w:sz="0" w:space="0"/>
           <w:shd w:val="clear" w:fill="FFFFFF"/>
         </w:rPr>
         <w:t>拓展链接</w:t>
@@ -46846,7 +46776,6 @@
           <w:kern w:val="0"/>
           <w:sz w:val="24"/>
           <w:szCs w:val="24"/>
-          <w:bdr w:val="none" w:color="auto" w:sz="0" w:space="0"/>
           <w:lang w:val="en-US" w:eastAsia="zh-CN" w:bidi="ar"/>
         </w:rPr>
         <w:drawing>
@@ -46867,7 +46796,7 @@
                     </pic:cNvPicPr>
                   </pic:nvPicPr>
                   <pic:blipFill>
-                    <a:blip r:embed="rId47"/>
+                    <a:blip r:embed="rId6"/>
                     <a:stretch>
                       <a:fillRect/>
                     </a:stretch>
@@ -46955,7 +46884,6 @@
           <w:spacing w:val="0"/>
           <w:sz w:val="16"/>
           <w:szCs w:val="16"/>
-          <w:bdr w:val="none" w:color="auto" w:sz="0" w:space="0"/>
           <w:shd w:val="clear" w:fill="FFFFFF"/>
         </w:rPr>
         <w:t>双曲线：</w:t>
@@ -46996,7 +46924,6 @@
           <w:spacing w:val="0"/>
           <w:sz w:val="16"/>
           <w:szCs w:val="16"/>
-          <w:bdr w:val="none" w:color="auto" w:sz="0" w:space="0"/>
           <w:shd w:val="clear" w:fill="FFFFFF"/>
         </w:rPr>
         <w:t>是位于平面中的一种平滑曲线。航天器利用行星引力加速的轨道，或者说超过最近行星的逃逸速度的任何航天器，都将沿双曲线轨迹飞离行星。</w:t>
@@ -47037,7 +46964,6 @@
           <w:spacing w:val="0"/>
           <w:sz w:val="16"/>
           <w:szCs w:val="16"/>
-          <w:bdr w:val="none" w:color="auto" w:sz="0" w:space="0"/>
           <w:shd w:val="clear" w:fill="FFFFFF"/>
         </w:rPr>
         <w:t> </w:t>
@@ -47186,7 +47112,7 @@
                     </pic:cNvPicPr>
                   </pic:nvPicPr>
                   <pic:blipFill>
-                    <a:blip r:embed="rId48"/>
+                    <a:blip r:embed="rId46"/>
                     <a:stretch>
                       <a:fillRect/>
                     </a:stretch>
@@ -47246,7 +47172,7 @@
                     </pic:cNvPicPr>
                   </pic:nvPicPr>
                   <pic:blipFill>
-                    <a:blip r:embed="rId49"/>
+                    <a:blip r:embed="rId47"/>
                     <a:stretch>
                       <a:fillRect/>
                     </a:stretch>
@@ -47695,6 +47621,2236 @@
         </w:rPr>
         <w:t>现在国内商航有星际荣耀、零壹空间(onespace)、蓝箭、翎客航天等几家，都是跟体制有千丝万缕关系的，当然，中国特色，不吹不黑，只看成果。</w:t>
       </w:r>
+    </w:p>
+    <w:p>
+      <w:pPr>
+        <w:rPr>
+          <w:rFonts w:hint="eastAsia"/>
+          <w:lang w:val="en-US" w:eastAsia="zh-CN"/>
+        </w:rPr>
+      </w:pPr>
+    </w:p>
+    <w:p>
+      <w:pPr>
+        <w:rPr>
+          <w:rFonts w:hint="eastAsia"/>
+          <w:lang w:val="en-US" w:eastAsia="zh-CN"/>
+        </w:rPr>
+      </w:pPr>
+    </w:p>
+    <w:p>
+      <w:pPr>
+        <w:keepNext w:val="0"/>
+        <w:keepLines w:val="0"/>
+        <w:widowControl/>
+        <w:suppressLineNumbers w:val="0"/>
+        <w:pBdr>
+          <w:top w:val="none" w:color="auto" w:sz="0" w:space="0"/>
+          <w:left w:val="none" w:color="auto" w:sz="0" w:space="0"/>
+          <w:bottom w:val="none" w:color="auto" w:sz="0" w:space="0"/>
+          <w:right w:val="none" w:color="auto" w:sz="0" w:space="0"/>
+        </w:pBdr>
+        <w:shd w:val="clear" w:fill="FFFFFF"/>
+        <w:spacing w:before="0" w:beforeAutospacing="0" w:after="0" w:afterAutospacing="0" w:line="200" w:lineRule="atLeast"/>
+        <w:ind w:left="0" w:right="0" w:firstLine="0"/>
+        <w:jc w:val="left"/>
+        <w:rPr>
+          <w:rFonts w:hint="eastAsia" w:ascii="PingFang SC" w:hAnsi="PingFang SC" w:eastAsia="PingFang SC" w:cs="PingFang SC"/>
+          <w:i w:val="0"/>
+          <w:caps w:val="0"/>
+          <w:color w:val="999999"/>
+          <w:spacing w:val="0"/>
+          <w:sz w:val="14"/>
+          <w:szCs w:val="14"/>
+        </w:rPr>
+      </w:pPr>
+      <w:r>
+        <w:rPr>
+          <w:rFonts w:hint="default" w:ascii="PingFang SC" w:hAnsi="PingFang SC" w:eastAsia="PingFang SC" w:cs="PingFang SC"/>
+          <w:i w:val="0"/>
+          <w:caps w:val="0"/>
+          <w:color w:val="999999"/>
+          <w:spacing w:val="0"/>
+          <w:kern w:val="0"/>
+          <w:sz w:val="14"/>
+          <w:szCs w:val="14"/>
+          <w:shd w:val="clear" w:fill="FFFFFF"/>
+          <w:lang w:val="en-US" w:eastAsia="zh-CN" w:bidi="ar"/>
+        </w:rPr>
+        <w:t>2018-04-</w:t>
+      </w:r>
+      <w:r>
+        <w:rPr>
+          <w:rFonts w:hint="eastAsia" w:ascii="PingFang SC" w:hAnsi="PingFang SC" w:eastAsia="PingFang SC" w:cs="PingFang SC"/>
+          <w:i w:val="0"/>
+          <w:caps w:val="0"/>
+          <w:color w:val="999999"/>
+          <w:spacing w:val="0"/>
+          <w:kern w:val="0"/>
+          <w:sz w:val="14"/>
+          <w:szCs w:val="14"/>
+          <w:shd w:val="clear" w:fill="FFFFFF"/>
+          <w:lang w:val="en-US" w:eastAsia="zh-CN" w:bidi="ar"/>
+        </w:rPr>
+        <w:t>10</w:t>
+      </w:r>
+      <w:r>
+        <w:rPr>
+          <w:rFonts w:hint="default" w:ascii="PingFang SC" w:hAnsi="PingFang SC" w:eastAsia="PingFang SC" w:cs="PingFang SC"/>
+          <w:i w:val="0"/>
+          <w:caps w:val="0"/>
+          <w:color w:val="999999"/>
+          <w:spacing w:val="0"/>
+          <w:kern w:val="0"/>
+          <w:sz w:val="14"/>
+          <w:szCs w:val="14"/>
+          <w:shd w:val="clear" w:fill="FFFFFF"/>
+          <w:lang w:val="en-US" w:eastAsia="zh-CN" w:bidi="ar"/>
+        </w:rPr>
+        <w:t xml:space="preserve"> 09:</w:t>
+      </w:r>
+      <w:r>
+        <w:rPr>
+          <w:rFonts w:hint="eastAsia" w:ascii="PingFang SC" w:hAnsi="PingFang SC" w:eastAsia="PingFang SC" w:cs="PingFang SC"/>
+          <w:i w:val="0"/>
+          <w:caps w:val="0"/>
+          <w:color w:val="999999"/>
+          <w:spacing w:val="0"/>
+          <w:kern w:val="0"/>
+          <w:sz w:val="14"/>
+          <w:szCs w:val="14"/>
+          <w:shd w:val="clear" w:fill="FFFFFF"/>
+          <w:lang w:val="en-US" w:eastAsia="zh-CN" w:bidi="ar"/>
+        </w:rPr>
+        <w:t>07</w:t>
+      </w:r>
+    </w:p>
+    <w:p>
+      <w:pPr>
+        <w:pStyle w:val="2"/>
+        <w:keepNext w:val="0"/>
+        <w:keepLines w:val="0"/>
+        <w:widowControl/>
+        <w:suppressLineNumbers w:val="0"/>
+        <w:pBdr>
+          <w:top w:val="none" w:color="auto" w:sz="0" w:space="0"/>
+          <w:left w:val="none" w:color="auto" w:sz="0" w:space="0"/>
+          <w:bottom w:val="none" w:color="auto" w:sz="0" w:space="0"/>
+          <w:right w:val="none" w:color="auto" w:sz="0" w:space="0"/>
+        </w:pBdr>
+        <w:spacing w:before="0" w:beforeAutospacing="0" w:after="0" w:afterAutospacing="0" w:line="380" w:lineRule="atLeast"/>
+        <w:ind w:left="0" w:right="0"/>
+        <w:rPr>
+          <w:rStyle w:val="6"/>
+          <w:rFonts w:hint="default" w:ascii="PingFang SC" w:hAnsi="PingFang SC" w:eastAsia="PingFang SC" w:cs="PingFang SC"/>
+          <w:b/>
+          <w:i w:val="0"/>
+          <w:caps w:val="0"/>
+          <w:color w:val="191919"/>
+          <w:spacing w:val="0"/>
+          <w:sz w:val="16"/>
+          <w:szCs w:val="16"/>
+          <w:shd w:val="clear" w:fill="FFFFFF"/>
+        </w:rPr>
+      </w:pPr>
+      <w:r>
+        <w:rPr>
+          <w:rFonts w:hint="eastAsia" w:ascii="PingFang SC" w:hAnsi="PingFang SC" w:eastAsia="PingFang SC" w:cs="PingFang SC"/>
+          <w:i w:val="0"/>
+          <w:caps w:val="0"/>
+          <w:color w:val="191919"/>
+          <w:spacing w:val="0"/>
+          <w:sz w:val="16"/>
+          <w:szCs w:val="16"/>
+          <w:shd w:val="clear" w:fill="FFFFFF"/>
+        </w:rPr>
+        <w:t>生产过程通过定制的软件，硬件和专有金属合金相结合，将火箭零件数从10万件减少到1000，</w:t>
+      </w:r>
+      <w:r>
+        <w:rPr>
+          <w:rStyle w:val="6"/>
+          <w:rFonts w:hint="default" w:ascii="PingFang SC" w:hAnsi="PingFang SC" w:eastAsia="PingFang SC" w:cs="PingFang SC"/>
+          <w:b/>
+          <w:i w:val="0"/>
+          <w:caps w:val="0"/>
+          <w:color w:val="191919"/>
+          <w:spacing w:val="0"/>
+          <w:sz w:val="16"/>
+          <w:szCs w:val="16"/>
+          <w:shd w:val="clear" w:fill="FFFFFF"/>
+        </w:rPr>
+        <w:t>这大大减少了火箭制造过程中数量级的人力和时间。</w:t>
+      </w:r>
+    </w:p>
+    <w:p>
+      <w:pPr>
+        <w:pStyle w:val="2"/>
+        <w:keepNext w:val="0"/>
+        <w:keepLines w:val="0"/>
+        <w:widowControl/>
+        <w:suppressLineNumbers w:val="0"/>
+        <w:pBdr>
+          <w:top w:val="none" w:color="auto" w:sz="0" w:space="0"/>
+          <w:left w:val="none" w:color="auto" w:sz="0" w:space="0"/>
+          <w:bottom w:val="none" w:color="auto" w:sz="0" w:space="0"/>
+          <w:right w:val="none" w:color="auto" w:sz="0" w:space="0"/>
+        </w:pBdr>
+        <w:spacing w:before="0" w:beforeAutospacing="0" w:after="0" w:afterAutospacing="0" w:line="380" w:lineRule="atLeast"/>
+        <w:ind w:left="0" w:right="0"/>
+        <w:rPr>
+          <w:rStyle w:val="6"/>
+          <w:rFonts w:hint="eastAsia" w:ascii="PingFang SC" w:hAnsi="PingFang SC" w:eastAsia="宋体" w:cs="PingFang SC"/>
+          <w:b/>
+          <w:i w:val="0"/>
+          <w:caps w:val="0"/>
+          <w:color w:val="191919"/>
+          <w:spacing w:val="0"/>
+          <w:sz w:val="16"/>
+          <w:szCs w:val="16"/>
+          <w:shd w:val="clear" w:fill="FFFFFF"/>
+          <w:lang w:val="en-US" w:eastAsia="zh-CN"/>
+        </w:rPr>
+      </w:pPr>
+      <w:r>
+        <w:rPr>
+          <w:rStyle w:val="6"/>
+          <w:rFonts w:hint="eastAsia" w:ascii="PingFang SC" w:hAnsi="PingFang SC" w:cs="PingFang SC"/>
+          <w:b/>
+          <w:i w:val="0"/>
+          <w:caps w:val="0"/>
+          <w:color w:val="191919"/>
+          <w:spacing w:val="0"/>
+          <w:sz w:val="16"/>
+          <w:szCs w:val="16"/>
+          <w:shd w:val="clear" w:fill="FFFFFF"/>
+          <w:lang w:val="en-US" w:eastAsia="zh-CN"/>
+        </w:rPr>
+        <w:t>=======================================</w:t>
+      </w:r>
+    </w:p>
+    <w:p>
+      <w:pPr>
+        <w:pStyle w:val="2"/>
+        <w:keepNext w:val="0"/>
+        <w:keepLines w:val="0"/>
+        <w:widowControl/>
+        <w:suppressLineNumbers w:val="0"/>
+        <w:pBdr>
+          <w:top w:val="none" w:color="auto" w:sz="0" w:space="0"/>
+          <w:left w:val="none" w:color="auto" w:sz="0" w:space="0"/>
+          <w:bottom w:val="none" w:color="auto" w:sz="0" w:space="0"/>
+          <w:right w:val="none" w:color="auto" w:sz="0" w:space="0"/>
+        </w:pBdr>
+        <w:spacing w:before="0" w:beforeAutospacing="0" w:after="0" w:afterAutospacing="0" w:line="380" w:lineRule="atLeast"/>
+        <w:ind w:left="0" w:right="0"/>
+        <w:rPr>
+          <w:b/>
+          <w:i w:val="0"/>
+          <w:caps w:val="0"/>
+          <w:color w:val="191919"/>
+          <w:spacing w:val="0"/>
+          <w:sz w:val="28"/>
+          <w:szCs w:val="28"/>
+          <w:shd w:val="clear" w:fill="FFFFFF"/>
+        </w:rPr>
+      </w:pPr>
+      <w:r>
+        <w:rPr>
+          <w:b/>
+          <w:i w:val="0"/>
+          <w:caps w:val="0"/>
+          <w:color w:val="191919"/>
+          <w:spacing w:val="0"/>
+          <w:sz w:val="28"/>
+          <w:szCs w:val="28"/>
+          <w:shd w:val="clear" w:fill="FFFFFF"/>
+        </w:rPr>
+        <w:t>60天造个火箭给你玩玩，你想要不？</w:t>
+      </w:r>
+    </w:p>
+    <w:p>
+      <w:r>
+        <w:rPr>
+          <w:rFonts w:hint="eastAsia"/>
+        </w:rPr>
+        <w:t>http://www.sohu.com/a/227557553_257855</w:t>
+      </w:r>
+    </w:p>
+    <w:p>
+      <w:pPr>
+        <w:keepNext w:val="0"/>
+        <w:keepLines w:val="0"/>
+        <w:widowControl/>
+        <w:suppressLineNumbers w:val="0"/>
+        <w:pBdr>
+          <w:top w:val="none" w:color="auto" w:sz="0" w:space="0"/>
+          <w:left w:val="none" w:color="auto" w:sz="0" w:space="0"/>
+          <w:bottom w:val="none" w:color="auto" w:sz="0" w:space="0"/>
+          <w:right w:val="none" w:color="auto" w:sz="0" w:space="0"/>
+        </w:pBdr>
+        <w:shd w:val="clear" w:fill="FFFFFF"/>
+        <w:spacing w:before="0" w:beforeAutospacing="0" w:after="0" w:afterAutospacing="0" w:line="200" w:lineRule="atLeast"/>
+        <w:ind w:left="0" w:right="0" w:firstLine="0"/>
+        <w:jc w:val="left"/>
+        <w:rPr>
+          <w:rFonts w:hint="eastAsia" w:ascii="PingFang SC" w:hAnsi="PingFang SC" w:eastAsia="PingFang SC" w:cs="PingFang SC"/>
+          <w:i w:val="0"/>
+          <w:caps w:val="0"/>
+          <w:color w:val="999999"/>
+          <w:spacing w:val="0"/>
+          <w:sz w:val="14"/>
+          <w:szCs w:val="14"/>
+        </w:rPr>
+      </w:pPr>
+      <w:r>
+        <w:rPr>
+          <w:rFonts w:hint="default" w:ascii="PingFang SC" w:hAnsi="PingFang SC" w:eastAsia="PingFang SC" w:cs="PingFang SC"/>
+          <w:i w:val="0"/>
+          <w:caps w:val="0"/>
+          <w:color w:val="999999"/>
+          <w:spacing w:val="0"/>
+          <w:kern w:val="0"/>
+          <w:sz w:val="14"/>
+          <w:szCs w:val="14"/>
+          <w:shd w:val="clear" w:fill="FFFFFF"/>
+          <w:lang w:val="en-US" w:eastAsia="zh-CN" w:bidi="ar"/>
+        </w:rPr>
+        <w:t>2018-04-08 09:55</w:t>
+      </w:r>
+    </w:p>
+    <w:p>
+      <w:pPr>
+        <w:pStyle w:val="4"/>
+        <w:keepNext w:val="0"/>
+        <w:keepLines w:val="0"/>
+        <w:widowControl/>
+        <w:suppressLineNumbers w:val="0"/>
+        <w:pBdr>
+          <w:top w:val="none" w:color="auto" w:sz="0" w:space="0"/>
+          <w:left w:val="none" w:color="auto" w:sz="0" w:space="0"/>
+          <w:bottom w:val="none" w:color="auto" w:sz="0" w:space="0"/>
+          <w:right w:val="none" w:color="auto" w:sz="0" w:space="0"/>
+        </w:pBdr>
+        <w:spacing w:before="132" w:beforeAutospacing="0" w:after="378" w:afterAutospacing="0"/>
+        <w:ind w:left="0" w:right="0"/>
+        <w:jc w:val="both"/>
+        <w:rPr>
+          <w:sz w:val="16"/>
+          <w:szCs w:val="16"/>
+        </w:rPr>
+      </w:pPr>
+      <w:r>
+        <w:rPr>
+          <w:sz w:val="16"/>
+          <w:szCs w:val="16"/>
+        </w:rPr>
+        <w:t>3D打印新世界。</w:t>
+      </w:r>
+    </w:p>
+    <w:p>
+      <w:pPr>
+        <w:pStyle w:val="4"/>
+        <w:keepNext w:val="0"/>
+        <w:keepLines w:val="0"/>
+        <w:widowControl/>
+        <w:suppressLineNumbers w:val="0"/>
+        <w:pBdr>
+          <w:top w:val="none" w:color="auto" w:sz="0" w:space="0"/>
+          <w:left w:val="none" w:color="auto" w:sz="0" w:space="0"/>
+          <w:bottom w:val="none" w:color="auto" w:sz="0" w:space="0"/>
+          <w:right w:val="none" w:color="auto" w:sz="0" w:space="0"/>
+        </w:pBdr>
+        <w:spacing w:before="132" w:beforeAutospacing="0" w:after="378" w:afterAutospacing="0"/>
+        <w:ind w:left="0" w:right="0"/>
+        <w:jc w:val="both"/>
+        <w:rPr>
+          <w:sz w:val="16"/>
+          <w:szCs w:val="16"/>
+        </w:rPr>
+      </w:pPr>
+      <w:r>
+        <w:rPr>
+          <w:sz w:val="16"/>
+          <w:szCs w:val="16"/>
+        </w:rPr>
+        <w:t>60天。</w:t>
+      </w:r>
+    </w:p>
+    <w:p>
+      <w:pPr>
+        <w:pStyle w:val="4"/>
+        <w:keepNext w:val="0"/>
+        <w:keepLines w:val="0"/>
+        <w:widowControl/>
+        <w:suppressLineNumbers w:val="0"/>
+        <w:pBdr>
+          <w:top w:val="none" w:color="auto" w:sz="0" w:space="0"/>
+          <w:left w:val="none" w:color="auto" w:sz="0" w:space="0"/>
+          <w:bottom w:val="none" w:color="auto" w:sz="0" w:space="0"/>
+          <w:right w:val="none" w:color="auto" w:sz="0" w:space="0"/>
+        </w:pBdr>
+        <w:spacing w:before="132" w:beforeAutospacing="0" w:after="378" w:afterAutospacing="0"/>
+        <w:ind w:left="0" w:right="0"/>
+        <w:jc w:val="both"/>
+        <w:rPr>
+          <w:sz w:val="16"/>
+          <w:szCs w:val="16"/>
+        </w:rPr>
+      </w:pPr>
+      <w:r>
+        <w:rPr>
+          <w:rStyle w:val="6"/>
+          <w:b/>
+          <w:sz w:val="16"/>
+          <w:szCs w:val="16"/>
+        </w:rPr>
+        <w:t>两个月，你觉得什么东西能60天造出来？</w:t>
+      </w:r>
+    </w:p>
+    <w:p>
+      <w:pPr>
+        <w:pStyle w:val="4"/>
+        <w:keepNext w:val="0"/>
+        <w:keepLines w:val="0"/>
+        <w:widowControl/>
+        <w:suppressLineNumbers w:val="0"/>
+        <w:pBdr>
+          <w:top w:val="none" w:color="auto" w:sz="0" w:space="0"/>
+          <w:left w:val="none" w:color="auto" w:sz="0" w:space="0"/>
+          <w:bottom w:val="none" w:color="auto" w:sz="0" w:space="0"/>
+          <w:right w:val="none" w:color="auto" w:sz="0" w:space="0"/>
+        </w:pBdr>
+        <w:spacing w:before="132" w:beforeAutospacing="0" w:after="378" w:afterAutospacing="0"/>
+        <w:ind w:left="0" w:right="0"/>
+        <w:jc w:val="both"/>
+        <w:rPr>
+          <w:sz w:val="16"/>
+          <w:szCs w:val="16"/>
+        </w:rPr>
+      </w:pPr>
+      <w:r>
+        <w:rPr>
+          <w:sz w:val="16"/>
+          <w:szCs w:val="16"/>
+        </w:rPr>
+        <w:t>嗯，可以是一整套定制整体衣帽间，也可以是一座楼。但是生产一艘火箭，你觉得可能吗？</w:t>
+      </w:r>
+    </w:p>
+    <w:p>
+      <w:pPr>
+        <w:pStyle w:val="4"/>
+        <w:keepNext w:val="0"/>
+        <w:keepLines w:val="0"/>
+        <w:widowControl/>
+        <w:suppressLineNumbers w:val="0"/>
+        <w:pBdr>
+          <w:top w:val="none" w:color="auto" w:sz="0" w:space="0"/>
+          <w:left w:val="none" w:color="auto" w:sz="0" w:space="0"/>
+          <w:bottom w:val="none" w:color="auto" w:sz="0" w:space="0"/>
+          <w:right w:val="none" w:color="auto" w:sz="0" w:space="0"/>
+        </w:pBdr>
+        <w:spacing w:before="132" w:beforeAutospacing="0" w:after="378" w:afterAutospacing="0"/>
+        <w:ind w:left="0" w:right="0"/>
+        <w:jc w:val="both"/>
+        <w:rPr>
+          <w:sz w:val="16"/>
+          <w:szCs w:val="16"/>
+        </w:rPr>
+      </w:pPr>
+      <w:r>
+        <w:rPr>
+          <w:sz w:val="16"/>
+          <w:szCs w:val="16"/>
+        </w:rPr>
+        <w:t>这家总部位于洛杉矶的创业公司 Relativity Space 说，我能。</w:t>
+      </w:r>
+    </w:p>
+    <w:p>
+      <w:pPr>
+        <w:pStyle w:val="4"/>
+        <w:keepNext w:val="0"/>
+        <w:keepLines w:val="0"/>
+        <w:widowControl/>
+        <w:suppressLineNumbers w:val="0"/>
+        <w:pBdr>
+          <w:top w:val="none" w:color="auto" w:sz="0" w:space="0"/>
+          <w:left w:val="none" w:color="auto" w:sz="0" w:space="0"/>
+          <w:bottom w:val="none" w:color="auto" w:sz="0" w:space="0"/>
+          <w:right w:val="none" w:color="auto" w:sz="0" w:space="0"/>
+        </w:pBdr>
+        <w:spacing w:before="132" w:beforeAutospacing="0" w:after="378" w:afterAutospacing="0"/>
+        <w:ind w:left="0" w:right="0"/>
+        <w:jc w:val="center"/>
+        <w:rPr>
+          <w:sz w:val="16"/>
+          <w:szCs w:val="16"/>
+        </w:rPr>
+      </w:pPr>
+      <w:r>
+        <w:drawing>
+          <wp:inline distT="0" distB="0" distL="114300" distR="114300">
+            <wp:extent cx="2222500" cy="2622550"/>
+            <wp:effectExtent l="0" t="0" r="0" b="6350"/>
+            <wp:docPr id="81" name="图片 16"/>
+            <wp:cNvGraphicFramePr>
+              <a:graphicFrameLocks xmlns:a="http://schemas.openxmlformats.org/drawingml/2006/main" noChangeAspect="1"/>
+            </wp:cNvGraphicFramePr>
+            <a:graphic xmlns:a="http://schemas.openxmlformats.org/drawingml/2006/main">
+              <a:graphicData uri="http://schemas.openxmlformats.org/drawingml/2006/picture">
+                <pic:pic xmlns:pic="http://schemas.openxmlformats.org/drawingml/2006/picture">
+                  <pic:nvPicPr>
+                    <pic:cNvPr id="81" name="图片 16"/>
+                    <pic:cNvPicPr>
+                      <a:picLocks noChangeAspect="1"/>
+                    </pic:cNvPicPr>
+                  </pic:nvPicPr>
+                  <pic:blipFill>
+                    <a:blip r:embed="rId48"/>
+                    <a:stretch>
+                      <a:fillRect/>
+                    </a:stretch>
+                  </pic:blipFill>
+                  <pic:spPr>
+                    <a:xfrm>
+                      <a:off x="0" y="0"/>
+                      <a:ext cx="2222500" cy="2622550"/>
+                    </a:xfrm>
+                    <a:prstGeom prst="rect">
+                      <a:avLst/>
+                    </a:prstGeom>
+                    <a:noFill/>
+                    <a:ln w="9525">
+                      <a:noFill/>
+                    </a:ln>
+                  </pic:spPr>
+                </pic:pic>
+              </a:graphicData>
+            </a:graphic>
+          </wp:inline>
+        </w:drawing>
+      </w:r>
+    </w:p>
+    <w:p>
+      <w:pPr>
+        <w:pStyle w:val="4"/>
+        <w:keepNext w:val="0"/>
+        <w:keepLines w:val="0"/>
+        <w:widowControl/>
+        <w:suppressLineNumbers w:val="0"/>
+        <w:pBdr>
+          <w:top w:val="none" w:color="auto" w:sz="0" w:space="0"/>
+          <w:left w:val="none" w:color="auto" w:sz="0" w:space="0"/>
+          <w:bottom w:val="none" w:color="auto" w:sz="0" w:space="0"/>
+          <w:right w:val="none" w:color="auto" w:sz="0" w:space="0"/>
+        </w:pBdr>
+        <w:spacing w:before="132" w:beforeAutospacing="0" w:after="378" w:afterAutospacing="0"/>
+        <w:ind w:left="0" w:right="0"/>
+        <w:jc w:val="both"/>
+        <w:rPr>
+          <w:sz w:val="16"/>
+          <w:szCs w:val="16"/>
+        </w:rPr>
+      </w:pPr>
+      <w:r>
+        <w:rPr>
+          <w:sz w:val="16"/>
+          <w:szCs w:val="16"/>
+        </w:rPr>
+        <w:t>这家公司说，从火箭原材料生产到最终发射， 60 天可以完成。（当然，不包括设计环节。。）他们还想把火箭95%的零件都给3D打印了。</w:t>
+      </w:r>
+    </w:p>
+    <w:p>
+      <w:pPr>
+        <w:pStyle w:val="4"/>
+        <w:keepNext w:val="0"/>
+        <w:keepLines w:val="0"/>
+        <w:widowControl/>
+        <w:suppressLineNumbers w:val="0"/>
+        <w:pBdr>
+          <w:top w:val="none" w:color="auto" w:sz="0" w:space="0"/>
+          <w:left w:val="none" w:color="auto" w:sz="0" w:space="0"/>
+          <w:bottom w:val="none" w:color="auto" w:sz="0" w:space="0"/>
+          <w:right w:val="none" w:color="auto" w:sz="0" w:space="0"/>
+        </w:pBdr>
+        <w:spacing w:before="132" w:beforeAutospacing="0" w:after="378" w:afterAutospacing="0"/>
+        <w:ind w:left="0" w:right="0"/>
+        <w:jc w:val="both"/>
+        <w:rPr>
+          <w:sz w:val="16"/>
+          <w:szCs w:val="16"/>
+        </w:rPr>
+      </w:pPr>
+      <w:r>
+        <w:rPr>
+          <w:sz w:val="16"/>
+          <w:szCs w:val="16"/>
+        </w:rPr>
+        <w:t>到底怎么发生的？如果说，3D打印连火箭都能打印了，还能有啥不可能打印的吗？他们怎么做到的...</w:t>
+      </w:r>
+    </w:p>
+    <w:p>
+      <w:pPr>
+        <w:pStyle w:val="4"/>
+        <w:keepNext w:val="0"/>
+        <w:keepLines w:val="0"/>
+        <w:widowControl/>
+        <w:suppressLineNumbers w:val="0"/>
+        <w:pBdr>
+          <w:top w:val="none" w:color="auto" w:sz="0" w:space="0"/>
+          <w:left w:val="none" w:color="auto" w:sz="0" w:space="0"/>
+          <w:bottom w:val="none" w:color="auto" w:sz="0" w:space="0"/>
+          <w:right w:val="none" w:color="auto" w:sz="0" w:space="0"/>
+        </w:pBdr>
+        <w:spacing w:before="132" w:beforeAutospacing="0" w:after="378" w:afterAutospacing="0"/>
+        <w:ind w:left="0" w:right="0"/>
+        <w:jc w:val="both"/>
+        <w:rPr>
+          <w:sz w:val="16"/>
+          <w:szCs w:val="16"/>
+        </w:rPr>
+      </w:pPr>
+      <w:r>
+        <w:rPr>
+          <w:rStyle w:val="6"/>
+          <w:b/>
+          <w:sz w:val="16"/>
+          <w:szCs w:val="16"/>
+        </w:rPr>
+        <w:t>产品：先打个火箭引擎</w:t>
+      </w:r>
+    </w:p>
+    <w:p>
+      <w:pPr>
+        <w:pStyle w:val="4"/>
+        <w:keepNext w:val="0"/>
+        <w:keepLines w:val="0"/>
+        <w:widowControl/>
+        <w:suppressLineNumbers w:val="0"/>
+        <w:pBdr>
+          <w:top w:val="none" w:color="auto" w:sz="0" w:space="0"/>
+          <w:left w:val="none" w:color="auto" w:sz="0" w:space="0"/>
+          <w:bottom w:val="none" w:color="auto" w:sz="0" w:space="0"/>
+          <w:right w:val="none" w:color="auto" w:sz="0" w:space="0"/>
+        </w:pBdr>
+        <w:spacing w:before="132" w:beforeAutospacing="0" w:after="378" w:afterAutospacing="0"/>
+        <w:ind w:left="0" w:right="0"/>
+        <w:jc w:val="both"/>
+        <w:rPr>
+          <w:sz w:val="16"/>
+          <w:szCs w:val="16"/>
+        </w:rPr>
+      </w:pPr>
+      <w:r>
+        <w:rPr>
+          <w:sz w:val="16"/>
+          <w:szCs w:val="16"/>
+        </w:rPr>
+        <w:t>“空间的未来需要更快，更便宜，更灵活的火箭生产和发射，而传统方法根本无法实现。”</w:t>
+      </w:r>
+    </w:p>
+    <w:p>
+      <w:pPr>
+        <w:pStyle w:val="4"/>
+        <w:keepNext w:val="0"/>
+        <w:keepLines w:val="0"/>
+        <w:widowControl/>
+        <w:suppressLineNumbers w:val="0"/>
+        <w:pBdr>
+          <w:top w:val="none" w:color="auto" w:sz="0" w:space="0"/>
+          <w:left w:val="none" w:color="auto" w:sz="0" w:space="0"/>
+          <w:bottom w:val="none" w:color="auto" w:sz="0" w:space="0"/>
+          <w:right w:val="none" w:color="auto" w:sz="0" w:space="0"/>
+        </w:pBdr>
+        <w:spacing w:before="132" w:beforeAutospacing="0" w:after="378" w:afterAutospacing="0"/>
+        <w:ind w:left="0" w:right="0"/>
+        <w:rPr>
+          <w:sz w:val="16"/>
+          <w:szCs w:val="16"/>
+        </w:rPr>
+      </w:pPr>
+      <w:r>
+        <w:rPr>
+          <w:sz w:val="16"/>
+          <w:szCs w:val="16"/>
+        </w:rPr>
+        <w:drawing>
+          <wp:inline distT="0" distB="0" distL="114300" distR="114300">
+            <wp:extent cx="6000750" cy="3952875"/>
+            <wp:effectExtent l="0" t="0" r="6350" b="9525"/>
+            <wp:docPr id="77" name="图片 10" descr="IMG_257"/>
+            <wp:cNvGraphicFramePr>
+              <a:graphicFrameLocks xmlns:a="http://schemas.openxmlformats.org/drawingml/2006/main" noChangeAspect="1"/>
+            </wp:cNvGraphicFramePr>
+            <a:graphic xmlns:a="http://schemas.openxmlformats.org/drawingml/2006/main">
+              <a:graphicData uri="http://schemas.openxmlformats.org/drawingml/2006/picture">
+                <pic:pic xmlns:pic="http://schemas.openxmlformats.org/drawingml/2006/picture">
+                  <pic:nvPicPr>
+                    <pic:cNvPr id="77" name="图片 10" descr="IMG_257"/>
+                    <pic:cNvPicPr>
+                      <a:picLocks noChangeAspect="1"/>
+                    </pic:cNvPicPr>
+                  </pic:nvPicPr>
+                  <pic:blipFill>
+                    <a:blip r:embed="rId49"/>
+                    <a:stretch>
+                      <a:fillRect/>
+                    </a:stretch>
+                  </pic:blipFill>
+                  <pic:spPr>
+                    <a:xfrm>
+                      <a:off x="0" y="0"/>
+                      <a:ext cx="6000750" cy="3952875"/>
+                    </a:xfrm>
+                    <a:prstGeom prst="rect">
+                      <a:avLst/>
+                    </a:prstGeom>
+                    <a:noFill/>
+                    <a:ln w="9525">
+                      <a:noFill/>
+                    </a:ln>
+                  </pic:spPr>
+                </pic:pic>
+              </a:graphicData>
+            </a:graphic>
+          </wp:inline>
+        </w:drawing>
+      </w:r>
+    </w:p>
+    <w:p>
+      <w:pPr>
+        <w:pStyle w:val="4"/>
+        <w:keepNext w:val="0"/>
+        <w:keepLines w:val="0"/>
+        <w:widowControl/>
+        <w:suppressLineNumbers w:val="0"/>
+        <w:pBdr>
+          <w:top w:val="none" w:color="auto" w:sz="0" w:space="0"/>
+          <w:left w:val="none" w:color="auto" w:sz="0" w:space="0"/>
+          <w:bottom w:val="none" w:color="auto" w:sz="0" w:space="0"/>
+          <w:right w:val="none" w:color="auto" w:sz="0" w:space="0"/>
+        </w:pBdr>
+        <w:spacing w:before="132" w:beforeAutospacing="0" w:after="378" w:afterAutospacing="0"/>
+        <w:ind w:left="0" w:right="0"/>
+        <w:jc w:val="center"/>
+        <w:rPr>
+          <w:sz w:val="16"/>
+          <w:szCs w:val="16"/>
+        </w:rPr>
+      </w:pPr>
+      <w:r>
+        <w:rPr>
+          <w:sz w:val="16"/>
+          <w:szCs w:val="16"/>
+        </w:rPr>
+        <w:t>（Aeon 1引擎，图片来自Relativity Space官网）</w:t>
+      </w:r>
+    </w:p>
+    <w:p>
+      <w:pPr>
+        <w:pStyle w:val="4"/>
+        <w:keepNext w:val="0"/>
+        <w:keepLines w:val="0"/>
+        <w:widowControl/>
+        <w:suppressLineNumbers w:val="0"/>
+        <w:pBdr>
+          <w:top w:val="none" w:color="auto" w:sz="0" w:space="0"/>
+          <w:left w:val="none" w:color="auto" w:sz="0" w:space="0"/>
+          <w:bottom w:val="none" w:color="auto" w:sz="0" w:space="0"/>
+          <w:right w:val="none" w:color="auto" w:sz="0" w:space="0"/>
+        </w:pBdr>
+        <w:spacing w:before="132" w:beforeAutospacing="0" w:after="378" w:afterAutospacing="0"/>
+        <w:ind w:left="0" w:right="0"/>
+        <w:jc w:val="both"/>
+        <w:rPr>
+          <w:sz w:val="16"/>
+          <w:szCs w:val="16"/>
+        </w:rPr>
+      </w:pPr>
+      <w:r>
+        <w:rPr>
+          <w:sz w:val="16"/>
+          <w:szCs w:val="16"/>
+        </w:rPr>
+        <w:t>今年3月底，Relativity Space 公司在NASA密西西比州的斯坦尼斯航天中心进行了引擎的发射测试。这个被命名为“Aeon 1” 的引擎，就是3D打印出来的。</w:t>
+      </w:r>
+    </w:p>
+    <w:p>
+      <w:pPr>
+        <w:pStyle w:val="4"/>
+        <w:keepNext w:val="0"/>
+        <w:keepLines w:val="0"/>
+        <w:widowControl/>
+        <w:suppressLineNumbers w:val="0"/>
+        <w:pBdr>
+          <w:top w:val="none" w:color="auto" w:sz="0" w:space="0"/>
+          <w:left w:val="none" w:color="auto" w:sz="0" w:space="0"/>
+          <w:bottom w:val="none" w:color="auto" w:sz="0" w:space="0"/>
+          <w:right w:val="none" w:color="auto" w:sz="0" w:space="0"/>
+        </w:pBdr>
+        <w:spacing w:before="132" w:beforeAutospacing="0" w:after="378" w:afterAutospacing="0"/>
+        <w:ind w:left="0" w:right="0"/>
+        <w:jc w:val="both"/>
+        <w:rPr>
+          <w:sz w:val="16"/>
+          <w:szCs w:val="16"/>
+        </w:rPr>
+      </w:pPr>
+      <w:r>
+        <w:rPr>
+          <w:sz w:val="16"/>
+          <w:szCs w:val="16"/>
+        </w:rPr>
+        <w:t>再来个近图给你看看，看看有啥区别。</w:t>
+      </w:r>
+    </w:p>
+    <w:p>
+      <w:pPr>
+        <w:pStyle w:val="4"/>
+        <w:keepNext w:val="0"/>
+        <w:keepLines w:val="0"/>
+        <w:widowControl/>
+        <w:suppressLineNumbers w:val="0"/>
+        <w:pBdr>
+          <w:top w:val="none" w:color="auto" w:sz="0" w:space="0"/>
+          <w:left w:val="none" w:color="auto" w:sz="0" w:space="0"/>
+          <w:bottom w:val="none" w:color="auto" w:sz="0" w:space="0"/>
+          <w:right w:val="none" w:color="auto" w:sz="0" w:space="0"/>
+        </w:pBdr>
+        <w:spacing w:before="132" w:beforeAutospacing="0" w:after="378" w:afterAutospacing="0"/>
+        <w:ind w:left="0" w:right="0"/>
+        <w:rPr>
+          <w:sz w:val="16"/>
+          <w:szCs w:val="16"/>
+        </w:rPr>
+      </w:pPr>
+      <w:r>
+        <w:rPr>
+          <w:sz w:val="16"/>
+          <w:szCs w:val="16"/>
+        </w:rPr>
+        <w:drawing>
+          <wp:inline distT="0" distB="0" distL="114300" distR="114300">
+            <wp:extent cx="10287000" cy="6858000"/>
+            <wp:effectExtent l="0" t="0" r="0" b="0"/>
+            <wp:docPr id="78" name="图片 11" descr="IMG_258"/>
+            <wp:cNvGraphicFramePr>
+              <a:graphicFrameLocks xmlns:a="http://schemas.openxmlformats.org/drawingml/2006/main" noChangeAspect="1"/>
+            </wp:cNvGraphicFramePr>
+            <a:graphic xmlns:a="http://schemas.openxmlformats.org/drawingml/2006/main">
+              <a:graphicData uri="http://schemas.openxmlformats.org/drawingml/2006/picture">
+                <pic:pic xmlns:pic="http://schemas.openxmlformats.org/drawingml/2006/picture">
+                  <pic:nvPicPr>
+                    <pic:cNvPr id="78" name="图片 11" descr="IMG_258"/>
+                    <pic:cNvPicPr>
+                      <a:picLocks noChangeAspect="1"/>
+                    </pic:cNvPicPr>
+                  </pic:nvPicPr>
+                  <pic:blipFill>
+                    <a:blip r:embed="rId50"/>
+                    <a:stretch>
+                      <a:fillRect/>
+                    </a:stretch>
+                  </pic:blipFill>
+                  <pic:spPr>
+                    <a:xfrm>
+                      <a:off x="0" y="0"/>
+                      <a:ext cx="10287000" cy="6858000"/>
+                    </a:xfrm>
+                    <a:prstGeom prst="rect">
+                      <a:avLst/>
+                    </a:prstGeom>
+                    <a:noFill/>
+                    <a:ln w="9525">
+                      <a:noFill/>
+                    </a:ln>
+                  </pic:spPr>
+                </pic:pic>
+              </a:graphicData>
+            </a:graphic>
+          </wp:inline>
+        </w:drawing>
+      </w:r>
+    </w:p>
+    <w:p>
+      <w:pPr>
+        <w:pStyle w:val="4"/>
+        <w:keepNext w:val="0"/>
+        <w:keepLines w:val="0"/>
+        <w:widowControl/>
+        <w:suppressLineNumbers w:val="0"/>
+        <w:pBdr>
+          <w:top w:val="none" w:color="auto" w:sz="0" w:space="0"/>
+          <w:left w:val="none" w:color="auto" w:sz="0" w:space="0"/>
+          <w:bottom w:val="none" w:color="auto" w:sz="0" w:space="0"/>
+          <w:right w:val="none" w:color="auto" w:sz="0" w:space="0"/>
+        </w:pBdr>
+        <w:spacing w:before="132" w:beforeAutospacing="0" w:after="378" w:afterAutospacing="0"/>
+        <w:ind w:left="0" w:right="0"/>
+        <w:jc w:val="center"/>
+        <w:rPr>
+          <w:sz w:val="16"/>
+          <w:szCs w:val="16"/>
+        </w:rPr>
+      </w:pPr>
+      <w:r>
+        <w:rPr>
+          <w:sz w:val="16"/>
+          <w:szCs w:val="16"/>
+        </w:rPr>
+        <w:t>（图片来自Relativity Space官网）</w:t>
+      </w:r>
+    </w:p>
+    <w:p>
+      <w:pPr>
+        <w:pStyle w:val="4"/>
+        <w:keepNext w:val="0"/>
+        <w:keepLines w:val="0"/>
+        <w:widowControl/>
+        <w:suppressLineNumbers w:val="0"/>
+        <w:pBdr>
+          <w:top w:val="none" w:color="auto" w:sz="0" w:space="0"/>
+          <w:left w:val="none" w:color="auto" w:sz="0" w:space="0"/>
+          <w:bottom w:val="none" w:color="auto" w:sz="0" w:space="0"/>
+          <w:right w:val="none" w:color="auto" w:sz="0" w:space="0"/>
+        </w:pBdr>
+        <w:spacing w:before="132" w:beforeAutospacing="0" w:after="378" w:afterAutospacing="0"/>
+        <w:ind w:left="0" w:right="0"/>
+        <w:jc w:val="both"/>
+        <w:rPr>
+          <w:sz w:val="16"/>
+          <w:szCs w:val="16"/>
+        </w:rPr>
+      </w:pPr>
+      <w:r>
+        <w:rPr>
+          <w:sz w:val="16"/>
+          <w:szCs w:val="16"/>
+        </w:rPr>
+        <w:t>从表面上看，是不是很光滑？这是因为在3D打印过程中一次成型，表面减少了很多气泡、杂质，所以看起来会有光滑的感觉。</w:t>
+      </w:r>
+    </w:p>
+    <w:p>
+      <w:pPr>
+        <w:pStyle w:val="4"/>
+        <w:keepNext w:val="0"/>
+        <w:keepLines w:val="0"/>
+        <w:widowControl/>
+        <w:suppressLineNumbers w:val="0"/>
+        <w:pBdr>
+          <w:top w:val="none" w:color="auto" w:sz="0" w:space="0"/>
+          <w:left w:val="none" w:color="auto" w:sz="0" w:space="0"/>
+          <w:bottom w:val="none" w:color="auto" w:sz="0" w:space="0"/>
+          <w:right w:val="none" w:color="auto" w:sz="0" w:space="0"/>
+        </w:pBdr>
+        <w:spacing w:before="132" w:beforeAutospacing="0" w:after="378" w:afterAutospacing="0"/>
+        <w:ind w:left="0" w:right="0"/>
+        <w:jc w:val="both"/>
+        <w:rPr>
+          <w:sz w:val="16"/>
+          <w:szCs w:val="16"/>
+        </w:rPr>
+      </w:pPr>
+      <w:r>
+        <w:rPr>
+          <w:sz w:val="16"/>
+          <w:szCs w:val="16"/>
+        </w:rPr>
+        <w:t>从性能上看，这个引擎由甲烷和液态氧提供动力，产生超过 1.5 万磅的推力，以毫秒为单位达到全推力。更关键的是，它少于100个零部件，要知道，正常的火箭引擎大概在1000多个零部件。就这一点，就大大节省了火箭的制造周期。</w:t>
+      </w:r>
+    </w:p>
+    <w:p>
+      <w:pPr>
+        <w:pStyle w:val="4"/>
+        <w:keepNext w:val="0"/>
+        <w:keepLines w:val="0"/>
+        <w:widowControl/>
+        <w:suppressLineNumbers w:val="0"/>
+        <w:pBdr>
+          <w:top w:val="none" w:color="auto" w:sz="0" w:space="0"/>
+          <w:left w:val="none" w:color="auto" w:sz="0" w:space="0"/>
+          <w:bottom w:val="none" w:color="auto" w:sz="0" w:space="0"/>
+          <w:right w:val="none" w:color="auto" w:sz="0" w:space="0"/>
+        </w:pBdr>
+        <w:spacing w:before="132" w:beforeAutospacing="0" w:after="378" w:afterAutospacing="0"/>
+        <w:ind w:left="0" w:right="0"/>
+        <w:jc w:val="both"/>
+        <w:rPr>
+          <w:sz w:val="16"/>
+          <w:szCs w:val="16"/>
+        </w:rPr>
+      </w:pPr>
+      <w:r>
+        <w:rPr>
+          <w:sz w:val="16"/>
+          <w:szCs w:val="16"/>
+        </w:rPr>
+        <w:t>Relativity Space 的创始人Tim Ellis 说，生产过程通过定制的软件，硬件和专有金属合金相结合，将火箭零件数从10万件减少到1000，</w:t>
+      </w:r>
+      <w:r>
+        <w:rPr>
+          <w:rStyle w:val="6"/>
+          <w:b/>
+          <w:sz w:val="16"/>
+          <w:szCs w:val="16"/>
+        </w:rPr>
+        <w:t>这大大减少了火箭制造过程中数量级的人力和时间。</w:t>
+      </w:r>
+    </w:p>
+    <w:p>
+      <w:pPr>
+        <w:pStyle w:val="4"/>
+        <w:keepNext w:val="0"/>
+        <w:keepLines w:val="0"/>
+        <w:widowControl/>
+        <w:suppressLineNumbers w:val="0"/>
+        <w:pBdr>
+          <w:top w:val="none" w:color="auto" w:sz="0" w:space="0"/>
+          <w:left w:val="none" w:color="auto" w:sz="0" w:space="0"/>
+          <w:bottom w:val="none" w:color="auto" w:sz="0" w:space="0"/>
+          <w:right w:val="none" w:color="auto" w:sz="0" w:space="0"/>
+        </w:pBdr>
+        <w:spacing w:before="132" w:beforeAutospacing="0" w:after="378" w:afterAutospacing="0"/>
+        <w:ind w:left="0" w:right="0"/>
+        <w:jc w:val="both"/>
+        <w:rPr>
+          <w:sz w:val="16"/>
+          <w:szCs w:val="16"/>
+        </w:rPr>
+      </w:pPr>
+      <w:r>
+        <w:rPr>
+          <w:sz w:val="16"/>
+          <w:szCs w:val="16"/>
+        </w:rPr>
+        <w:t>嗯，100000变成1000，装配工程师都不知少多少啊……</w:t>
+      </w:r>
+    </w:p>
+    <w:p>
+      <w:pPr>
+        <w:pStyle w:val="4"/>
+        <w:keepNext w:val="0"/>
+        <w:keepLines w:val="0"/>
+        <w:widowControl/>
+        <w:suppressLineNumbers w:val="0"/>
+        <w:pBdr>
+          <w:top w:val="none" w:color="auto" w:sz="0" w:space="0"/>
+          <w:left w:val="none" w:color="auto" w:sz="0" w:space="0"/>
+          <w:bottom w:val="none" w:color="auto" w:sz="0" w:space="0"/>
+          <w:right w:val="none" w:color="auto" w:sz="0" w:space="0"/>
+        </w:pBdr>
+        <w:spacing w:before="132" w:beforeAutospacing="0" w:after="378" w:afterAutospacing="0"/>
+        <w:ind w:left="0" w:right="0"/>
+        <w:jc w:val="both"/>
+        <w:rPr>
+          <w:sz w:val="16"/>
+          <w:szCs w:val="16"/>
+        </w:rPr>
+      </w:pPr>
+      <w:r>
+        <w:rPr>
+          <w:sz w:val="16"/>
+          <w:szCs w:val="16"/>
+        </w:rPr>
+        <w:t>为什么可以减少这么多零部件呢？</w:t>
+      </w:r>
+    </w:p>
+    <w:p>
+      <w:pPr>
+        <w:pStyle w:val="4"/>
+        <w:keepNext w:val="0"/>
+        <w:keepLines w:val="0"/>
+        <w:widowControl/>
+        <w:suppressLineNumbers w:val="0"/>
+        <w:pBdr>
+          <w:top w:val="none" w:color="auto" w:sz="0" w:space="0"/>
+          <w:left w:val="none" w:color="auto" w:sz="0" w:space="0"/>
+          <w:bottom w:val="none" w:color="auto" w:sz="0" w:space="0"/>
+          <w:right w:val="none" w:color="auto" w:sz="0" w:space="0"/>
+        </w:pBdr>
+        <w:spacing w:before="132" w:beforeAutospacing="0" w:after="378" w:afterAutospacing="0"/>
+        <w:ind w:left="0" w:right="0"/>
+        <w:jc w:val="both"/>
+        <w:rPr>
+          <w:sz w:val="16"/>
+          <w:szCs w:val="16"/>
+        </w:rPr>
+      </w:pPr>
+      <w:r>
+        <w:rPr>
+          <w:sz w:val="16"/>
+          <w:szCs w:val="16"/>
+        </w:rPr>
+        <w:t>“一次成型”。得益于在计算机中先设计出模型，然后3D打印机会把材料层叠起来形成最终产品，不像过去火箭常规生产流程中，要有各种小型零件的打模，生产，然后组装。</w:t>
+      </w:r>
+    </w:p>
+    <w:p>
+      <w:pPr>
+        <w:pStyle w:val="4"/>
+        <w:keepNext w:val="0"/>
+        <w:keepLines w:val="0"/>
+        <w:widowControl/>
+        <w:suppressLineNumbers w:val="0"/>
+        <w:pBdr>
+          <w:top w:val="none" w:color="auto" w:sz="0" w:space="0"/>
+          <w:left w:val="none" w:color="auto" w:sz="0" w:space="0"/>
+          <w:bottom w:val="none" w:color="auto" w:sz="0" w:space="0"/>
+          <w:right w:val="none" w:color="auto" w:sz="0" w:space="0"/>
+        </w:pBdr>
+        <w:spacing w:before="132" w:beforeAutospacing="0" w:after="378" w:afterAutospacing="0"/>
+        <w:ind w:left="0" w:right="0"/>
+        <w:jc w:val="both"/>
+        <w:rPr>
+          <w:sz w:val="16"/>
+          <w:szCs w:val="16"/>
+        </w:rPr>
+      </w:pPr>
+      <w:r>
+        <w:rPr>
+          <w:rStyle w:val="6"/>
+          <w:b/>
+          <w:sz w:val="16"/>
+          <w:szCs w:val="16"/>
+        </w:rPr>
+        <w:t>但减少零部件只是表面的优势，更大的优势还是提高火箭发射成功率。</w:t>
+      </w:r>
+      <w:r>
+        <w:rPr>
+          <w:sz w:val="16"/>
+          <w:szCs w:val="16"/>
+        </w:rPr>
+        <w:t>Fusion Fund 创始人和管理合伙人张璐告诉密探，3D 金属打印的优点是，更高的集成度，致密性更好。在很多航天器件上，传统生产零件在组装时可能会有摩擦，导致不契合的问题。哪怕一点棱角摩擦，都会出现致密性问题，这样会影响发射和回收。“当然，如果3D打印过程中有泡沫、杂质的话，晶体的致密性同样会受到影响。”</w:t>
+      </w:r>
+    </w:p>
+    <w:p>
+      <w:pPr>
+        <w:pStyle w:val="4"/>
+        <w:keepNext w:val="0"/>
+        <w:keepLines w:val="0"/>
+        <w:widowControl/>
+        <w:suppressLineNumbers w:val="0"/>
+        <w:pBdr>
+          <w:top w:val="none" w:color="auto" w:sz="0" w:space="0"/>
+          <w:left w:val="none" w:color="auto" w:sz="0" w:space="0"/>
+          <w:bottom w:val="none" w:color="auto" w:sz="0" w:space="0"/>
+          <w:right w:val="none" w:color="auto" w:sz="0" w:space="0"/>
+        </w:pBdr>
+        <w:spacing w:before="132" w:beforeAutospacing="0" w:after="378" w:afterAutospacing="0"/>
+        <w:ind w:left="0" w:right="0"/>
+        <w:jc w:val="both"/>
+        <w:rPr>
+          <w:sz w:val="16"/>
+          <w:szCs w:val="16"/>
+        </w:rPr>
+      </w:pPr>
+      <w:r>
+        <w:rPr>
+          <w:sz w:val="16"/>
+          <w:szCs w:val="16"/>
+        </w:rPr>
+        <w:t>可能你会好奇，如果真要打印火箭，打印机在哪里？</w:t>
+      </w:r>
+    </w:p>
+    <w:p>
+      <w:pPr>
+        <w:pStyle w:val="4"/>
+        <w:keepNext w:val="0"/>
+        <w:keepLines w:val="0"/>
+        <w:widowControl/>
+        <w:suppressLineNumbers w:val="0"/>
+        <w:pBdr>
+          <w:top w:val="none" w:color="auto" w:sz="0" w:space="0"/>
+          <w:left w:val="none" w:color="auto" w:sz="0" w:space="0"/>
+          <w:bottom w:val="none" w:color="auto" w:sz="0" w:space="0"/>
+          <w:right w:val="none" w:color="auto" w:sz="0" w:space="0"/>
+        </w:pBdr>
+        <w:spacing w:before="132" w:beforeAutospacing="0" w:after="378" w:afterAutospacing="0"/>
+        <w:ind w:left="0" w:right="0"/>
+        <w:jc w:val="both"/>
+        <w:rPr>
+          <w:sz w:val="16"/>
+          <w:szCs w:val="16"/>
+        </w:rPr>
+      </w:pPr>
+      <w:r>
+        <w:rPr>
+          <w:sz w:val="16"/>
+          <w:szCs w:val="16"/>
+        </w:rPr>
+        <w:t>Relativity Space 公司专门设计了被称为“世界上最大的金属3D打印机”的 Stargate 3D 打印机。这机器长什么样子呢？一个普通人站在旁边比较一下，就可以看出来这台打印机有多大了。</w:t>
+      </w:r>
+    </w:p>
+    <w:p>
+      <w:pPr>
+        <w:pStyle w:val="4"/>
+        <w:keepNext w:val="0"/>
+        <w:keepLines w:val="0"/>
+        <w:widowControl/>
+        <w:suppressLineNumbers w:val="0"/>
+        <w:pBdr>
+          <w:top w:val="none" w:color="auto" w:sz="0" w:space="0"/>
+          <w:left w:val="none" w:color="auto" w:sz="0" w:space="0"/>
+          <w:bottom w:val="none" w:color="auto" w:sz="0" w:space="0"/>
+          <w:right w:val="none" w:color="auto" w:sz="0" w:space="0"/>
+        </w:pBdr>
+        <w:spacing w:before="132" w:beforeAutospacing="0" w:after="378" w:afterAutospacing="0"/>
+        <w:ind w:left="0" w:right="0"/>
+        <w:rPr>
+          <w:sz w:val="16"/>
+          <w:szCs w:val="16"/>
+        </w:rPr>
+      </w:pPr>
+      <w:r>
+        <w:rPr>
+          <w:sz w:val="16"/>
+          <w:szCs w:val="16"/>
+        </w:rPr>
+        <w:drawing>
+          <wp:inline distT="0" distB="0" distL="114300" distR="114300">
+            <wp:extent cx="7143750" cy="4572000"/>
+            <wp:effectExtent l="0" t="0" r="6350" b="0"/>
+            <wp:docPr id="79" name="图片 12" descr="IMG_259"/>
+            <wp:cNvGraphicFramePr>
+              <a:graphicFrameLocks xmlns:a="http://schemas.openxmlformats.org/drawingml/2006/main" noChangeAspect="1"/>
+            </wp:cNvGraphicFramePr>
+            <a:graphic xmlns:a="http://schemas.openxmlformats.org/drawingml/2006/main">
+              <a:graphicData uri="http://schemas.openxmlformats.org/drawingml/2006/picture">
+                <pic:pic xmlns:pic="http://schemas.openxmlformats.org/drawingml/2006/picture">
+                  <pic:nvPicPr>
+                    <pic:cNvPr id="79" name="图片 12" descr="IMG_259"/>
+                    <pic:cNvPicPr>
+                      <a:picLocks noChangeAspect="1"/>
+                    </pic:cNvPicPr>
+                  </pic:nvPicPr>
+                  <pic:blipFill>
+                    <a:blip r:embed="rId51"/>
+                    <a:stretch>
+                      <a:fillRect/>
+                    </a:stretch>
+                  </pic:blipFill>
+                  <pic:spPr>
+                    <a:xfrm>
+                      <a:off x="0" y="0"/>
+                      <a:ext cx="7143750" cy="4572000"/>
+                    </a:xfrm>
+                    <a:prstGeom prst="rect">
+                      <a:avLst/>
+                    </a:prstGeom>
+                    <a:noFill/>
+                    <a:ln w="9525">
+                      <a:noFill/>
+                    </a:ln>
+                  </pic:spPr>
+                </pic:pic>
+              </a:graphicData>
+            </a:graphic>
+          </wp:inline>
+        </w:drawing>
+      </w:r>
+    </w:p>
+    <w:p>
+      <w:pPr>
+        <w:pStyle w:val="4"/>
+        <w:keepNext w:val="0"/>
+        <w:keepLines w:val="0"/>
+        <w:widowControl/>
+        <w:suppressLineNumbers w:val="0"/>
+        <w:pBdr>
+          <w:top w:val="none" w:color="auto" w:sz="0" w:space="0"/>
+          <w:left w:val="none" w:color="auto" w:sz="0" w:space="0"/>
+          <w:bottom w:val="none" w:color="auto" w:sz="0" w:space="0"/>
+          <w:right w:val="none" w:color="auto" w:sz="0" w:space="0"/>
+        </w:pBdr>
+        <w:spacing w:before="132" w:beforeAutospacing="0" w:after="378" w:afterAutospacing="0"/>
+        <w:ind w:left="0" w:right="0"/>
+        <w:jc w:val="center"/>
+        <w:rPr>
+          <w:sz w:val="16"/>
+          <w:szCs w:val="16"/>
+        </w:rPr>
+      </w:pPr>
+      <w:r>
+        <w:rPr>
+          <w:sz w:val="16"/>
+          <w:szCs w:val="16"/>
+        </w:rPr>
+        <w:t>（图片来自Relativity Space官网）</w:t>
+      </w:r>
+    </w:p>
+    <w:p>
+      <w:pPr>
+        <w:pStyle w:val="4"/>
+        <w:keepNext w:val="0"/>
+        <w:keepLines w:val="0"/>
+        <w:widowControl/>
+        <w:suppressLineNumbers w:val="0"/>
+        <w:pBdr>
+          <w:top w:val="none" w:color="auto" w:sz="0" w:space="0"/>
+          <w:left w:val="none" w:color="auto" w:sz="0" w:space="0"/>
+          <w:bottom w:val="none" w:color="auto" w:sz="0" w:space="0"/>
+          <w:right w:val="none" w:color="auto" w:sz="0" w:space="0"/>
+        </w:pBdr>
+        <w:spacing w:before="132" w:beforeAutospacing="0" w:after="378" w:afterAutospacing="0"/>
+        <w:ind w:left="0" w:right="0"/>
+        <w:jc w:val="both"/>
+        <w:rPr>
+          <w:sz w:val="16"/>
+          <w:szCs w:val="16"/>
+        </w:rPr>
+      </w:pPr>
+      <w:r>
+        <w:rPr>
+          <w:sz w:val="16"/>
+          <w:szCs w:val="16"/>
+        </w:rPr>
+        <w:t>Relativity Space 公司还表示，基于打印材料的强度和晶粒结构，用于发动机舱部件的金属会比没有使用3D打印的类似合金强20％，并具有更高的延展性。</w:t>
+      </w:r>
+    </w:p>
+    <w:p>
+      <w:pPr>
+        <w:pStyle w:val="4"/>
+        <w:keepNext w:val="0"/>
+        <w:keepLines w:val="0"/>
+        <w:widowControl/>
+        <w:suppressLineNumbers w:val="0"/>
+        <w:pBdr>
+          <w:top w:val="none" w:color="auto" w:sz="0" w:space="0"/>
+          <w:left w:val="none" w:color="auto" w:sz="0" w:space="0"/>
+          <w:bottom w:val="none" w:color="auto" w:sz="0" w:space="0"/>
+          <w:right w:val="none" w:color="auto" w:sz="0" w:space="0"/>
+        </w:pBdr>
+        <w:spacing w:before="132" w:beforeAutospacing="0" w:after="378" w:afterAutospacing="0"/>
+        <w:ind w:left="0" w:right="0"/>
+        <w:jc w:val="both"/>
+        <w:rPr>
+          <w:sz w:val="16"/>
+          <w:szCs w:val="16"/>
+        </w:rPr>
+      </w:pPr>
+      <w:r>
+        <w:rPr>
+          <w:sz w:val="16"/>
+          <w:szCs w:val="16"/>
+        </w:rPr>
+        <w:t>按照 Relativity Space 的期待，这个引擎最终将搭载在公司命名为 Terran 的廉价火箭上，而 Terran 火箭 95％以上的主要元件都可以由3D打印完成。Terran 能够将 1250 公斤的重物送入近地轨道，并在2021年尝试商业发射。</w:t>
+      </w:r>
+    </w:p>
+    <w:p>
+      <w:pPr>
+        <w:pStyle w:val="4"/>
+        <w:keepNext w:val="0"/>
+        <w:keepLines w:val="0"/>
+        <w:widowControl/>
+        <w:suppressLineNumbers w:val="0"/>
+        <w:pBdr>
+          <w:top w:val="none" w:color="auto" w:sz="0" w:space="0"/>
+          <w:left w:val="none" w:color="auto" w:sz="0" w:space="0"/>
+          <w:bottom w:val="none" w:color="auto" w:sz="0" w:space="0"/>
+          <w:right w:val="none" w:color="auto" w:sz="0" w:space="0"/>
+        </w:pBdr>
+        <w:spacing w:before="132" w:beforeAutospacing="0" w:after="378" w:afterAutospacing="0"/>
+        <w:ind w:left="0" w:right="0"/>
+        <w:jc w:val="both"/>
+        <w:rPr>
+          <w:sz w:val="16"/>
+          <w:szCs w:val="16"/>
+        </w:rPr>
+      </w:pPr>
+      <w:r>
+        <w:rPr>
+          <w:sz w:val="16"/>
+          <w:szCs w:val="16"/>
+        </w:rPr>
+        <w:t>最近，Relativity Space 刚完成了B轮3500万美元的融资，投资方包括Playground Global，硅谷著名风投Social Capital，还有世界知名孵化器 Y Combinator。</w:t>
+      </w:r>
+    </w:p>
+    <w:p>
+      <w:pPr>
+        <w:pStyle w:val="4"/>
+        <w:keepNext w:val="0"/>
+        <w:keepLines w:val="0"/>
+        <w:widowControl/>
+        <w:suppressLineNumbers w:val="0"/>
+        <w:pBdr>
+          <w:top w:val="none" w:color="auto" w:sz="0" w:space="0"/>
+          <w:left w:val="none" w:color="auto" w:sz="0" w:space="0"/>
+          <w:bottom w:val="none" w:color="auto" w:sz="0" w:space="0"/>
+          <w:right w:val="none" w:color="auto" w:sz="0" w:space="0"/>
+        </w:pBdr>
+        <w:spacing w:before="132" w:beforeAutospacing="0" w:after="378" w:afterAutospacing="0"/>
+        <w:ind w:left="0" w:right="0"/>
+        <w:jc w:val="both"/>
+        <w:rPr>
+          <w:sz w:val="16"/>
+          <w:szCs w:val="16"/>
+        </w:rPr>
+      </w:pPr>
+      <w:r>
+        <w:rPr>
+          <w:rStyle w:val="6"/>
+          <w:b/>
+          <w:sz w:val="16"/>
+          <w:szCs w:val="16"/>
+        </w:rPr>
+        <w:t>行业：多家创业公司尝试3D打印</w:t>
+      </w:r>
+    </w:p>
+    <w:p>
+      <w:pPr>
+        <w:pStyle w:val="4"/>
+        <w:keepNext w:val="0"/>
+        <w:keepLines w:val="0"/>
+        <w:widowControl/>
+        <w:suppressLineNumbers w:val="0"/>
+        <w:pBdr>
+          <w:top w:val="none" w:color="auto" w:sz="0" w:space="0"/>
+          <w:left w:val="none" w:color="auto" w:sz="0" w:space="0"/>
+          <w:bottom w:val="none" w:color="auto" w:sz="0" w:space="0"/>
+          <w:right w:val="none" w:color="auto" w:sz="0" w:space="0"/>
+        </w:pBdr>
+        <w:spacing w:before="132" w:beforeAutospacing="0" w:after="378" w:afterAutospacing="0"/>
+        <w:ind w:left="0" w:right="0"/>
+        <w:jc w:val="both"/>
+        <w:rPr>
+          <w:sz w:val="16"/>
+          <w:szCs w:val="16"/>
+        </w:rPr>
+      </w:pPr>
+      <w:r>
+        <w:rPr>
+          <w:sz w:val="16"/>
+          <w:szCs w:val="16"/>
+        </w:rPr>
+        <w:t>打印火箭确实很酷，但并不是只有 Relativity Space 一家在尝试用3D打印火箭。</w:t>
+      </w:r>
+    </w:p>
+    <w:p>
+      <w:pPr>
+        <w:pStyle w:val="4"/>
+        <w:keepNext w:val="0"/>
+        <w:keepLines w:val="0"/>
+        <w:widowControl/>
+        <w:suppressLineNumbers w:val="0"/>
+        <w:pBdr>
+          <w:top w:val="none" w:color="auto" w:sz="0" w:space="0"/>
+          <w:left w:val="none" w:color="auto" w:sz="0" w:space="0"/>
+          <w:bottom w:val="none" w:color="auto" w:sz="0" w:space="0"/>
+          <w:right w:val="none" w:color="auto" w:sz="0" w:space="0"/>
+        </w:pBdr>
+        <w:spacing w:before="132" w:beforeAutospacing="0" w:after="378" w:afterAutospacing="0"/>
+        <w:ind w:left="0" w:right="0"/>
+        <w:jc w:val="both"/>
+        <w:rPr>
+          <w:sz w:val="16"/>
+          <w:szCs w:val="16"/>
+        </w:rPr>
+      </w:pPr>
+      <w:r>
+        <w:rPr>
+          <w:sz w:val="16"/>
+          <w:szCs w:val="16"/>
+        </w:rPr>
+        <w:t>2014年初，我们都熟知的钢铁侠马斯克的另一家公司 SpaceX ，发射的 Falcon 9 里面就有用3D打印出来的发动机舱，这也是3D打印部件首次用于航天器的关键区域。</w:t>
+      </w:r>
+    </w:p>
+    <w:p>
+      <w:pPr>
+        <w:pStyle w:val="4"/>
+        <w:keepNext w:val="0"/>
+        <w:keepLines w:val="0"/>
+        <w:widowControl/>
+        <w:suppressLineNumbers w:val="0"/>
+        <w:pBdr>
+          <w:top w:val="none" w:color="auto" w:sz="0" w:space="0"/>
+          <w:left w:val="none" w:color="auto" w:sz="0" w:space="0"/>
+          <w:bottom w:val="none" w:color="auto" w:sz="0" w:space="0"/>
+          <w:right w:val="none" w:color="auto" w:sz="0" w:space="0"/>
+        </w:pBdr>
+        <w:spacing w:before="132" w:beforeAutospacing="0" w:after="378" w:afterAutospacing="0"/>
+        <w:ind w:left="0" w:right="0"/>
+        <w:jc w:val="both"/>
+        <w:rPr>
+          <w:sz w:val="16"/>
+          <w:szCs w:val="16"/>
+        </w:rPr>
+      </w:pPr>
+      <w:r>
+        <w:rPr>
+          <w:sz w:val="16"/>
+          <w:szCs w:val="16"/>
+        </w:rPr>
+        <w:t>有意思的是，Relativity Space 公司CEO Tim Ellis 之前就在亚马逊创始人贝佐斯另一家太空公司蓝色起源（Blue Origin）工作。在蓝色起源担任工程师时，Tim 就是负责公司内部的金属3D打印。创始人Tim 认为，航空航天领域最前沿的两家公司 Blue Origin 和 SpaceX 都没有把这项技术做更进一步推广，于是，自己才出来创立了 Relativity Space。</w:t>
+      </w:r>
+    </w:p>
+    <w:p>
+      <w:pPr>
+        <w:pStyle w:val="4"/>
+        <w:keepNext w:val="0"/>
+        <w:keepLines w:val="0"/>
+        <w:widowControl/>
+        <w:suppressLineNumbers w:val="0"/>
+        <w:pBdr>
+          <w:top w:val="none" w:color="auto" w:sz="0" w:space="0"/>
+          <w:left w:val="none" w:color="auto" w:sz="0" w:space="0"/>
+          <w:bottom w:val="none" w:color="auto" w:sz="0" w:space="0"/>
+          <w:right w:val="none" w:color="auto" w:sz="0" w:space="0"/>
+        </w:pBdr>
+        <w:spacing w:before="132" w:beforeAutospacing="0" w:after="378" w:afterAutospacing="0"/>
+        <w:ind w:left="0" w:right="0"/>
+        <w:jc w:val="both"/>
+        <w:rPr>
+          <w:sz w:val="16"/>
+          <w:szCs w:val="16"/>
+        </w:rPr>
+      </w:pPr>
+      <w:r>
+        <w:rPr>
+          <w:sz w:val="16"/>
+          <w:szCs w:val="16"/>
+        </w:rPr>
+        <w:t>“让火星上有 3D 打印的火箭”，从 Relativity Space 成立的第一天起，就是公司的目标。</w:t>
+      </w:r>
+    </w:p>
+    <w:p>
+      <w:pPr>
+        <w:pStyle w:val="4"/>
+        <w:keepNext w:val="0"/>
+        <w:keepLines w:val="0"/>
+        <w:widowControl/>
+        <w:suppressLineNumbers w:val="0"/>
+        <w:pBdr>
+          <w:top w:val="none" w:color="auto" w:sz="0" w:space="0"/>
+          <w:left w:val="none" w:color="auto" w:sz="0" w:space="0"/>
+          <w:bottom w:val="none" w:color="auto" w:sz="0" w:space="0"/>
+          <w:right w:val="none" w:color="auto" w:sz="0" w:space="0"/>
+        </w:pBdr>
+        <w:spacing w:before="132" w:beforeAutospacing="0" w:after="378" w:afterAutospacing="0"/>
+        <w:ind w:left="0" w:right="0"/>
+        <w:jc w:val="both"/>
+        <w:rPr>
+          <w:sz w:val="16"/>
+          <w:szCs w:val="16"/>
+        </w:rPr>
+      </w:pPr>
+      <w:r>
+        <w:rPr>
+          <w:sz w:val="16"/>
+          <w:szCs w:val="16"/>
+        </w:rPr>
+        <w:t>另一家新西兰商业化的航天公司 Rocket Lab，也在今年宣布用3D打印技术打印一款名为 Rutherford 的引擎，并计划到2018年底打印出100个引擎。</w:t>
+      </w:r>
+    </w:p>
+    <w:p>
+      <w:pPr>
+        <w:pStyle w:val="4"/>
+        <w:keepNext w:val="0"/>
+        <w:keepLines w:val="0"/>
+        <w:widowControl/>
+        <w:suppressLineNumbers w:val="0"/>
+        <w:pBdr>
+          <w:top w:val="none" w:color="auto" w:sz="0" w:space="0"/>
+          <w:left w:val="none" w:color="auto" w:sz="0" w:space="0"/>
+          <w:bottom w:val="none" w:color="auto" w:sz="0" w:space="0"/>
+          <w:right w:val="none" w:color="auto" w:sz="0" w:space="0"/>
+        </w:pBdr>
+        <w:spacing w:before="132" w:beforeAutospacing="0" w:after="378" w:afterAutospacing="0"/>
+        <w:ind w:left="0" w:right="0"/>
+        <w:rPr>
+          <w:sz w:val="16"/>
+          <w:szCs w:val="16"/>
+        </w:rPr>
+      </w:pPr>
+      <w:r>
+        <w:rPr>
+          <w:sz w:val="16"/>
+          <w:szCs w:val="16"/>
+        </w:rPr>
+        <w:drawing>
+          <wp:inline distT="0" distB="0" distL="114300" distR="114300">
+            <wp:extent cx="5905500" cy="3143250"/>
+            <wp:effectExtent l="0" t="0" r="0" b="6350"/>
+            <wp:docPr id="74" name="图片 13" descr="IMG_260"/>
+            <wp:cNvGraphicFramePr>
+              <a:graphicFrameLocks xmlns:a="http://schemas.openxmlformats.org/drawingml/2006/main" noChangeAspect="1"/>
+            </wp:cNvGraphicFramePr>
+            <a:graphic xmlns:a="http://schemas.openxmlformats.org/drawingml/2006/main">
+              <a:graphicData uri="http://schemas.openxmlformats.org/drawingml/2006/picture">
+                <pic:pic xmlns:pic="http://schemas.openxmlformats.org/drawingml/2006/picture">
+                  <pic:nvPicPr>
+                    <pic:cNvPr id="74" name="图片 13" descr="IMG_260"/>
+                    <pic:cNvPicPr>
+                      <a:picLocks noChangeAspect="1"/>
+                    </pic:cNvPicPr>
+                  </pic:nvPicPr>
+                  <pic:blipFill>
+                    <a:blip r:embed="rId52"/>
+                    <a:stretch>
+                      <a:fillRect/>
+                    </a:stretch>
+                  </pic:blipFill>
+                  <pic:spPr>
+                    <a:xfrm>
+                      <a:off x="0" y="0"/>
+                      <a:ext cx="5905500" cy="3143250"/>
+                    </a:xfrm>
+                    <a:prstGeom prst="rect">
+                      <a:avLst/>
+                    </a:prstGeom>
+                    <a:noFill/>
+                    <a:ln w="9525">
+                      <a:noFill/>
+                    </a:ln>
+                  </pic:spPr>
+                </pic:pic>
+              </a:graphicData>
+            </a:graphic>
+          </wp:inline>
+        </w:drawing>
+      </w:r>
+    </w:p>
+    <w:p>
+      <w:pPr>
+        <w:pStyle w:val="4"/>
+        <w:keepNext w:val="0"/>
+        <w:keepLines w:val="0"/>
+        <w:widowControl/>
+        <w:suppressLineNumbers w:val="0"/>
+        <w:pBdr>
+          <w:top w:val="none" w:color="auto" w:sz="0" w:space="0"/>
+          <w:left w:val="none" w:color="auto" w:sz="0" w:space="0"/>
+          <w:bottom w:val="none" w:color="auto" w:sz="0" w:space="0"/>
+          <w:right w:val="none" w:color="auto" w:sz="0" w:space="0"/>
+        </w:pBdr>
+        <w:spacing w:before="132" w:beforeAutospacing="0" w:after="378" w:afterAutospacing="0"/>
+        <w:ind w:left="0" w:right="0"/>
+        <w:jc w:val="center"/>
+        <w:rPr>
+          <w:sz w:val="16"/>
+          <w:szCs w:val="16"/>
+        </w:rPr>
+      </w:pPr>
+      <w:r>
+        <w:rPr>
+          <w:sz w:val="16"/>
+          <w:szCs w:val="16"/>
+        </w:rPr>
+        <w:t>（ Rutherford 引擎）</w:t>
+      </w:r>
+    </w:p>
+    <w:p>
+      <w:pPr>
+        <w:pStyle w:val="4"/>
+        <w:keepNext w:val="0"/>
+        <w:keepLines w:val="0"/>
+        <w:widowControl/>
+        <w:suppressLineNumbers w:val="0"/>
+        <w:pBdr>
+          <w:top w:val="none" w:color="auto" w:sz="0" w:space="0"/>
+          <w:left w:val="none" w:color="auto" w:sz="0" w:space="0"/>
+          <w:bottom w:val="none" w:color="auto" w:sz="0" w:space="0"/>
+          <w:right w:val="none" w:color="auto" w:sz="0" w:space="0"/>
+        </w:pBdr>
+        <w:spacing w:before="132" w:beforeAutospacing="0" w:after="378" w:afterAutospacing="0"/>
+        <w:ind w:left="0" w:right="0"/>
+        <w:jc w:val="both"/>
+        <w:rPr>
+          <w:sz w:val="16"/>
+          <w:szCs w:val="16"/>
+        </w:rPr>
+      </w:pPr>
+      <w:r>
+        <w:rPr>
+          <w:sz w:val="16"/>
+          <w:szCs w:val="16"/>
+        </w:rPr>
+        <w:t>位于硅谷的创业公司 Bagaveev Corporation 在2015年就尝试 3D 打印发动机，它能够为3吨的火箭提供动力。这种火箭是设计携带10-12公斤地轨和太阳同步的纳米卫星的。</w:t>
+      </w:r>
+    </w:p>
+    <w:p>
+      <w:pPr>
+        <w:pStyle w:val="4"/>
+        <w:keepNext w:val="0"/>
+        <w:keepLines w:val="0"/>
+        <w:widowControl/>
+        <w:suppressLineNumbers w:val="0"/>
+        <w:pBdr>
+          <w:top w:val="none" w:color="auto" w:sz="0" w:space="0"/>
+          <w:left w:val="none" w:color="auto" w:sz="0" w:space="0"/>
+          <w:bottom w:val="none" w:color="auto" w:sz="0" w:space="0"/>
+          <w:right w:val="none" w:color="auto" w:sz="0" w:space="0"/>
+        </w:pBdr>
+        <w:spacing w:before="132" w:beforeAutospacing="0" w:after="378" w:afterAutospacing="0"/>
+        <w:ind w:left="0" w:right="0"/>
+        <w:jc w:val="both"/>
+        <w:rPr>
+          <w:sz w:val="16"/>
+          <w:szCs w:val="16"/>
+        </w:rPr>
+      </w:pPr>
+      <w:r>
+        <w:rPr>
+          <w:sz w:val="16"/>
+          <w:szCs w:val="16"/>
+        </w:rPr>
+        <w:t>谁能在这个行业胜出？在张璐看来，Relativity Space尝试的是携带1250公斤的货物送入轨道，这与SpaceX 重达6.4万公斤的 Falcon 重量相比，数字并不是一个量级的，所以并不能说Relativity Space 和 SpaceX 公司是竞争对手。火箭发射行业有不同的发射维度，每个维度所需的技术也有差异。</w:t>
+      </w:r>
+    </w:p>
+    <w:p>
+      <w:pPr>
+        <w:pStyle w:val="4"/>
+        <w:keepNext w:val="0"/>
+        <w:keepLines w:val="0"/>
+        <w:widowControl/>
+        <w:suppressLineNumbers w:val="0"/>
+        <w:pBdr>
+          <w:top w:val="none" w:color="auto" w:sz="0" w:space="0"/>
+          <w:left w:val="none" w:color="auto" w:sz="0" w:space="0"/>
+          <w:bottom w:val="none" w:color="auto" w:sz="0" w:space="0"/>
+          <w:right w:val="none" w:color="auto" w:sz="0" w:space="0"/>
+        </w:pBdr>
+        <w:spacing w:before="132" w:beforeAutospacing="0" w:after="378" w:afterAutospacing="0"/>
+        <w:ind w:left="0" w:right="0"/>
+        <w:jc w:val="both"/>
+        <w:rPr>
+          <w:sz w:val="16"/>
+          <w:szCs w:val="16"/>
+        </w:rPr>
+      </w:pPr>
+      <w:r>
+        <w:rPr>
+          <w:sz w:val="16"/>
+          <w:szCs w:val="16"/>
+        </w:rPr>
+        <w:t>确实如此，按照 Relativity Space 的设想，Terran 1的价格会低于火箭市场的中间价格1000万美元。纵观当前商用火箭市场，既有造价从200万到500万美元的轻型火箭，其中参与者就有上面提到的Rocket Lab；以及由SpaceX、Blue Origin 等希望建造的从6200万到4亿美元的重型火箭。Terran 恰好就切在了一个中间档位，主要针对的就是将商业电信卫星发射到低轨道上。</w:t>
+      </w:r>
+    </w:p>
+    <w:p>
+      <w:pPr>
+        <w:pStyle w:val="4"/>
+        <w:keepNext w:val="0"/>
+        <w:keepLines w:val="0"/>
+        <w:widowControl/>
+        <w:suppressLineNumbers w:val="0"/>
+        <w:pBdr>
+          <w:top w:val="none" w:color="auto" w:sz="0" w:space="0"/>
+          <w:left w:val="none" w:color="auto" w:sz="0" w:space="0"/>
+          <w:bottom w:val="none" w:color="auto" w:sz="0" w:space="0"/>
+          <w:right w:val="none" w:color="auto" w:sz="0" w:space="0"/>
+        </w:pBdr>
+        <w:spacing w:before="132" w:beforeAutospacing="0" w:after="378" w:afterAutospacing="0"/>
+        <w:ind w:left="0" w:right="0"/>
+        <w:jc w:val="both"/>
+        <w:rPr>
+          <w:sz w:val="16"/>
+          <w:szCs w:val="16"/>
+        </w:rPr>
+      </w:pPr>
+      <w:r>
+        <w:rPr>
+          <w:rStyle w:val="6"/>
+          <w:b/>
+          <w:sz w:val="16"/>
+          <w:szCs w:val="16"/>
+        </w:rPr>
+        <w:t>可以说，3D打印加速在火箭发动机和助推器方面的突破，无论是商业公司，还是国家层面。</w:t>
+      </w:r>
+    </w:p>
+    <w:p>
+      <w:pPr>
+        <w:pStyle w:val="4"/>
+        <w:keepNext w:val="0"/>
+        <w:keepLines w:val="0"/>
+        <w:widowControl/>
+        <w:suppressLineNumbers w:val="0"/>
+        <w:pBdr>
+          <w:top w:val="none" w:color="auto" w:sz="0" w:space="0"/>
+          <w:left w:val="none" w:color="auto" w:sz="0" w:space="0"/>
+          <w:bottom w:val="none" w:color="auto" w:sz="0" w:space="0"/>
+          <w:right w:val="none" w:color="auto" w:sz="0" w:space="0"/>
+        </w:pBdr>
+        <w:spacing w:before="132" w:beforeAutospacing="0" w:after="378" w:afterAutospacing="0"/>
+        <w:ind w:left="0" w:right="0"/>
+        <w:jc w:val="both"/>
+        <w:rPr>
+          <w:sz w:val="16"/>
+          <w:szCs w:val="16"/>
+        </w:rPr>
+      </w:pPr>
+      <w:r>
+        <w:rPr>
+          <w:sz w:val="16"/>
+          <w:szCs w:val="16"/>
+        </w:rPr>
+        <w:t>去年12月，NASA 对迄今为止最大的3D印刷火箭的发动机部件—— Pogo蓄电池组进行了测试，这款蓄电池起到了相当于减震器的作用。</w:t>
+      </w:r>
+      <w:r>
+        <w:rPr>
+          <w:rStyle w:val="6"/>
+          <w:b/>
+          <w:sz w:val="16"/>
+          <w:szCs w:val="16"/>
+        </w:rPr>
+        <w:t>仅这一项，NASA 就能够节省35%的成本和80%的制造时间。</w:t>
+      </w:r>
+      <w:r>
+        <w:rPr>
+          <w:sz w:val="16"/>
+          <w:szCs w:val="16"/>
+        </w:rPr>
+        <w:t>因此，美国国家宇航局希望未来包含越来越多的3D打印元件，但每个测试都基于以前的测试，确保安全性。我国工信部也希望推动增材制造（3D打印）在航空航天、船舶、汽车、医疗、文化、教育等领域实现规模化应用。</w:t>
+      </w:r>
+    </w:p>
+    <w:p>
+      <w:pPr>
+        <w:pStyle w:val="4"/>
+        <w:keepNext w:val="0"/>
+        <w:keepLines w:val="0"/>
+        <w:widowControl/>
+        <w:suppressLineNumbers w:val="0"/>
+        <w:pBdr>
+          <w:top w:val="none" w:color="auto" w:sz="0" w:space="0"/>
+          <w:left w:val="none" w:color="auto" w:sz="0" w:space="0"/>
+          <w:bottom w:val="none" w:color="auto" w:sz="0" w:space="0"/>
+          <w:right w:val="none" w:color="auto" w:sz="0" w:space="0"/>
+        </w:pBdr>
+        <w:spacing w:before="132" w:beforeAutospacing="0" w:after="378" w:afterAutospacing="0"/>
+        <w:ind w:left="0" w:right="0"/>
+        <w:jc w:val="both"/>
+        <w:rPr>
+          <w:sz w:val="16"/>
+          <w:szCs w:val="16"/>
+        </w:rPr>
+      </w:pPr>
+      <w:r>
+        <w:rPr>
+          <w:rStyle w:val="6"/>
+          <w:b/>
+          <w:sz w:val="16"/>
+          <w:szCs w:val="16"/>
+        </w:rPr>
+        <w:t>3D打印未来：在航空和医疗大量应用</w:t>
+      </w:r>
+    </w:p>
+    <w:p>
+      <w:pPr>
+        <w:pStyle w:val="4"/>
+        <w:keepNext w:val="0"/>
+        <w:keepLines w:val="0"/>
+        <w:widowControl/>
+        <w:suppressLineNumbers w:val="0"/>
+        <w:pBdr>
+          <w:top w:val="none" w:color="auto" w:sz="0" w:space="0"/>
+          <w:left w:val="none" w:color="auto" w:sz="0" w:space="0"/>
+          <w:bottom w:val="none" w:color="auto" w:sz="0" w:space="0"/>
+          <w:right w:val="none" w:color="auto" w:sz="0" w:space="0"/>
+        </w:pBdr>
+        <w:spacing w:before="132" w:beforeAutospacing="0" w:after="378" w:afterAutospacing="0"/>
+        <w:ind w:left="0" w:right="0"/>
+        <w:jc w:val="both"/>
+        <w:rPr>
+          <w:sz w:val="16"/>
+          <w:szCs w:val="16"/>
+        </w:rPr>
+      </w:pPr>
+      <w:r>
+        <w:rPr>
+          <w:sz w:val="16"/>
+          <w:szCs w:val="16"/>
+        </w:rPr>
+        <w:t>说起3D打印，你会想到什么好玩的产品？</w:t>
+      </w:r>
+    </w:p>
+    <w:p>
+      <w:pPr>
+        <w:pStyle w:val="4"/>
+        <w:keepNext w:val="0"/>
+        <w:keepLines w:val="0"/>
+        <w:widowControl/>
+        <w:suppressLineNumbers w:val="0"/>
+        <w:pBdr>
+          <w:top w:val="none" w:color="auto" w:sz="0" w:space="0"/>
+          <w:left w:val="none" w:color="auto" w:sz="0" w:space="0"/>
+          <w:bottom w:val="none" w:color="auto" w:sz="0" w:space="0"/>
+          <w:right w:val="none" w:color="auto" w:sz="0" w:space="0"/>
+        </w:pBdr>
+        <w:spacing w:before="132" w:beforeAutospacing="0" w:after="378" w:afterAutospacing="0"/>
+        <w:ind w:left="0" w:right="0"/>
+        <w:jc w:val="both"/>
+        <w:rPr>
+          <w:sz w:val="16"/>
+          <w:szCs w:val="16"/>
+        </w:rPr>
+      </w:pPr>
+      <w:r>
+        <w:rPr>
+          <w:sz w:val="16"/>
+          <w:szCs w:val="16"/>
+        </w:rPr>
+        <w:t>手机壳？玩具？还是啥？</w:t>
+      </w:r>
+    </w:p>
+    <w:p>
+      <w:pPr>
+        <w:pStyle w:val="4"/>
+        <w:keepNext w:val="0"/>
+        <w:keepLines w:val="0"/>
+        <w:widowControl/>
+        <w:suppressLineNumbers w:val="0"/>
+        <w:pBdr>
+          <w:top w:val="none" w:color="auto" w:sz="0" w:space="0"/>
+          <w:left w:val="none" w:color="auto" w:sz="0" w:space="0"/>
+          <w:bottom w:val="none" w:color="auto" w:sz="0" w:space="0"/>
+          <w:right w:val="none" w:color="auto" w:sz="0" w:space="0"/>
+        </w:pBdr>
+        <w:spacing w:before="132" w:beforeAutospacing="0" w:after="378" w:afterAutospacing="0"/>
+        <w:ind w:left="0" w:right="0"/>
+        <w:jc w:val="both"/>
+        <w:rPr>
+          <w:sz w:val="16"/>
+          <w:szCs w:val="16"/>
+        </w:rPr>
+      </w:pPr>
+      <w:r>
+        <w:rPr>
+          <w:sz w:val="16"/>
+          <w:szCs w:val="16"/>
+        </w:rPr>
+        <w:t>其实耐克已经打印鞋子了……谁上脚穿过说说感觉？</w:t>
+      </w:r>
+    </w:p>
+    <w:p>
+      <w:pPr>
+        <w:pStyle w:val="4"/>
+        <w:keepNext w:val="0"/>
+        <w:keepLines w:val="0"/>
+        <w:widowControl/>
+        <w:suppressLineNumbers w:val="0"/>
+        <w:pBdr>
+          <w:top w:val="none" w:color="auto" w:sz="0" w:space="0"/>
+          <w:left w:val="none" w:color="auto" w:sz="0" w:space="0"/>
+          <w:bottom w:val="none" w:color="auto" w:sz="0" w:space="0"/>
+          <w:right w:val="none" w:color="auto" w:sz="0" w:space="0"/>
+        </w:pBdr>
+        <w:spacing w:before="132" w:beforeAutospacing="0" w:after="378" w:afterAutospacing="0"/>
+        <w:ind w:left="0" w:right="0"/>
+        <w:rPr>
+          <w:sz w:val="16"/>
+          <w:szCs w:val="16"/>
+        </w:rPr>
+      </w:pPr>
+      <w:r>
+        <w:rPr>
+          <w:sz w:val="16"/>
+          <w:szCs w:val="16"/>
+        </w:rPr>
+        <w:drawing>
+          <wp:inline distT="0" distB="0" distL="114300" distR="114300">
+            <wp:extent cx="10287000" cy="5172075"/>
+            <wp:effectExtent l="0" t="0" r="0" b="9525"/>
+            <wp:docPr id="75" name="图片 14" descr="IMG_261"/>
+            <wp:cNvGraphicFramePr>
+              <a:graphicFrameLocks xmlns:a="http://schemas.openxmlformats.org/drawingml/2006/main" noChangeAspect="1"/>
+            </wp:cNvGraphicFramePr>
+            <a:graphic xmlns:a="http://schemas.openxmlformats.org/drawingml/2006/main">
+              <a:graphicData uri="http://schemas.openxmlformats.org/drawingml/2006/picture">
+                <pic:pic xmlns:pic="http://schemas.openxmlformats.org/drawingml/2006/picture">
+                  <pic:nvPicPr>
+                    <pic:cNvPr id="75" name="图片 14" descr="IMG_261"/>
+                    <pic:cNvPicPr>
+                      <a:picLocks noChangeAspect="1"/>
+                    </pic:cNvPicPr>
+                  </pic:nvPicPr>
+                  <pic:blipFill>
+                    <a:blip r:embed="rId53"/>
+                    <a:stretch>
+                      <a:fillRect/>
+                    </a:stretch>
+                  </pic:blipFill>
+                  <pic:spPr>
+                    <a:xfrm>
+                      <a:off x="0" y="0"/>
+                      <a:ext cx="10287000" cy="5172075"/>
+                    </a:xfrm>
+                    <a:prstGeom prst="rect">
+                      <a:avLst/>
+                    </a:prstGeom>
+                    <a:noFill/>
+                    <a:ln w="9525">
+                      <a:noFill/>
+                    </a:ln>
+                  </pic:spPr>
+                </pic:pic>
+              </a:graphicData>
+            </a:graphic>
+          </wp:inline>
+        </w:drawing>
+      </w:r>
+    </w:p>
+    <w:p>
+      <w:pPr>
+        <w:pStyle w:val="4"/>
+        <w:keepNext w:val="0"/>
+        <w:keepLines w:val="0"/>
+        <w:widowControl/>
+        <w:suppressLineNumbers w:val="0"/>
+        <w:pBdr>
+          <w:top w:val="none" w:color="auto" w:sz="0" w:space="0"/>
+          <w:left w:val="none" w:color="auto" w:sz="0" w:space="0"/>
+          <w:bottom w:val="none" w:color="auto" w:sz="0" w:space="0"/>
+          <w:right w:val="none" w:color="auto" w:sz="0" w:space="0"/>
+        </w:pBdr>
+        <w:spacing w:before="132" w:beforeAutospacing="0" w:after="378" w:afterAutospacing="0"/>
+        <w:ind w:left="0" w:right="0"/>
+        <w:jc w:val="center"/>
+        <w:rPr>
+          <w:sz w:val="16"/>
+          <w:szCs w:val="16"/>
+        </w:rPr>
+      </w:pPr>
+      <w:r>
+        <w:rPr>
+          <w:sz w:val="16"/>
+          <w:szCs w:val="16"/>
+        </w:rPr>
+        <w:t>（Nike用3D打印的鞋子）</w:t>
+      </w:r>
+    </w:p>
+    <w:p>
+      <w:pPr>
+        <w:pStyle w:val="4"/>
+        <w:keepNext w:val="0"/>
+        <w:keepLines w:val="0"/>
+        <w:widowControl/>
+        <w:suppressLineNumbers w:val="0"/>
+        <w:pBdr>
+          <w:top w:val="none" w:color="auto" w:sz="0" w:space="0"/>
+          <w:left w:val="none" w:color="auto" w:sz="0" w:space="0"/>
+          <w:bottom w:val="none" w:color="auto" w:sz="0" w:space="0"/>
+          <w:right w:val="none" w:color="auto" w:sz="0" w:space="0"/>
+        </w:pBdr>
+        <w:spacing w:before="132" w:beforeAutospacing="0" w:after="378" w:afterAutospacing="0"/>
+        <w:ind w:left="0" w:right="0"/>
+        <w:jc w:val="both"/>
+        <w:rPr>
+          <w:sz w:val="16"/>
+          <w:szCs w:val="16"/>
+        </w:rPr>
+      </w:pPr>
+      <w:r>
+        <w:rPr>
+          <w:sz w:val="16"/>
+          <w:szCs w:val="16"/>
+        </w:rPr>
+        <w:t>确实，不少人还停留在3D打印各种好玩产品初样的阶段。但从2015年3D打印风风火火的时候，到现在看似不温不火，其实是3D打印产业经历的摸索、成长期。</w:t>
+      </w:r>
+    </w:p>
+    <w:p>
+      <w:pPr>
+        <w:pStyle w:val="4"/>
+        <w:keepNext w:val="0"/>
+        <w:keepLines w:val="0"/>
+        <w:widowControl/>
+        <w:suppressLineNumbers w:val="0"/>
+        <w:pBdr>
+          <w:top w:val="none" w:color="auto" w:sz="0" w:space="0"/>
+          <w:left w:val="none" w:color="auto" w:sz="0" w:space="0"/>
+          <w:bottom w:val="none" w:color="auto" w:sz="0" w:space="0"/>
+          <w:right w:val="none" w:color="auto" w:sz="0" w:space="0"/>
+        </w:pBdr>
+        <w:spacing w:before="132" w:beforeAutospacing="0" w:after="378" w:afterAutospacing="0"/>
+        <w:ind w:left="0" w:right="0"/>
+        <w:jc w:val="both"/>
+        <w:rPr>
+          <w:sz w:val="16"/>
+          <w:szCs w:val="16"/>
+        </w:rPr>
+      </w:pPr>
+      <w:r>
+        <w:rPr>
+          <w:sz w:val="16"/>
+          <w:szCs w:val="16"/>
+        </w:rPr>
+        <w:t>张璐告诉密探，3D 打印火起来的时候，更多是2C的打印，一些消费级的打印机确实适合一些创客（makers）进行产品初样的制造。但是，这对3D打印整个行业来说，需求并不足够。消费级的打印，可使用的材料有限，导致产品致密性有限，最后成品偏差可能也会比较高，这对一些高端产品来说，无法达到工业标准要求。</w:t>
+      </w:r>
+    </w:p>
+    <w:p>
+      <w:pPr>
+        <w:pStyle w:val="4"/>
+        <w:keepNext w:val="0"/>
+        <w:keepLines w:val="0"/>
+        <w:widowControl/>
+        <w:suppressLineNumbers w:val="0"/>
+        <w:pBdr>
+          <w:top w:val="none" w:color="auto" w:sz="0" w:space="0"/>
+          <w:left w:val="none" w:color="auto" w:sz="0" w:space="0"/>
+          <w:bottom w:val="none" w:color="auto" w:sz="0" w:space="0"/>
+          <w:right w:val="none" w:color="auto" w:sz="0" w:space="0"/>
+        </w:pBdr>
+        <w:spacing w:before="132" w:beforeAutospacing="0" w:after="378" w:afterAutospacing="0"/>
+        <w:ind w:left="0" w:right="0"/>
+        <w:jc w:val="both"/>
+        <w:rPr>
+          <w:sz w:val="16"/>
+          <w:szCs w:val="16"/>
+        </w:rPr>
+      </w:pPr>
+      <w:r>
+        <w:rPr>
+          <w:sz w:val="16"/>
+          <w:szCs w:val="16"/>
+        </w:rPr>
+        <w:t>但总体来说，工业界对3D打印的需求是在快速上升的。张璐认为，军工航天航空和医疗，会是未来3D打印需求很大的两个行业。</w:t>
+      </w:r>
+    </w:p>
+    <w:p>
+      <w:pPr>
+        <w:pStyle w:val="4"/>
+        <w:keepNext w:val="0"/>
+        <w:keepLines w:val="0"/>
+        <w:widowControl/>
+        <w:suppressLineNumbers w:val="0"/>
+        <w:pBdr>
+          <w:top w:val="none" w:color="auto" w:sz="0" w:space="0"/>
+          <w:left w:val="none" w:color="auto" w:sz="0" w:space="0"/>
+          <w:bottom w:val="none" w:color="auto" w:sz="0" w:space="0"/>
+          <w:right w:val="none" w:color="auto" w:sz="0" w:space="0"/>
+        </w:pBdr>
+        <w:spacing w:before="132" w:beforeAutospacing="0" w:after="378" w:afterAutospacing="0"/>
+        <w:ind w:left="0" w:right="0"/>
+        <w:jc w:val="both"/>
+        <w:rPr>
+          <w:sz w:val="16"/>
+          <w:szCs w:val="16"/>
+        </w:rPr>
+      </w:pPr>
+      <w:r>
+        <w:rPr>
+          <w:sz w:val="16"/>
+          <w:szCs w:val="16"/>
+        </w:rPr>
+        <w:t>全球在线3D打印服务平台Sculpteo 就在2017年《3D打印状况》报告中指出，从创业公司到全球大型工业企业，当前主要利用3D打印的行业包括消费级产品（17%）、工业制品（17%）、高科技（13%），还有医疗健康（7%）。</w:t>
+      </w:r>
+    </w:p>
+    <w:p>
+      <w:pPr>
+        <w:pStyle w:val="4"/>
+        <w:keepNext w:val="0"/>
+        <w:keepLines w:val="0"/>
+        <w:widowControl/>
+        <w:suppressLineNumbers w:val="0"/>
+        <w:pBdr>
+          <w:top w:val="none" w:color="auto" w:sz="0" w:space="0"/>
+          <w:left w:val="none" w:color="auto" w:sz="0" w:space="0"/>
+          <w:bottom w:val="none" w:color="auto" w:sz="0" w:space="0"/>
+          <w:right w:val="none" w:color="auto" w:sz="0" w:space="0"/>
+        </w:pBdr>
+        <w:spacing w:before="132" w:beforeAutospacing="0" w:after="378" w:afterAutospacing="0"/>
+        <w:ind w:left="0" w:right="0"/>
+        <w:jc w:val="both"/>
+        <w:rPr>
+          <w:sz w:val="16"/>
+          <w:szCs w:val="16"/>
+        </w:rPr>
+      </w:pPr>
+      <w:r>
+        <w:rPr>
+          <w:sz w:val="16"/>
+          <w:szCs w:val="16"/>
+        </w:rPr>
+        <w:t>比如，医疗器械一般都拥有很多小件的元件，很多是需要高度精确性的零件，但医疗行业是更为特殊材料的打印，并不像航天航空领域是金属材料的3D打印了。</w:t>
+      </w:r>
+    </w:p>
+    <w:p>
+      <w:pPr>
+        <w:pStyle w:val="4"/>
+        <w:keepNext w:val="0"/>
+        <w:keepLines w:val="0"/>
+        <w:widowControl/>
+        <w:suppressLineNumbers w:val="0"/>
+        <w:pBdr>
+          <w:top w:val="none" w:color="auto" w:sz="0" w:space="0"/>
+          <w:left w:val="none" w:color="auto" w:sz="0" w:space="0"/>
+          <w:bottom w:val="none" w:color="auto" w:sz="0" w:space="0"/>
+          <w:right w:val="none" w:color="auto" w:sz="0" w:space="0"/>
+        </w:pBdr>
+        <w:spacing w:before="132" w:beforeAutospacing="0" w:after="378" w:afterAutospacing="0"/>
+        <w:ind w:left="0" w:right="0"/>
+        <w:jc w:val="both"/>
+        <w:rPr>
+          <w:sz w:val="16"/>
+          <w:szCs w:val="16"/>
+        </w:rPr>
+      </w:pPr>
+      <w:r>
+        <w:rPr>
+          <w:sz w:val="16"/>
+          <w:szCs w:val="16"/>
+        </w:rPr>
+        <w:t>因此，这也对整个3D打印提出了要求：在硬件层面的，需要打印机越来越精细，比如打印头的精细度要越来越高，否则就像消费级的产品一样，无法达到工业对最终成品的要求。同时，张璐认为，这也对3D打印材料的多样性提出了要求。</w:t>
+      </w:r>
+    </w:p>
+    <w:p>
+      <w:pPr>
+        <w:pStyle w:val="4"/>
+        <w:keepNext w:val="0"/>
+        <w:keepLines w:val="0"/>
+        <w:widowControl/>
+        <w:suppressLineNumbers w:val="0"/>
+        <w:pBdr>
+          <w:top w:val="none" w:color="auto" w:sz="0" w:space="0"/>
+          <w:left w:val="none" w:color="auto" w:sz="0" w:space="0"/>
+          <w:bottom w:val="none" w:color="auto" w:sz="0" w:space="0"/>
+          <w:right w:val="none" w:color="auto" w:sz="0" w:space="0"/>
+        </w:pBdr>
+        <w:spacing w:before="132" w:beforeAutospacing="0" w:after="378" w:afterAutospacing="0"/>
+        <w:ind w:left="0" w:right="0"/>
+        <w:jc w:val="both"/>
+        <w:rPr>
+          <w:sz w:val="16"/>
+          <w:szCs w:val="16"/>
+        </w:rPr>
+      </w:pPr>
+      <w:r>
+        <w:rPr>
+          <w:sz w:val="16"/>
+          <w:szCs w:val="16"/>
+        </w:rPr>
+        <w:t>嗯，如果3D打印火箭都有了，你觉得去火星还远吗？哦对了，玩不了这1000万的火箭，你还是能过一把设计火箭的瘾的，欢迎点击</w:t>
+      </w:r>
+      <w:r>
+        <w:rPr>
+          <w:rStyle w:val="6"/>
+          <w:b/>
+          <w:sz w:val="16"/>
+          <w:szCs w:val="16"/>
+        </w:rPr>
+        <w:t>阅读原文</w:t>
+      </w:r>
+      <w:r>
+        <w:rPr>
+          <w:sz w:val="16"/>
+          <w:szCs w:val="16"/>
+        </w:rPr>
+        <w:t>，看看你设计的 3D 打印火箭能飞上天不？</w:t>
+      </w:r>
+    </w:p>
+    <w:p>
+      <w:pPr>
+        <w:rPr>
+          <w:rFonts w:hint="eastAsia"/>
+          <w:lang w:val="en-US" w:eastAsia="zh-CN"/>
+        </w:rPr>
+      </w:pPr>
+    </w:p>
+    <w:p/>
+    <w:p>
+      <w:pPr>
+        <w:rPr>
+          <w:rFonts w:hint="eastAsia"/>
+          <w:lang w:val="en-US" w:eastAsia="zh-CN"/>
+        </w:rPr>
+      </w:pPr>
+      <w:bookmarkStart w:id="0" w:name="_GoBack"/>
+      <w:bookmarkEnd w:id="0"/>
     </w:p>
     <w:sectPr>
       <w:pgSz w:w="11906" w:h="16838"/>

--- a/00000023抬头.docx
+++ b/00000023抬头.docx
@@ -49841,7 +49841,6 @@
         </w:rPr>
       </w:pPr>
     </w:p>
-    <w:p/>
     <w:p>
       <w:pPr>
         <w:rPr>
@@ -49849,8 +49848,617 @@
           <w:lang w:val="en-US" w:eastAsia="zh-CN"/>
         </w:rPr>
       </w:pPr>
+    </w:p>
+    <w:p>
+      <w:pPr>
+        <w:rPr>
+          <w:rFonts w:hint="eastAsia"/>
+          <w:lang w:val="en-US" w:eastAsia="zh-CN"/>
+        </w:rPr>
+      </w:pPr>
+    </w:p>
+    <w:p>
+      <w:pPr>
+        <w:pStyle w:val="4"/>
+        <w:keepNext w:val="0"/>
+        <w:keepLines w:val="0"/>
+        <w:widowControl/>
+        <w:suppressLineNumbers w:val="0"/>
+        <w:pBdr>
+          <w:top w:val="none" w:color="auto" w:sz="0" w:space="0"/>
+          <w:left w:val="none" w:color="auto" w:sz="0" w:space="0"/>
+          <w:bottom w:val="none" w:color="auto" w:sz="0" w:space="0"/>
+          <w:right w:val="none" w:color="auto" w:sz="0" w:space="0"/>
+        </w:pBdr>
+        <w:shd w:val="clear" w:fill="FFFFFF"/>
+        <w:spacing w:before="0" w:beforeAutospacing="0" w:after="0" w:afterAutospacing="0" w:line="20" w:lineRule="atLeast"/>
+        <w:ind w:left="0" w:right="0" w:firstLine="0"/>
+        <w:textAlignment w:val="baseline"/>
+        <w:rPr>
+          <w:rFonts w:hint="eastAsia" w:ascii="Helvetica Neue" w:hAnsi="Helvetica Neue" w:eastAsia="宋体" w:cs="Helvetica Neue"/>
+          <w:b w:val="0"/>
+          <w:i w:val="0"/>
+          <w:caps w:val="0"/>
+          <w:color w:val="33353C"/>
+          <w:spacing w:val="0"/>
+          <w:sz w:val="15"/>
+          <w:szCs w:val="15"/>
+          <w:lang w:val="en-US" w:eastAsia="zh-CN"/>
+        </w:rPr>
+      </w:pPr>
+      <w:r>
+        <w:rPr>
+          <w:rFonts w:ascii="Helvetica" w:hAnsi="Helvetica" w:eastAsia="Helvetica" w:cs="Helvetica"/>
+          <w:i w:val="0"/>
+          <w:caps w:val="0"/>
+          <w:color w:val="33353C"/>
+          <w:spacing w:val="0"/>
+          <w:sz w:val="13"/>
+          <w:szCs w:val="13"/>
+          <w:u w:val="none"/>
+          <w:lang w:val="en-US"/>
+        </w:rPr>
+        <w:t>2018-</w:t>
+      </w:r>
+      <w:r>
+        <w:rPr>
+          <w:rFonts w:ascii="Helvetica" w:hAnsi="Helvetica" w:eastAsia="Helvetica" w:cs="Helvetica"/>
+          <w:i w:val="0"/>
+          <w:caps w:val="0"/>
+          <w:color w:val="33353C"/>
+          <w:spacing w:val="0"/>
+          <w:sz w:val="13"/>
+          <w:szCs w:val="13"/>
+          <w:u w:val="none"/>
+        </w:rPr>
+        <w:fldChar w:fldCharType="begin"/>
+      </w:r>
+      <w:r>
+        <w:rPr>
+          <w:rFonts w:ascii="Helvetica" w:hAnsi="Helvetica" w:eastAsia="Helvetica" w:cs="Helvetica"/>
+          <w:i w:val="0"/>
+          <w:caps w:val="0"/>
+          <w:color w:val="33353C"/>
+          <w:spacing w:val="0"/>
+          <w:sz w:val="13"/>
+          <w:szCs w:val="13"/>
+          <w:u w:val="none"/>
+        </w:rPr>
+        <w:instrText xml:space="preserve"> HYPERLINK "https://xueqiu.com/5674464747/108099234" \t "https://xueqiu.com/center/" \l "/_blank" </w:instrText>
+      </w:r>
+      <w:r>
+        <w:rPr>
+          <w:rFonts w:ascii="Helvetica" w:hAnsi="Helvetica" w:eastAsia="Helvetica" w:cs="Helvetica"/>
+          <w:i w:val="0"/>
+          <w:caps w:val="0"/>
+          <w:color w:val="33353C"/>
+          <w:spacing w:val="0"/>
+          <w:sz w:val="13"/>
+          <w:szCs w:val="13"/>
+          <w:u w:val="none"/>
+        </w:rPr>
+        <w:fldChar w:fldCharType="separate"/>
+      </w:r>
+      <w:r>
+        <w:rPr>
+          <w:rStyle w:val="9"/>
+          <w:rFonts w:hint="default" w:ascii="Helvetica" w:hAnsi="Helvetica" w:eastAsia="Helvetica" w:cs="Helvetica"/>
+          <w:i w:val="0"/>
+          <w:caps w:val="0"/>
+          <w:color w:val="33353C"/>
+          <w:spacing w:val="0"/>
+          <w:sz w:val="13"/>
+          <w:szCs w:val="13"/>
+          <w:u w:val="none"/>
+        </w:rPr>
+        <w:t>05-31 10:40</w:t>
+      </w:r>
+      <w:r>
+        <w:rPr>
+          <w:rFonts w:hint="default" w:ascii="Helvetica" w:hAnsi="Helvetica" w:eastAsia="Helvetica" w:cs="Helvetica"/>
+          <w:i w:val="0"/>
+          <w:caps w:val="0"/>
+          <w:color w:val="33353C"/>
+          <w:spacing w:val="0"/>
+          <w:sz w:val="13"/>
+          <w:szCs w:val="13"/>
+          <w:u w:val="none"/>
+        </w:rPr>
+        <w:fldChar w:fldCharType="end"/>
+      </w:r>
+    </w:p>
+    <w:p>
+      <w:pPr>
+        <w:rPr>
+          <w:rFonts w:hint="eastAsia" w:eastAsia="微软雅黑"/>
+          <w:lang w:val="en-US" w:eastAsia="zh-CN"/>
+        </w:rPr>
+      </w:pPr>
+      <w:r>
+        <w:rPr>
+          <w:rFonts w:hint="eastAsia"/>
+          <w:lang w:val="en-US" w:eastAsia="zh-CN"/>
+        </w:rPr>
+        <w:t>中国空间站国际合作机会公告发布，</w:t>
+      </w:r>
+      <w:r>
+        <w:rPr>
+          <w:rFonts w:ascii="微软雅黑" w:hAnsi="微软雅黑" w:eastAsia="微软雅黑" w:cs="微软雅黑"/>
+          <w:i w:val="0"/>
+          <w:caps w:val="0"/>
+          <w:color w:val="4D4F53"/>
+          <w:spacing w:val="10"/>
+          <w:sz w:val="18"/>
+          <w:szCs w:val="18"/>
+          <w:shd w:val="clear" w:fill="FFFFFF"/>
+        </w:rPr>
+        <w:t>2024年或成拥有空间站唯一国家</w:t>
+      </w:r>
+      <w:r>
+        <w:rPr>
+          <w:rFonts w:hint="eastAsia" w:ascii="微软雅黑" w:hAnsi="微软雅黑" w:eastAsia="微软雅黑" w:cs="微软雅黑"/>
+          <w:i w:val="0"/>
+          <w:caps w:val="0"/>
+          <w:color w:val="4D4F53"/>
+          <w:spacing w:val="10"/>
+          <w:sz w:val="18"/>
+          <w:szCs w:val="18"/>
+          <w:shd w:val="clear" w:fill="FFFFFF"/>
+          <w:lang w:eastAsia="zh-CN"/>
+        </w:rPr>
+        <w:t>（然而别得意，美国是准备把</w:t>
+      </w:r>
+      <w:r>
+        <w:rPr>
+          <w:rFonts w:hint="eastAsia" w:ascii="微软雅黑" w:hAnsi="微软雅黑" w:eastAsia="微软雅黑" w:cs="微软雅黑"/>
+          <w:i w:val="0"/>
+          <w:caps w:val="0"/>
+          <w:color w:val="4D4F53"/>
+          <w:spacing w:val="10"/>
+          <w:sz w:val="18"/>
+          <w:szCs w:val="18"/>
+          <w:shd w:val="clear" w:fill="FFFFFF"/>
+        </w:rPr>
+        <w:t>国际空间站转交给私营公司经营</w:t>
+      </w:r>
+      <w:r>
+        <w:rPr>
+          <w:rFonts w:hint="eastAsia" w:ascii="微软雅黑" w:hAnsi="微软雅黑" w:eastAsia="微软雅黑" w:cs="微软雅黑"/>
+          <w:i w:val="0"/>
+          <w:caps w:val="0"/>
+          <w:color w:val="4D4F53"/>
+          <w:spacing w:val="10"/>
+          <w:sz w:val="18"/>
+          <w:szCs w:val="18"/>
+          <w:shd w:val="clear" w:fill="FFFFFF"/>
+          <w:lang w:eastAsia="zh-CN"/>
+        </w:rPr>
+        <w:t>，自己抽出身来搞</w:t>
+      </w:r>
+      <w:r>
+        <w:rPr>
+          <w:rFonts w:hint="eastAsia" w:ascii="微软雅黑" w:hAnsi="微软雅黑" w:eastAsia="微软雅黑" w:cs="微软雅黑"/>
+          <w:i w:val="0"/>
+          <w:caps w:val="0"/>
+          <w:color w:val="4D4F53"/>
+          <w:spacing w:val="10"/>
+          <w:sz w:val="18"/>
+          <w:szCs w:val="18"/>
+          <w:shd w:val="clear" w:fill="FFFFFF"/>
+        </w:rPr>
+        <w:t>重返月球和登陆火星</w:t>
+      </w:r>
+      <w:r>
+        <w:rPr>
+          <w:rFonts w:hint="eastAsia" w:ascii="微软雅黑" w:hAnsi="微软雅黑" w:eastAsia="微软雅黑" w:cs="微软雅黑"/>
+          <w:i w:val="0"/>
+          <w:caps w:val="0"/>
+          <w:color w:val="4D4F53"/>
+          <w:spacing w:val="10"/>
+          <w:sz w:val="18"/>
+          <w:szCs w:val="18"/>
+          <w:shd w:val="clear" w:fill="FFFFFF"/>
+          <w:lang w:eastAsia="zh-CN"/>
+        </w:rPr>
+        <w:t>，至少他宣传的是这样</w:t>
+      </w:r>
       <w:bookmarkStart w:id="0" w:name="_GoBack"/>
       <w:bookmarkEnd w:id="0"/>
+      <w:r>
+        <w:rPr>
+          <w:rFonts w:hint="eastAsia" w:ascii="微软雅黑" w:hAnsi="微软雅黑" w:eastAsia="微软雅黑" w:cs="微软雅黑"/>
+          <w:i w:val="0"/>
+          <w:caps w:val="0"/>
+          <w:color w:val="4D4F53"/>
+          <w:spacing w:val="10"/>
+          <w:sz w:val="18"/>
+          <w:szCs w:val="18"/>
+          <w:shd w:val="clear" w:fill="FFFFFF"/>
+          <w:lang w:eastAsia="zh-CN"/>
+        </w:rPr>
+        <w:t>）</w:t>
+      </w:r>
+    </w:p>
+    <w:p/>
+    <w:p>
+      <w:pPr>
+        <w:pStyle w:val="4"/>
+        <w:keepNext w:val="0"/>
+        <w:keepLines w:val="0"/>
+        <w:widowControl/>
+        <w:suppressLineNumbers w:val="0"/>
+        <w:pBdr>
+          <w:top w:val="none" w:color="auto" w:sz="0" w:space="0"/>
+          <w:left w:val="none" w:color="auto" w:sz="0" w:space="0"/>
+          <w:bottom w:val="none" w:color="auto" w:sz="0" w:space="0"/>
+          <w:right w:val="none" w:color="auto" w:sz="0" w:space="0"/>
+        </w:pBdr>
+        <w:spacing w:before="0" w:beforeAutospacing="0" w:after="180" w:afterAutospacing="0"/>
+        <w:ind w:left="0" w:right="0"/>
+      </w:pPr>
+      <w:r>
+        <w:rPr>
+          <w:rFonts w:ascii="微软雅黑" w:hAnsi="微软雅黑" w:eastAsia="微软雅黑" w:cs="微软雅黑"/>
+          <w:i w:val="0"/>
+          <w:caps w:val="0"/>
+          <w:color w:val="4D4F53"/>
+          <w:spacing w:val="10"/>
+          <w:sz w:val="18"/>
+          <w:szCs w:val="18"/>
+          <w:bdr w:val="none" w:color="auto" w:sz="0" w:space="0"/>
+          <w:shd w:val="clear" w:fill="FFFFFF"/>
+        </w:rPr>
+        <w:t>参考消息网6月2日报道 外媒称，通过联合国外层空间事务办公室，中国载人航天工程办公室邀请联合国会员国申请在中国空间站进行实验。预计中国空间站将于2022年建成并投入使用。它将由一个核心舱和两个实验舱组成。</w:t>
+      </w:r>
+    </w:p>
+    <w:p>
+      <w:pPr>
+        <w:pStyle w:val="4"/>
+        <w:keepNext w:val="0"/>
+        <w:keepLines w:val="0"/>
+        <w:widowControl/>
+        <w:suppressLineNumbers w:val="0"/>
+        <w:pBdr>
+          <w:top w:val="none" w:color="auto" w:sz="0" w:space="0"/>
+          <w:left w:val="none" w:color="auto" w:sz="0" w:space="0"/>
+          <w:bottom w:val="none" w:color="auto" w:sz="0" w:space="0"/>
+          <w:right w:val="none" w:color="auto" w:sz="0" w:space="0"/>
+        </w:pBdr>
+        <w:spacing w:before="0" w:beforeAutospacing="0" w:after="180" w:afterAutospacing="0"/>
+        <w:ind w:left="0" w:right="0"/>
+      </w:pPr>
+      <w:r>
+        <w:rPr>
+          <w:rFonts w:hint="eastAsia" w:ascii="微软雅黑" w:hAnsi="微软雅黑" w:eastAsia="微软雅黑" w:cs="微软雅黑"/>
+          <w:i w:val="0"/>
+          <w:caps w:val="0"/>
+          <w:color w:val="4D4F53"/>
+          <w:spacing w:val="10"/>
+          <w:sz w:val="18"/>
+          <w:szCs w:val="18"/>
+          <w:bdr w:val="none" w:color="auto" w:sz="0" w:space="0"/>
+          <w:shd w:val="clear" w:fill="FFFFFF"/>
+        </w:rPr>
+        <w:t>据英国《卫报》网站5月31日报道，中国常驻维也纳联合国和其他国际组织代表史忠俊在一份声明中说，中国空间站不仅属于中国，也属于世界。各国无论大小和发展水平如何，都可以平等参与合作。</w:t>
+      </w:r>
+    </w:p>
+    <w:p>
+      <w:pPr>
+        <w:pStyle w:val="4"/>
+        <w:keepNext w:val="0"/>
+        <w:keepLines w:val="0"/>
+        <w:widowControl/>
+        <w:suppressLineNumbers w:val="0"/>
+        <w:pBdr>
+          <w:top w:val="none" w:color="auto" w:sz="0" w:space="0"/>
+          <w:left w:val="none" w:color="auto" w:sz="0" w:space="0"/>
+          <w:bottom w:val="none" w:color="auto" w:sz="0" w:space="0"/>
+          <w:right w:val="none" w:color="auto" w:sz="0" w:space="0"/>
+        </w:pBdr>
+        <w:spacing w:before="0" w:beforeAutospacing="0" w:after="180" w:afterAutospacing="0"/>
+        <w:ind w:left="0" w:right="0"/>
+      </w:pPr>
+      <w:r>
+        <w:rPr>
+          <w:rFonts w:hint="eastAsia" w:ascii="微软雅黑" w:hAnsi="微软雅黑" w:eastAsia="微软雅黑" w:cs="微软雅黑"/>
+          <w:i w:val="0"/>
+          <w:caps w:val="0"/>
+          <w:color w:val="4D4F53"/>
+          <w:spacing w:val="10"/>
+          <w:sz w:val="18"/>
+          <w:szCs w:val="18"/>
+          <w:bdr w:val="none" w:color="auto" w:sz="0" w:space="0"/>
+          <w:shd w:val="clear" w:fill="FFFFFF"/>
+        </w:rPr>
+        <w:t>报道称，它也可以为目前依赖国际空间站而又担心美国可能会在下一个十年的中期停止提供资金的国家提供生命线。欧洲航天局宇航员萨曼莎·克里斯托福雷蒂已经在中国接受训练。</w:t>
+      </w:r>
+    </w:p>
+    <w:p>
+      <w:pPr>
+        <w:pStyle w:val="4"/>
+        <w:keepNext w:val="0"/>
+        <w:keepLines w:val="0"/>
+        <w:widowControl/>
+        <w:suppressLineNumbers w:val="0"/>
+        <w:pBdr>
+          <w:top w:val="none" w:color="auto" w:sz="0" w:space="0"/>
+          <w:left w:val="none" w:color="auto" w:sz="0" w:space="0"/>
+          <w:bottom w:val="none" w:color="auto" w:sz="0" w:space="0"/>
+          <w:right w:val="none" w:color="auto" w:sz="0" w:space="0"/>
+        </w:pBdr>
+        <w:spacing w:before="0" w:beforeAutospacing="0" w:after="180" w:afterAutospacing="0"/>
+        <w:ind w:left="0" w:right="0"/>
+      </w:pPr>
+      <w:r>
+        <w:rPr>
+          <w:rFonts w:hint="eastAsia" w:ascii="微软雅黑" w:hAnsi="微软雅黑" w:eastAsia="微软雅黑" w:cs="微软雅黑"/>
+          <w:i w:val="0"/>
+          <w:caps w:val="0"/>
+          <w:color w:val="4D4F53"/>
+          <w:spacing w:val="10"/>
+          <w:sz w:val="18"/>
+          <w:szCs w:val="18"/>
+          <w:bdr w:val="none" w:color="auto" w:sz="0" w:space="0"/>
+          <w:shd w:val="clear" w:fill="FFFFFF"/>
+        </w:rPr>
+        <w:t>另据美国《新闻周刊》网站5月31日报道，在中国发射一颗将帮助它登陆月球背面的通信卫星后不到两周，这个国家又公布了在2022年前拥有一个在轨空间站计划。</w:t>
+      </w:r>
+    </w:p>
+    <w:p>
+      <w:pPr>
+        <w:pStyle w:val="4"/>
+        <w:keepNext w:val="0"/>
+        <w:keepLines w:val="0"/>
+        <w:widowControl/>
+        <w:suppressLineNumbers w:val="0"/>
+        <w:pBdr>
+          <w:top w:val="none" w:color="auto" w:sz="0" w:space="0"/>
+          <w:left w:val="none" w:color="auto" w:sz="0" w:space="0"/>
+          <w:bottom w:val="none" w:color="auto" w:sz="0" w:space="0"/>
+          <w:right w:val="none" w:color="auto" w:sz="0" w:space="0"/>
+        </w:pBdr>
+        <w:spacing w:before="0" w:beforeAutospacing="0" w:after="180" w:afterAutospacing="0"/>
+        <w:ind w:left="0" w:right="0"/>
+      </w:pPr>
+      <w:r>
+        <w:rPr>
+          <w:rFonts w:hint="eastAsia" w:ascii="微软雅黑" w:hAnsi="微软雅黑" w:eastAsia="微软雅黑" w:cs="微软雅黑"/>
+          <w:i w:val="0"/>
+          <w:caps w:val="0"/>
+          <w:color w:val="4D4F53"/>
+          <w:spacing w:val="10"/>
+          <w:sz w:val="18"/>
+          <w:szCs w:val="18"/>
+          <w:bdr w:val="none" w:color="auto" w:sz="0" w:space="0"/>
+          <w:shd w:val="clear" w:fill="FFFFFF"/>
+        </w:rPr>
+        <w:t>报道称，新空间站的部分工程已经开工，之前中国建造的空间站有目前在轨的天宫二号和今年早些时候从轨道上坠落的天宫一号。</w:t>
+      </w:r>
+    </w:p>
+    <w:p>
+      <w:pPr>
+        <w:pStyle w:val="4"/>
+        <w:keepNext w:val="0"/>
+        <w:keepLines w:val="0"/>
+        <w:widowControl/>
+        <w:suppressLineNumbers w:val="0"/>
+        <w:pBdr>
+          <w:top w:val="none" w:color="auto" w:sz="0" w:space="0"/>
+          <w:left w:val="none" w:color="auto" w:sz="0" w:space="0"/>
+          <w:bottom w:val="none" w:color="auto" w:sz="0" w:space="0"/>
+          <w:right w:val="none" w:color="auto" w:sz="0" w:space="0"/>
+        </w:pBdr>
+        <w:spacing w:before="0" w:beforeAutospacing="0" w:after="180" w:afterAutospacing="0"/>
+        <w:ind w:left="0" w:right="0"/>
+      </w:pPr>
+      <w:r>
+        <w:rPr>
+          <w:rFonts w:hint="eastAsia" w:ascii="微软雅黑" w:hAnsi="微软雅黑" w:eastAsia="微软雅黑" w:cs="微软雅黑"/>
+          <w:i w:val="0"/>
+          <w:caps w:val="0"/>
+          <w:color w:val="4D4F53"/>
+          <w:spacing w:val="10"/>
+          <w:sz w:val="18"/>
+          <w:szCs w:val="18"/>
+          <w:bdr w:val="none" w:color="auto" w:sz="0" w:space="0"/>
+          <w:shd w:val="clear" w:fill="FFFFFF"/>
+        </w:rPr>
+        <w:t>报道还称，新空间站由三个主要模块组成，第一模块将于2019年发射，中国希望2022年新空间站投入使用。</w:t>
+      </w:r>
+    </w:p>
+    <w:p>
+      <w:pPr>
+        <w:pStyle w:val="4"/>
+        <w:keepNext w:val="0"/>
+        <w:keepLines w:val="0"/>
+        <w:widowControl/>
+        <w:suppressLineNumbers w:val="0"/>
+        <w:pBdr>
+          <w:top w:val="none" w:color="auto" w:sz="0" w:space="0"/>
+          <w:left w:val="none" w:color="auto" w:sz="0" w:space="0"/>
+          <w:bottom w:val="none" w:color="auto" w:sz="0" w:space="0"/>
+          <w:right w:val="none" w:color="auto" w:sz="0" w:space="0"/>
+        </w:pBdr>
+        <w:spacing w:before="0" w:beforeAutospacing="0" w:after="180" w:afterAutospacing="0"/>
+        <w:ind w:left="0" w:right="0"/>
+      </w:pPr>
+      <w:r>
+        <w:rPr>
+          <w:rFonts w:hint="eastAsia" w:ascii="微软雅黑" w:hAnsi="微软雅黑" w:eastAsia="微软雅黑" w:cs="微软雅黑"/>
+          <w:i w:val="0"/>
+          <w:caps w:val="0"/>
+          <w:color w:val="4D4F53"/>
+          <w:spacing w:val="10"/>
+          <w:sz w:val="18"/>
+          <w:szCs w:val="18"/>
+          <w:bdr w:val="none" w:color="auto" w:sz="0" w:space="0"/>
+          <w:shd w:val="clear" w:fill="FFFFFF"/>
+        </w:rPr>
+        <w:t>报道指出，像现在的国际空间站那样，中国的新空间站将进行一系列科学研究和实验，涉及进化、发育、流体在太空中的表现等主题。</w:t>
+      </w:r>
+    </w:p>
+    <w:p>
+      <w:pPr>
+        <w:pStyle w:val="4"/>
+        <w:keepNext w:val="0"/>
+        <w:keepLines w:val="0"/>
+        <w:widowControl/>
+        <w:suppressLineNumbers w:val="0"/>
+        <w:pBdr>
+          <w:top w:val="none" w:color="auto" w:sz="0" w:space="0"/>
+          <w:left w:val="none" w:color="auto" w:sz="0" w:space="0"/>
+          <w:bottom w:val="none" w:color="auto" w:sz="0" w:space="0"/>
+          <w:right w:val="none" w:color="auto" w:sz="0" w:space="0"/>
+        </w:pBdr>
+        <w:spacing w:before="0" w:beforeAutospacing="0" w:after="180" w:afterAutospacing="0"/>
+        <w:ind w:left="0" w:right="0"/>
+      </w:pPr>
+      <w:r>
+        <w:rPr>
+          <w:rFonts w:hint="eastAsia" w:ascii="微软雅黑" w:hAnsi="微软雅黑" w:eastAsia="微软雅黑" w:cs="微软雅黑"/>
+          <w:i w:val="0"/>
+          <w:caps w:val="0"/>
+          <w:color w:val="4D4F53"/>
+          <w:spacing w:val="10"/>
+          <w:sz w:val="18"/>
+          <w:szCs w:val="18"/>
+          <w:bdr w:val="none" w:color="auto" w:sz="0" w:space="0"/>
+          <w:shd w:val="clear" w:fill="FFFFFF"/>
+        </w:rPr>
+        <w:t>报道还指出，与国际空间站相似未必是巧合，因为美国禁止中国参加这个由美国、欧洲航天局、加拿大、俄罗斯和日本经营的项目。这一禁令是2011年生效的，当时美国国会下令美国航天局断绝与中国的所有联系。</w:t>
+      </w:r>
+    </w:p>
+    <w:p>
+      <w:pPr>
+        <w:pStyle w:val="4"/>
+        <w:keepNext w:val="0"/>
+        <w:keepLines w:val="0"/>
+        <w:widowControl/>
+        <w:suppressLineNumbers w:val="0"/>
+        <w:pBdr>
+          <w:top w:val="none" w:color="auto" w:sz="0" w:space="0"/>
+          <w:left w:val="none" w:color="auto" w:sz="0" w:space="0"/>
+          <w:bottom w:val="none" w:color="auto" w:sz="0" w:space="0"/>
+          <w:right w:val="none" w:color="auto" w:sz="0" w:space="0"/>
+        </w:pBdr>
+        <w:spacing w:before="0" w:beforeAutospacing="0" w:after="180" w:afterAutospacing="0"/>
+        <w:ind w:left="0" w:right="0"/>
+      </w:pPr>
+      <w:r>
+        <w:rPr>
+          <w:rFonts w:hint="eastAsia" w:ascii="微软雅黑" w:hAnsi="微软雅黑" w:eastAsia="微软雅黑" w:cs="微软雅黑"/>
+          <w:i w:val="0"/>
+          <w:caps w:val="0"/>
+          <w:color w:val="4D4F53"/>
+          <w:spacing w:val="10"/>
+          <w:sz w:val="18"/>
+          <w:szCs w:val="18"/>
+          <w:bdr w:val="none" w:color="auto" w:sz="0" w:space="0"/>
+          <w:shd w:val="clear" w:fill="FFFFFF"/>
+        </w:rPr>
+        <w:t>中国常驻维也纳联合国和其他国际组织代表史忠俊对新华社说，中国空间站不仅属于中国，也属于世界。各国无论大小和发展水平如何，都可以平等参与合作。</w:t>
+      </w:r>
+    </w:p>
+    <w:p>
+      <w:pPr>
+        <w:pStyle w:val="4"/>
+        <w:keepNext w:val="0"/>
+        <w:keepLines w:val="0"/>
+        <w:widowControl/>
+        <w:suppressLineNumbers w:val="0"/>
+        <w:pBdr>
+          <w:top w:val="none" w:color="auto" w:sz="0" w:space="0"/>
+          <w:left w:val="none" w:color="auto" w:sz="0" w:space="0"/>
+          <w:bottom w:val="none" w:color="auto" w:sz="0" w:space="0"/>
+          <w:right w:val="none" w:color="auto" w:sz="0" w:space="0"/>
+        </w:pBdr>
+        <w:spacing w:before="0" w:beforeAutospacing="0" w:after="180" w:afterAutospacing="0"/>
+        <w:ind w:left="0" w:right="0"/>
+      </w:pPr>
+      <w:r>
+        <w:rPr>
+          <w:rFonts w:hint="eastAsia" w:ascii="微软雅黑" w:hAnsi="微软雅黑" w:eastAsia="微软雅黑" w:cs="微软雅黑"/>
+          <w:i w:val="0"/>
+          <w:caps w:val="0"/>
+          <w:color w:val="4D4F53"/>
+          <w:spacing w:val="10"/>
+          <w:sz w:val="18"/>
+          <w:szCs w:val="18"/>
+          <w:bdr w:val="none" w:color="auto" w:sz="0" w:space="0"/>
+          <w:shd w:val="clear" w:fill="FFFFFF"/>
+        </w:rPr>
+        <w:t>报道称，国际空间站预计至少到2024年或2025年仍将继续在轨飞行，不过美国总统特朗普提出，之后美国航天局不应该每年再花费30亿或40亿美元在这个项目上。这可能意味着国际空间站转交给私营公司经营，不过美国航天局可能会通过雇用它们的服务来保留准入权。</w:t>
+      </w:r>
+    </w:p>
+    <w:p>
+      <w:pPr>
+        <w:pStyle w:val="4"/>
+        <w:keepNext w:val="0"/>
+        <w:keepLines w:val="0"/>
+        <w:widowControl/>
+        <w:suppressLineNumbers w:val="0"/>
+        <w:pBdr>
+          <w:top w:val="none" w:color="auto" w:sz="0" w:space="0"/>
+          <w:left w:val="none" w:color="auto" w:sz="0" w:space="0"/>
+          <w:bottom w:val="none" w:color="auto" w:sz="0" w:space="0"/>
+          <w:right w:val="none" w:color="auto" w:sz="0" w:space="0"/>
+        </w:pBdr>
+        <w:spacing w:before="0" w:beforeAutospacing="0" w:after="180" w:afterAutospacing="0"/>
+        <w:ind w:left="0" w:right="0"/>
+      </w:pPr>
+      <w:r>
+        <w:rPr>
+          <w:rFonts w:hint="eastAsia" w:ascii="微软雅黑" w:hAnsi="微软雅黑" w:eastAsia="微软雅黑" w:cs="微软雅黑"/>
+          <w:i w:val="0"/>
+          <w:caps w:val="0"/>
+          <w:color w:val="4D4F53"/>
+          <w:spacing w:val="10"/>
+          <w:sz w:val="18"/>
+          <w:szCs w:val="18"/>
+          <w:bdr w:val="none" w:color="auto" w:sz="0" w:space="0"/>
+          <w:shd w:val="clear" w:fill="FFFFFF"/>
+        </w:rPr>
+        <w:t>报道还称，这样做的目的是让美国航天局把时间和资金集中用于使人类重返月球和登陆火星的项目上。不管美国航天局的预算如何，到2028年国际空间站很可能无论如何都要退役。</w:t>
+      </w:r>
+    </w:p>
+    <w:p>
+      <w:pPr>
+        <w:pStyle w:val="4"/>
+        <w:keepNext w:val="0"/>
+        <w:keepLines w:val="0"/>
+        <w:widowControl/>
+        <w:suppressLineNumbers w:val="0"/>
+        <w:pBdr>
+          <w:top w:val="none" w:color="auto" w:sz="0" w:space="0"/>
+          <w:left w:val="none" w:color="auto" w:sz="0" w:space="0"/>
+          <w:bottom w:val="none" w:color="auto" w:sz="0" w:space="0"/>
+          <w:right w:val="none" w:color="auto" w:sz="0" w:space="0"/>
+        </w:pBdr>
+        <w:spacing w:before="0" w:beforeAutospacing="0" w:after="180" w:afterAutospacing="0"/>
+        <w:ind w:left="0" w:right="0"/>
+      </w:pPr>
+      <w:r>
+        <w:rPr>
+          <w:rFonts w:hint="eastAsia" w:ascii="微软雅黑" w:hAnsi="微软雅黑" w:eastAsia="微软雅黑" w:cs="微软雅黑"/>
+          <w:i w:val="0"/>
+          <w:caps w:val="0"/>
+          <w:color w:val="4D4F53"/>
+          <w:spacing w:val="10"/>
+          <w:sz w:val="18"/>
+          <w:szCs w:val="18"/>
+          <w:bdr w:val="none" w:color="auto" w:sz="0" w:space="0"/>
+          <w:shd w:val="clear" w:fill="FFFFFF"/>
+        </w:rPr>
+        <w:t>报道认为，到那时，如果中国的空间站计划成为现实，这个前哨可能成为近地轨道飞行的领导者。</w:t>
+      </w:r>
+    </w:p>
+    <w:p>
+      <w:pPr>
+        <w:rPr>
+          <w:rFonts w:hint="eastAsia"/>
+          <w:lang w:val="en-US" w:eastAsia="zh-CN"/>
+        </w:rPr>
+      </w:pPr>
     </w:p>
     <w:sectPr>
       <w:pgSz w:w="11906" w:h="16838"/>
@@ -50436,7 +51044,7 @@
     <w:lsdException w:unhideWhenUsed="0" w:uiPriority="0" w:semiHidden="0" w:name="HTML Sample"/>
     <w:lsdException w:unhideWhenUsed="0" w:uiPriority="0" w:semiHidden="0" w:name="HTML Typewriter"/>
     <w:lsdException w:unhideWhenUsed="0" w:uiPriority="0" w:semiHidden="0" w:name="HTML Variable"/>
-    <w:lsdException w:unhideWhenUsed="0" w:uiPriority="0" w:name="Normal Table"/>
+    <w:lsdException w:qFormat="1" w:unhideWhenUsed="0" w:uiPriority="0" w:name="Normal Table"/>
     <w:lsdException w:unhideWhenUsed="0" w:uiPriority="0" w:semiHidden="0" w:name="annotation subject"/>
     <w:lsdException w:unhideWhenUsed="0" w:uiPriority="0" w:semiHidden="0" w:name="Table Simple 1"/>
     <w:lsdException w:unhideWhenUsed="0" w:uiPriority="0" w:semiHidden="0" w:name="Table Simple 2"/>
@@ -50646,6 +51254,7 @@
   <w:style w:type="table" w:default="1" w:styleId="10">
     <w:name w:val="Normal Table"/>
     <w:semiHidden/>
+    <w:qFormat/>
     <w:uiPriority w:val="0"/>
     <w:tblPr>
       <w:tblLayout w:type="fixed"/>
